--- a/OlenDiplom/диплом/писание создания.docx
+++ b/OlenDiplom/диплом/писание создания.docx
@@ -1,6 +1,6 @@
 
 <file path=word/document.xml><?xml version="1.0" encoding="utf-8"?>
-<w:document xmlns:wpc="http://schemas.microsoft.com/office/word/2010/wordprocessingCanvas" xmlns:mc="http://schemas.openxmlformats.org/markup-compatibility/2006" xmlns:o="urn:schemas-microsoft-com:office:office" xmlns:r="http://schemas.openxmlformats.org/officeDocument/2006/relationships" xmlns:m="http://schemas.openxmlformats.org/officeDocument/2006/math" xmlns:v="urn:schemas-microsoft-com:vml" xmlns:wp14="http://schemas.microsoft.com/office/word/2010/wordprocessingDrawing" xmlns:wp="http://schemas.openxmlformats.org/drawingml/2006/wordprocessingDrawing" xmlns:w10="urn:schemas-microsoft-com:office:word" xmlns:w="http://schemas.openxmlformats.org/wordprocessingml/2006/main" xmlns:w14="http://schemas.microsoft.com/office/word/2010/wordml" xmlns:w15="http://schemas.microsoft.com/office/word/2012/wordml" xmlns:wpg="http://schemas.microsoft.com/office/word/2010/wordprocessingGroup" xmlns:wpi="http://schemas.microsoft.com/office/word/2010/wordprocessingInk" xmlns:wne="http://schemas.microsoft.com/office/word/2006/wordml" xmlns:wps="http://schemas.microsoft.com/office/word/2010/wordprocessingShape" mc:Ignorable="w14 w15 wp14">
+<w:document xmlns:wpc="http://schemas.microsoft.com/office/word/2010/wordprocessingCanvas" xmlns:cx="http://schemas.microsoft.com/office/drawing/2014/chartex" xmlns:cx1="http://schemas.microsoft.com/office/drawing/2015/9/8/chartex" xmlns:mc="http://schemas.openxmlformats.org/markup-compatibility/2006" xmlns:o="urn:schemas-microsoft-com:office:office" xmlns:r="http://schemas.openxmlformats.org/officeDocument/2006/relationships" xmlns:m="http://schemas.openxmlformats.org/officeDocument/2006/math" xmlns:v="urn:schemas-microsoft-com:vml" xmlns:wp14="http://schemas.microsoft.com/office/word/2010/wordprocessingDrawing" xmlns:wp="http://schemas.openxmlformats.org/drawingml/2006/wordprocessingDrawing" xmlns:w10="urn:schemas-microsoft-com:office:word" xmlns:w="http://schemas.openxmlformats.org/wordprocessingml/2006/main" xmlns:w14="http://schemas.microsoft.com/office/word/2010/wordml" xmlns:w15="http://schemas.microsoft.com/office/word/2012/wordml" xmlns:w16se="http://schemas.microsoft.com/office/word/2015/wordml/symex" xmlns:wpg="http://schemas.microsoft.com/office/word/2010/wordprocessingGroup" xmlns:wpi="http://schemas.microsoft.com/office/word/2010/wordprocessingInk" xmlns:wne="http://schemas.microsoft.com/office/word/2006/wordml" xmlns:wps="http://schemas.microsoft.com/office/word/2010/wordprocessingShape" mc:Ignorable="w14 w15 w16se wp14">
   <w:body>
     <w:p>
       <w:pPr>
@@ -41,18 +41,18 @@
           <w:lang w:eastAsia="ru-RU"/>
         </w:rPr>
         <w:drawing>
-          <wp:anchor distT="0" distB="0" distL="114300" distR="114300" simplePos="0" relativeHeight="251659264" behindDoc="0" locked="0" layoutInCell="1" allowOverlap="1">
+          <wp:anchor distT="0" distB="0" distL="114300" distR="114300" simplePos="0" relativeHeight="251663360" behindDoc="0" locked="0" layoutInCell="1" allowOverlap="1">
             <wp:simplePos x="0" y="0"/>
-            <wp:positionH relativeFrom="margin">
-              <wp:align>center</wp:align>
+            <wp:positionH relativeFrom="column">
+              <wp:posOffset>501015</wp:posOffset>
             </wp:positionH>
             <wp:positionV relativeFrom="paragraph">
-              <wp:posOffset>1557379</wp:posOffset>
+              <wp:posOffset>1497330</wp:posOffset>
             </wp:positionV>
-            <wp:extent cx="4907280" cy="2710815"/>
-            <wp:effectExtent l="0" t="0" r="7620" b="0"/>
+            <wp:extent cx="5252085" cy="3057525"/>
+            <wp:effectExtent l="0" t="0" r="5715" b="9525"/>
             <wp:wrapTopAndBottom/>
-            <wp:docPr id="2" name="Рисунок 2"/>
+            <wp:docPr id="5" name="Рисунок 5"/>
             <wp:cNvGraphicFramePr>
               <a:graphicFrameLocks xmlns:a="http://schemas.openxmlformats.org/drawingml/2006/main" noChangeAspect="1"/>
             </wp:cNvGraphicFramePr>
@@ -78,7 +78,7 @@
                   <pic:spPr>
                     <a:xfrm>
                       <a:off x="0" y="0"/>
-                      <a:ext cx="4907280" cy="2710815"/>
+                      <a:ext cx="5252085" cy="3057525"/>
                     </a:xfrm>
                     <a:prstGeom prst="rect">
                       <a:avLst/>
@@ -353,7 +353,7 @@
           <w:sz w:val="28"/>
           <w:szCs w:val="28"/>
         </w:rPr>
-        <w:t xml:space="preserve"> (рис.</w:t>
+        <w:t xml:space="preserve"> (</w:t>
       </w:r>
       <w:proofErr w:type="gramStart"/>
       <w:r>
@@ -362,7 +362,7 @@
           <w:sz w:val="28"/>
           <w:szCs w:val="28"/>
         </w:rPr>
-        <w:t xml:space="preserve"> ?.</w:t>
+        <w:t>рис. ?</w:t>
       </w:r>
       <w:proofErr w:type="gramEnd"/>
       <w:r>
@@ -371,7 +371,7 @@
           <w:sz w:val="28"/>
           <w:szCs w:val="28"/>
         </w:rPr>
-        <w:t>1)</w:t>
+        <w:t>.1)</w:t>
       </w:r>
       <w:r>
         <w:rPr>
@@ -414,14 +414,6 @@
           <w:szCs w:val="28"/>
         </w:rPr>
       </w:pPr>
-      <w:r>
-        <w:rPr>
-          <w:rFonts w:ascii="Times New Roman" w:hAnsi="Times New Roman" w:cs="Times New Roman"/>
-          <w:sz w:val="28"/>
-          <w:szCs w:val="28"/>
-        </w:rPr>
-        <w:t>Рис</w:t>
-      </w:r>
       <w:proofErr w:type="gramStart"/>
       <w:r>
         <w:rPr>
@@ -429,7 +421,15 @@
           <w:sz w:val="28"/>
           <w:szCs w:val="28"/>
         </w:rPr>
-        <w:t xml:space="preserve"> ?.</w:t>
+        <w:t>Рис.</w:t>
+      </w:r>
+      <w:r>
+        <w:rPr>
+          <w:rFonts w:ascii="Times New Roman" w:hAnsi="Times New Roman" w:cs="Times New Roman"/>
+          <w:sz w:val="28"/>
+          <w:szCs w:val="28"/>
+        </w:rPr>
+        <w:t xml:space="preserve"> ?</w:t>
       </w:r>
       <w:proofErr w:type="gramEnd"/>
       <w:r>
@@ -438,23 +438,7 @@
           <w:sz w:val="28"/>
           <w:szCs w:val="28"/>
         </w:rPr>
-        <w:t>1</w:t>
-      </w:r>
-      <w:r>
-        <w:rPr>
-          <w:rFonts w:ascii="Times New Roman" w:hAnsi="Times New Roman" w:cs="Times New Roman"/>
-          <w:sz w:val="28"/>
-          <w:szCs w:val="28"/>
-        </w:rPr>
-        <w:t xml:space="preserve"> </w:t>
-      </w:r>
-      <w:r>
-        <w:rPr>
-          <w:rFonts w:ascii="Times New Roman" w:hAnsi="Times New Roman" w:cs="Times New Roman"/>
-          <w:sz w:val="28"/>
-          <w:szCs w:val="28"/>
-        </w:rPr>
-        <w:t>И</w:t>
+        <w:t>.1 И</w:t>
       </w:r>
       <w:r>
         <w:rPr>
@@ -491,18 +475,18 @@
           <w:lang w:eastAsia="ru-RU"/>
         </w:rPr>
         <w:drawing>
-          <wp:anchor distT="0" distB="0" distL="114300" distR="114300" simplePos="0" relativeHeight="251660288" behindDoc="0" locked="0" layoutInCell="1" allowOverlap="1">
+          <wp:anchor distT="0" distB="0" distL="114300" distR="114300" simplePos="0" relativeHeight="251664384" behindDoc="0" locked="0" layoutInCell="1" allowOverlap="1">
             <wp:simplePos x="0" y="0"/>
-            <wp:positionH relativeFrom="margin">
-              <wp:posOffset>1981200</wp:posOffset>
+            <wp:positionH relativeFrom="column">
+              <wp:posOffset>2034540</wp:posOffset>
             </wp:positionH>
             <wp:positionV relativeFrom="paragraph">
-              <wp:posOffset>276860</wp:posOffset>
+              <wp:posOffset>329565</wp:posOffset>
             </wp:positionV>
-            <wp:extent cx="2339757" cy="3053301"/>
-            <wp:effectExtent l="0" t="0" r="3810" b="0"/>
+            <wp:extent cx="2123810" cy="2390476"/>
+            <wp:effectExtent l="0" t="0" r="0" b="0"/>
             <wp:wrapTopAndBottom/>
-            <wp:docPr id="3" name="Рисунок 3"/>
+            <wp:docPr id="8" name="Рисунок 8"/>
             <wp:cNvGraphicFramePr>
               <a:graphicFrameLocks xmlns:a="http://schemas.openxmlformats.org/drawingml/2006/main" noChangeAspect="1"/>
             </wp:cNvGraphicFramePr>
@@ -528,7 +512,7 @@
                   <pic:spPr>
                     <a:xfrm>
                       <a:off x="0" y="0"/>
-                      <a:ext cx="2339757" cy="3053301"/>
+                      <a:ext cx="2123810" cy="2390476"/>
                     </a:xfrm>
                     <a:prstGeom prst="rect">
                       <a:avLst/>
@@ -580,7 +564,7 @@
           <w:sz w:val="28"/>
           <w:szCs w:val="28"/>
         </w:rPr>
-        <w:t xml:space="preserve"> (рис.</w:t>
+        <w:t xml:space="preserve"> (</w:t>
       </w:r>
       <w:proofErr w:type="gramStart"/>
       <w:r>
@@ -589,7 +573,7 @@
           <w:sz w:val="28"/>
           <w:szCs w:val="28"/>
         </w:rPr>
-        <w:t xml:space="preserve"> ?.</w:t>
+        <w:t>рис. ?</w:t>
       </w:r>
       <w:proofErr w:type="gramEnd"/>
       <w:r>
@@ -598,7 +582,7 @@
           <w:sz w:val="28"/>
           <w:szCs w:val="28"/>
         </w:rPr>
-        <w:t>2).</w:t>
+        <w:t>.2).</w:t>
       </w:r>
     </w:p>
     <w:p>
@@ -625,14 +609,6 @@
           <w:szCs w:val="28"/>
         </w:rPr>
       </w:pPr>
-      <w:r>
-        <w:rPr>
-          <w:rFonts w:ascii="Times New Roman" w:hAnsi="Times New Roman" w:cs="Times New Roman"/>
-          <w:sz w:val="28"/>
-          <w:szCs w:val="28"/>
-        </w:rPr>
-        <w:t>Рис</w:t>
-      </w:r>
       <w:proofErr w:type="gramStart"/>
       <w:r>
         <w:rPr>
@@ -640,7 +616,15 @@
           <w:sz w:val="28"/>
           <w:szCs w:val="28"/>
         </w:rPr>
-        <w:t xml:space="preserve"> ?.</w:t>
+        <w:t>Рис.</w:t>
+      </w:r>
+      <w:r>
+        <w:rPr>
+          <w:rFonts w:ascii="Times New Roman" w:hAnsi="Times New Roman" w:cs="Times New Roman"/>
+          <w:sz w:val="28"/>
+          <w:szCs w:val="28"/>
+        </w:rPr>
+        <w:t xml:space="preserve"> ?</w:t>
       </w:r>
       <w:proofErr w:type="gramEnd"/>
       <w:r>
@@ -649,23 +633,7 @@
           <w:sz w:val="28"/>
           <w:szCs w:val="28"/>
         </w:rPr>
-        <w:t>2</w:t>
-      </w:r>
-      <w:r>
-        <w:rPr>
-          <w:rFonts w:ascii="Times New Roman" w:hAnsi="Times New Roman" w:cs="Times New Roman"/>
-          <w:sz w:val="28"/>
-          <w:szCs w:val="28"/>
-        </w:rPr>
-        <w:t xml:space="preserve"> </w:t>
-      </w:r>
-      <w:r>
-        <w:rPr>
-          <w:rFonts w:ascii="Times New Roman" w:hAnsi="Times New Roman" w:cs="Times New Roman"/>
-          <w:sz w:val="28"/>
-          <w:szCs w:val="28"/>
-        </w:rPr>
-        <w:t>Центрирование элементов</w:t>
+        <w:t>.2 Центрирование элементов</w:t>
       </w:r>
     </w:p>
     <w:p>
@@ -767,16 +735,16 @@
           <w:lang w:eastAsia="ru-RU"/>
         </w:rPr>
         <w:drawing>
-          <wp:anchor distT="0" distB="0" distL="114300" distR="114300" simplePos="0" relativeHeight="251658240" behindDoc="0" locked="0" layoutInCell="1" allowOverlap="1">
+          <wp:anchor distT="0" distB="0" distL="114300" distR="114300" simplePos="0" relativeHeight="251665408" behindDoc="0" locked="0" layoutInCell="1" allowOverlap="1">
             <wp:simplePos x="0" y="0"/>
             <wp:positionH relativeFrom="margin">
               <wp:align>center</wp:align>
             </wp:positionH>
             <wp:positionV relativeFrom="paragraph">
-              <wp:posOffset>969479</wp:posOffset>
+              <wp:posOffset>923925</wp:posOffset>
             </wp:positionV>
-            <wp:extent cx="3856355" cy="3183890"/>
-            <wp:effectExtent l="0" t="0" r="0" b="0"/>
+            <wp:extent cx="4324350" cy="3348355"/>
+            <wp:effectExtent l="0" t="0" r="0" b="4445"/>
             <wp:wrapTopAndBottom/>
             <wp:docPr id="1" name="Рисунок 1"/>
             <wp:cNvGraphicFramePr>
@@ -804,7 +772,7 @@
                   <pic:spPr>
                     <a:xfrm>
                       <a:off x="0" y="0"/>
-                      <a:ext cx="3856355" cy="3183890"/>
+                      <a:ext cx="4324350" cy="3348355"/>
                     </a:xfrm>
                     <a:prstGeom prst="rect">
                       <a:avLst/>
@@ -987,14 +955,6 @@
           <w:szCs w:val="28"/>
         </w:rPr>
       </w:pPr>
-      <w:r>
-        <w:rPr>
-          <w:rFonts w:ascii="Times New Roman" w:hAnsi="Times New Roman" w:cs="Times New Roman"/>
-          <w:sz w:val="28"/>
-          <w:szCs w:val="28"/>
-        </w:rPr>
-        <w:t>Рис</w:t>
-      </w:r>
       <w:proofErr w:type="gramStart"/>
       <w:r>
         <w:rPr>
@@ -1002,7 +962,15 @@
           <w:sz w:val="28"/>
           <w:szCs w:val="28"/>
         </w:rPr>
-        <w:t xml:space="preserve"> ?.</w:t>
+        <w:t>Рис.</w:t>
+      </w:r>
+      <w:r>
+        <w:rPr>
+          <w:rFonts w:ascii="Times New Roman" w:hAnsi="Times New Roman" w:cs="Times New Roman"/>
+          <w:sz w:val="28"/>
+          <w:szCs w:val="28"/>
+        </w:rPr>
+        <w:t xml:space="preserve"> ?</w:t>
       </w:r>
       <w:proofErr w:type="gramEnd"/>
       <w:r>
@@ -1011,7 +979,7 @@
           <w:sz w:val="28"/>
           <w:szCs w:val="28"/>
         </w:rPr>
-        <w:t>3 Скрипт для входа в программу</w:t>
+        <w:t>.3 Скрипт для входа в программу</w:t>
       </w:r>
     </w:p>
     <w:p>
@@ -1102,7 +1070,7 @@
           <w:sz w:val="28"/>
           <w:szCs w:val="28"/>
         </w:rPr>
-        <w:t>(рис.</w:t>
+        <w:t>(</w:t>
       </w:r>
       <w:proofErr w:type="gramStart"/>
       <w:r>
@@ -1111,7 +1079,7 @@
           <w:sz w:val="28"/>
           <w:szCs w:val="28"/>
         </w:rPr>
-        <w:t xml:space="preserve"> ?.</w:t>
+        <w:t>рис. ?</w:t>
       </w:r>
       <w:proofErr w:type="gramEnd"/>
       <w:r>
@@ -1120,7 +1088,7 @@
           <w:sz w:val="28"/>
           <w:szCs w:val="28"/>
         </w:rPr>
-        <w:t>4).</w:t>
+        <w:t>.4).</w:t>
       </w:r>
     </w:p>
     <w:p>
@@ -1146,14 +1114,6 @@
           <w:szCs w:val="28"/>
         </w:rPr>
       </w:pPr>
-      <w:r>
-        <w:rPr>
-          <w:rFonts w:ascii="Times New Roman" w:hAnsi="Times New Roman" w:cs="Times New Roman"/>
-          <w:sz w:val="28"/>
-          <w:szCs w:val="28"/>
-        </w:rPr>
-        <w:t>Рис</w:t>
-      </w:r>
       <w:proofErr w:type="gramStart"/>
       <w:r>
         <w:rPr>
@@ -1161,7 +1121,15 @@
           <w:sz w:val="28"/>
           <w:szCs w:val="28"/>
         </w:rPr>
-        <w:t xml:space="preserve"> ?.</w:t>
+        <w:t>Рис.</w:t>
+      </w:r>
+      <w:r>
+        <w:rPr>
+          <w:rFonts w:ascii="Times New Roman" w:hAnsi="Times New Roman" w:cs="Times New Roman"/>
+          <w:sz w:val="28"/>
+          <w:szCs w:val="28"/>
+        </w:rPr>
+        <w:t xml:space="preserve"> ?</w:t>
       </w:r>
       <w:proofErr w:type="gramEnd"/>
       <w:r>
@@ -1170,15 +1138,7 @@
           <w:sz w:val="28"/>
           <w:szCs w:val="28"/>
         </w:rPr>
-        <w:t>4</w:t>
-      </w:r>
-      <w:r>
-        <w:rPr>
-          <w:rFonts w:ascii="Times New Roman" w:hAnsi="Times New Roman" w:cs="Times New Roman"/>
-          <w:sz w:val="28"/>
-          <w:szCs w:val="28"/>
-        </w:rPr>
-        <w:t xml:space="preserve"> </w:t>
+        <w:t xml:space="preserve">.4 </w:t>
       </w:r>
       <w:r>
         <w:rPr>
@@ -1223,18 +1183,18 @@
         </w:rPr>
         <w:lastRenderedPageBreak/>
         <w:drawing>
-          <wp:anchor distT="0" distB="0" distL="114300" distR="114300" simplePos="0" relativeHeight="251662336" behindDoc="0" locked="0" layoutInCell="1" allowOverlap="1">
+          <wp:anchor distT="0" distB="0" distL="114300" distR="114300" simplePos="0" relativeHeight="251666432" behindDoc="0" locked="0" layoutInCell="1" allowOverlap="1">
             <wp:simplePos x="0" y="0"/>
-            <wp:positionH relativeFrom="margin">
-              <wp:align>center</wp:align>
+            <wp:positionH relativeFrom="column">
+              <wp:posOffset>491490</wp:posOffset>
             </wp:positionH>
             <wp:positionV relativeFrom="paragraph">
-              <wp:posOffset>1251281</wp:posOffset>
+              <wp:posOffset>1232535</wp:posOffset>
             </wp:positionV>
-            <wp:extent cx="5120640" cy="3728720"/>
-            <wp:effectExtent l="0" t="0" r="3810" b="5080"/>
+            <wp:extent cx="5228571" cy="4133333"/>
+            <wp:effectExtent l="0" t="0" r="0" b="635"/>
             <wp:wrapTopAndBottom/>
-            <wp:docPr id="6" name="Рисунок 6"/>
+            <wp:docPr id="9" name="Рисунок 9"/>
             <wp:cNvGraphicFramePr>
               <a:graphicFrameLocks xmlns:a="http://schemas.openxmlformats.org/drawingml/2006/main" noChangeAspect="1"/>
             </wp:cNvGraphicFramePr>
@@ -1260,7 +1220,753 @@
                   <pic:spPr>
                     <a:xfrm>
                       <a:off x="0" y="0"/>
-                      <a:ext cx="5120640" cy="3728720"/>
+                      <a:ext cx="5228571" cy="4133333"/>
+                    </a:xfrm>
+                    <a:prstGeom prst="rect">
+                      <a:avLst/>
+                    </a:prstGeom>
+                  </pic:spPr>
+                </pic:pic>
+              </a:graphicData>
+            </a:graphic>
+          </wp:anchor>
+        </w:drawing>
+      </w:r>
+      <w:r>
+        <w:rPr>
+          <w:rFonts w:ascii="Times New Roman" w:hAnsi="Times New Roman" w:cs="Times New Roman"/>
+          <w:sz w:val="28"/>
+          <w:szCs w:val="28"/>
+        </w:rPr>
+        <w:t>Следующая страница</w:t>
+      </w:r>
+      <w:r>
+        <w:rPr>
+          <w:rFonts w:ascii="Times New Roman" w:hAnsi="Times New Roman" w:cs="Times New Roman"/>
+          <w:sz w:val="28"/>
+          <w:szCs w:val="28"/>
+        </w:rPr>
+        <w:t xml:space="preserve"> «</w:t>
+      </w:r>
+      <w:r>
+        <w:rPr>
+          <w:rFonts w:ascii="Times New Roman" w:hAnsi="Times New Roman" w:cs="Times New Roman"/>
+          <w:sz w:val="28"/>
+          <w:szCs w:val="28"/>
+        </w:rPr>
+        <w:t>pickTest.html</w:t>
+      </w:r>
+      <w:r>
+        <w:rPr>
+          <w:rFonts w:ascii="Times New Roman" w:hAnsi="Times New Roman" w:cs="Times New Roman"/>
+          <w:sz w:val="28"/>
+          <w:szCs w:val="28"/>
+        </w:rPr>
+        <w:t>», содержит в себе</w:t>
+      </w:r>
+      <w:r>
+        <w:rPr>
+          <w:rFonts w:ascii="Times New Roman" w:hAnsi="Times New Roman" w:cs="Times New Roman"/>
+          <w:sz w:val="28"/>
+          <w:szCs w:val="28"/>
+        </w:rPr>
+        <w:t xml:space="preserve"> </w:t>
+      </w:r>
+      <w:r>
+        <w:rPr>
+          <w:rFonts w:ascii="Times New Roman" w:hAnsi="Times New Roman" w:cs="Times New Roman"/>
+          <w:sz w:val="28"/>
+          <w:szCs w:val="28"/>
+        </w:rPr>
+        <w:t xml:space="preserve">4 кнопки, которые центрируются с помощью ранее описанных стилей, благодаря оборачиванию элементов тем же самым </w:t>
+      </w:r>
+      <w:r>
+        <w:rPr>
+          <w:rFonts w:ascii="Times New Roman" w:hAnsi="Times New Roman" w:cs="Times New Roman"/>
+          <w:sz w:val="28"/>
+          <w:szCs w:val="28"/>
+          <w:lang w:val="en-US"/>
+        </w:rPr>
+        <w:t>div</w:t>
+      </w:r>
+      <w:r>
+        <w:rPr>
+          <w:rFonts w:ascii="Times New Roman" w:hAnsi="Times New Roman" w:cs="Times New Roman"/>
+          <w:sz w:val="28"/>
+          <w:szCs w:val="28"/>
+        </w:rPr>
+        <w:t>’</w:t>
+      </w:r>
+      <w:r>
+        <w:rPr>
+          <w:rFonts w:ascii="Times New Roman" w:hAnsi="Times New Roman" w:cs="Times New Roman"/>
+          <w:sz w:val="28"/>
+          <w:szCs w:val="28"/>
+        </w:rPr>
+        <w:t>ом с классом «</w:t>
+      </w:r>
+      <w:r>
+        <w:rPr>
+          <w:rFonts w:ascii="Times New Roman" w:hAnsi="Times New Roman" w:cs="Times New Roman"/>
+          <w:sz w:val="28"/>
+          <w:szCs w:val="28"/>
+          <w:lang w:val="en-US"/>
+        </w:rPr>
+        <w:t>wrapper</w:t>
+      </w:r>
+      <w:r>
+        <w:rPr>
+          <w:rFonts w:ascii="Times New Roman" w:hAnsi="Times New Roman" w:cs="Times New Roman"/>
+          <w:sz w:val="28"/>
+          <w:szCs w:val="28"/>
+        </w:rPr>
+        <w:t>-</w:t>
+      </w:r>
+      <w:r>
+        <w:rPr>
+          <w:rFonts w:ascii="Times New Roman" w:hAnsi="Times New Roman" w:cs="Times New Roman"/>
+          <w:sz w:val="28"/>
+          <w:szCs w:val="28"/>
+          <w:lang w:val="en-US"/>
+        </w:rPr>
+        <w:t>center</w:t>
+      </w:r>
+      <w:r>
+        <w:rPr>
+          <w:rFonts w:ascii="Times New Roman" w:hAnsi="Times New Roman" w:cs="Times New Roman"/>
+          <w:sz w:val="28"/>
+          <w:szCs w:val="28"/>
+        </w:rPr>
+        <w:t>»</w:t>
+      </w:r>
+      <w:r>
+        <w:rPr>
+          <w:rFonts w:ascii="Times New Roman" w:hAnsi="Times New Roman" w:cs="Times New Roman"/>
+          <w:sz w:val="28"/>
+          <w:szCs w:val="28"/>
+        </w:rPr>
+        <w:t xml:space="preserve"> и подключением «</w:t>
+      </w:r>
+      <w:r>
+        <w:rPr>
+          <w:rFonts w:ascii="Times New Roman" w:hAnsi="Times New Roman" w:cs="Times New Roman"/>
+          <w:sz w:val="28"/>
+          <w:szCs w:val="28"/>
+          <w:lang w:val="en-US"/>
+        </w:rPr>
+        <w:t>style</w:t>
+      </w:r>
+      <w:r>
+        <w:rPr>
+          <w:rFonts w:ascii="Times New Roman" w:hAnsi="Times New Roman" w:cs="Times New Roman"/>
+          <w:sz w:val="28"/>
+          <w:szCs w:val="28"/>
+        </w:rPr>
+        <w:t>.</w:t>
+      </w:r>
+      <w:proofErr w:type="spellStart"/>
+      <w:r>
+        <w:rPr>
+          <w:rFonts w:ascii="Times New Roman" w:hAnsi="Times New Roman" w:cs="Times New Roman"/>
+          <w:sz w:val="28"/>
+          <w:szCs w:val="28"/>
+          <w:lang w:val="en-US"/>
+        </w:rPr>
+        <w:t>css</w:t>
+      </w:r>
+      <w:proofErr w:type="spellEnd"/>
+      <w:r>
+        <w:rPr>
+          <w:rFonts w:ascii="Times New Roman" w:hAnsi="Times New Roman" w:cs="Times New Roman"/>
+          <w:sz w:val="28"/>
+          <w:szCs w:val="28"/>
+        </w:rPr>
+        <w:t>»</w:t>
+      </w:r>
+      <w:r>
+        <w:rPr>
+          <w:rFonts w:ascii="Times New Roman" w:hAnsi="Times New Roman" w:cs="Times New Roman"/>
+          <w:sz w:val="28"/>
+          <w:szCs w:val="28"/>
+        </w:rPr>
+        <w:t xml:space="preserve"> </w:t>
+      </w:r>
+      <w:r>
+        <w:rPr>
+          <w:rFonts w:ascii="Times New Roman" w:hAnsi="Times New Roman" w:cs="Times New Roman"/>
+          <w:sz w:val="28"/>
+          <w:szCs w:val="28"/>
+        </w:rPr>
+        <w:t>(</w:t>
+      </w:r>
+      <w:proofErr w:type="gramStart"/>
+      <w:r>
+        <w:rPr>
+          <w:rFonts w:ascii="Times New Roman" w:hAnsi="Times New Roman" w:cs="Times New Roman"/>
+          <w:sz w:val="28"/>
+          <w:szCs w:val="28"/>
+        </w:rPr>
+        <w:t>рис.</w:t>
+      </w:r>
+      <w:r>
+        <w:rPr>
+          <w:rFonts w:ascii="Times New Roman" w:hAnsi="Times New Roman" w:cs="Times New Roman"/>
+          <w:sz w:val="28"/>
+          <w:szCs w:val="28"/>
+        </w:rPr>
+        <w:t xml:space="preserve"> </w:t>
+      </w:r>
+      <w:r>
+        <w:rPr>
+          <w:rFonts w:ascii="Times New Roman" w:hAnsi="Times New Roman" w:cs="Times New Roman"/>
+          <w:sz w:val="28"/>
+          <w:szCs w:val="28"/>
+        </w:rPr>
+        <w:t>?</w:t>
+      </w:r>
+      <w:proofErr w:type="gramEnd"/>
+      <w:r>
+        <w:rPr>
+          <w:rFonts w:ascii="Times New Roman" w:hAnsi="Times New Roman" w:cs="Times New Roman"/>
+          <w:sz w:val="28"/>
+          <w:szCs w:val="28"/>
+        </w:rPr>
+        <w:t>.5</w:t>
+      </w:r>
+      <w:r>
+        <w:rPr>
+          <w:rFonts w:ascii="Times New Roman" w:hAnsi="Times New Roman" w:cs="Times New Roman"/>
+          <w:sz w:val="28"/>
+          <w:szCs w:val="28"/>
+        </w:rPr>
+        <w:t>)</w:t>
+      </w:r>
+      <w:r>
+        <w:rPr>
+          <w:rFonts w:ascii="Times New Roman" w:hAnsi="Times New Roman" w:cs="Times New Roman"/>
+          <w:sz w:val="28"/>
+          <w:szCs w:val="28"/>
+        </w:rPr>
+        <w:t>.</w:t>
+      </w:r>
+    </w:p>
+    <w:p>
+      <w:pPr>
+        <w:spacing w:after="0" w:line="360" w:lineRule="auto"/>
+        <w:ind w:firstLine="709"/>
+        <w:jc w:val="both"/>
+        <w:rPr>
+          <w:rFonts w:ascii="Times New Roman" w:hAnsi="Times New Roman" w:cs="Times New Roman"/>
+          <w:sz w:val="28"/>
+          <w:szCs w:val="28"/>
+        </w:rPr>
+      </w:pPr>
+    </w:p>
+    <w:p>
+      <w:pPr>
+        <w:spacing w:after="0" w:line="360" w:lineRule="auto"/>
+        <w:ind w:firstLine="709"/>
+        <w:jc w:val="center"/>
+        <w:rPr>
+          <w:rFonts w:ascii="Times New Roman" w:hAnsi="Times New Roman" w:cs="Times New Roman"/>
+          <w:sz w:val="28"/>
+          <w:szCs w:val="28"/>
+        </w:rPr>
+      </w:pPr>
+      <w:proofErr w:type="gramStart"/>
+      <w:r>
+        <w:rPr>
+          <w:rFonts w:ascii="Times New Roman" w:hAnsi="Times New Roman" w:cs="Times New Roman"/>
+          <w:sz w:val="28"/>
+          <w:szCs w:val="28"/>
+        </w:rPr>
+        <w:t>Рис.</w:t>
+      </w:r>
+      <w:r>
+        <w:rPr>
+          <w:rFonts w:ascii="Times New Roman" w:hAnsi="Times New Roman" w:cs="Times New Roman"/>
+          <w:sz w:val="28"/>
+          <w:szCs w:val="28"/>
+        </w:rPr>
+        <w:t xml:space="preserve"> ?</w:t>
+      </w:r>
+      <w:proofErr w:type="gramEnd"/>
+      <w:r>
+        <w:rPr>
+          <w:rFonts w:ascii="Times New Roman" w:hAnsi="Times New Roman" w:cs="Times New Roman"/>
+          <w:sz w:val="28"/>
+          <w:szCs w:val="28"/>
+        </w:rPr>
+        <w:t xml:space="preserve">.5 </w:t>
+      </w:r>
+      <w:r>
+        <w:rPr>
+          <w:rFonts w:ascii="Times New Roman" w:hAnsi="Times New Roman" w:cs="Times New Roman"/>
+          <w:sz w:val="28"/>
+          <w:szCs w:val="28"/>
+          <w:lang w:val="en-US"/>
+        </w:rPr>
+        <w:t>Html</w:t>
+      </w:r>
+      <w:r>
+        <w:rPr>
+          <w:rFonts w:ascii="Times New Roman" w:hAnsi="Times New Roman" w:cs="Times New Roman"/>
+          <w:sz w:val="28"/>
+          <w:szCs w:val="28"/>
+        </w:rPr>
+        <w:t xml:space="preserve"> разметка</w:t>
+      </w:r>
+      <w:r>
+        <w:rPr>
+          <w:rFonts w:ascii="Times New Roman" w:hAnsi="Times New Roman" w:cs="Times New Roman"/>
+          <w:sz w:val="28"/>
+          <w:szCs w:val="28"/>
+        </w:rPr>
+        <w:t xml:space="preserve"> </w:t>
+      </w:r>
+      <w:r>
+        <w:rPr>
+          <w:rFonts w:ascii="Times New Roman" w:hAnsi="Times New Roman" w:cs="Times New Roman"/>
+          <w:sz w:val="28"/>
+          <w:szCs w:val="28"/>
+        </w:rPr>
+        <w:t xml:space="preserve">страницы </w:t>
+      </w:r>
+      <w:r>
+        <w:rPr>
+          <w:rFonts w:ascii="Times New Roman" w:hAnsi="Times New Roman" w:cs="Times New Roman"/>
+          <w:sz w:val="28"/>
+          <w:szCs w:val="28"/>
+        </w:rPr>
+        <w:t>с в</w:t>
+      </w:r>
+      <w:r>
+        <w:rPr>
+          <w:rFonts w:ascii="Times New Roman" w:hAnsi="Times New Roman" w:cs="Times New Roman"/>
+          <w:sz w:val="28"/>
+          <w:szCs w:val="28"/>
+        </w:rPr>
+        <w:t>ыбором теста</w:t>
+      </w:r>
+    </w:p>
+    <w:p>
+      <w:pPr>
+        <w:spacing w:after="0" w:line="360" w:lineRule="auto"/>
+        <w:ind w:firstLine="709"/>
+        <w:jc w:val="both"/>
+        <w:rPr>
+          <w:rFonts w:ascii="Times New Roman" w:hAnsi="Times New Roman" w:cs="Times New Roman"/>
+          <w:sz w:val="28"/>
+          <w:szCs w:val="28"/>
+        </w:rPr>
+      </w:pPr>
+      <w:r>
+        <w:rPr>
+          <w:rFonts w:ascii="Times New Roman" w:hAnsi="Times New Roman" w:cs="Times New Roman"/>
+          <w:sz w:val="28"/>
+          <w:szCs w:val="28"/>
+        </w:rPr>
+        <w:t>К каждому элементу кнопки привязано событие «</w:t>
+      </w:r>
+      <w:proofErr w:type="spellStart"/>
+      <w:r>
+        <w:rPr>
+          <w:rFonts w:ascii="Times New Roman" w:hAnsi="Times New Roman" w:cs="Times New Roman"/>
+          <w:sz w:val="28"/>
+          <w:szCs w:val="28"/>
+        </w:rPr>
+        <w:t>onclick</w:t>
+      </w:r>
+      <w:proofErr w:type="spellEnd"/>
+      <w:r>
+        <w:rPr>
+          <w:rFonts w:ascii="Times New Roman" w:hAnsi="Times New Roman" w:cs="Times New Roman"/>
+          <w:sz w:val="28"/>
+          <w:szCs w:val="28"/>
+        </w:rPr>
+        <w:t>», которое позволяет по нажатию на кнопку передать нужные параметры с названием теста в функцию «</w:t>
+      </w:r>
+      <w:proofErr w:type="spellStart"/>
+      <w:r>
+        <w:rPr>
+          <w:rFonts w:ascii="Times New Roman" w:hAnsi="Times New Roman" w:cs="Times New Roman"/>
+          <w:sz w:val="28"/>
+          <w:szCs w:val="28"/>
+          <w:lang w:val="en-US"/>
+        </w:rPr>
+        <w:t>setNameTest</w:t>
+      </w:r>
+      <w:proofErr w:type="spellEnd"/>
+      <w:r>
+        <w:rPr>
+          <w:rFonts w:ascii="Times New Roman" w:hAnsi="Times New Roman" w:cs="Times New Roman"/>
+          <w:sz w:val="28"/>
+          <w:szCs w:val="28"/>
+        </w:rPr>
+        <w:t>». Данная функция записывает название выбранного теста в локальное хранилище и переносит пользователя на страницу «</w:t>
+      </w:r>
+      <w:r>
+        <w:rPr>
+          <w:rFonts w:ascii="Times New Roman" w:hAnsi="Times New Roman" w:cs="Times New Roman"/>
+          <w:sz w:val="28"/>
+          <w:szCs w:val="28"/>
+          <w:lang w:val="en-US"/>
+        </w:rPr>
+        <w:t>test</w:t>
+      </w:r>
+      <w:r>
+        <w:rPr>
+          <w:rFonts w:ascii="Times New Roman" w:hAnsi="Times New Roman" w:cs="Times New Roman"/>
+          <w:sz w:val="28"/>
+          <w:szCs w:val="28"/>
+        </w:rPr>
+        <w:t>.</w:t>
+      </w:r>
+      <w:r>
+        <w:rPr>
+          <w:rFonts w:ascii="Times New Roman" w:hAnsi="Times New Roman" w:cs="Times New Roman"/>
+          <w:sz w:val="28"/>
+          <w:szCs w:val="28"/>
+          <w:lang w:val="en-US"/>
+        </w:rPr>
+        <w:t>html</w:t>
+      </w:r>
+      <w:r>
+        <w:rPr>
+          <w:rFonts w:ascii="Times New Roman" w:hAnsi="Times New Roman" w:cs="Times New Roman"/>
+          <w:sz w:val="28"/>
+          <w:szCs w:val="28"/>
+        </w:rPr>
+        <w:t>»</w:t>
+      </w:r>
+      <w:r>
+        <w:rPr>
+          <w:rFonts w:ascii="Times New Roman" w:hAnsi="Times New Roman" w:cs="Times New Roman"/>
+          <w:sz w:val="28"/>
+          <w:szCs w:val="28"/>
+        </w:rPr>
+        <w:t xml:space="preserve">. </w:t>
+      </w:r>
+      <w:r>
+        <w:rPr>
+          <w:rFonts w:ascii="Times New Roman" w:hAnsi="Times New Roman" w:cs="Times New Roman"/>
+          <w:sz w:val="28"/>
+          <w:szCs w:val="28"/>
+        </w:rPr>
+        <w:t xml:space="preserve">Так как сама функция небольшая, то ее можно поместить прямо в тег </w:t>
+      </w:r>
+      <w:r>
+        <w:rPr>
+          <w:rFonts w:ascii="Times New Roman" w:hAnsi="Times New Roman" w:cs="Times New Roman"/>
+          <w:sz w:val="28"/>
+          <w:szCs w:val="28"/>
+          <w:lang w:val="en-US"/>
+        </w:rPr>
+        <w:t>script</w:t>
+      </w:r>
+      <w:r>
+        <w:rPr>
+          <w:rFonts w:ascii="Times New Roman" w:hAnsi="Times New Roman" w:cs="Times New Roman"/>
+          <w:sz w:val="28"/>
+          <w:szCs w:val="28"/>
+        </w:rPr>
+        <w:t xml:space="preserve">, не создавая при этом отдельный </w:t>
+      </w:r>
+      <w:proofErr w:type="spellStart"/>
+      <w:r>
+        <w:rPr>
+          <w:rFonts w:ascii="Times New Roman" w:hAnsi="Times New Roman" w:cs="Times New Roman"/>
+          <w:sz w:val="28"/>
+          <w:szCs w:val="28"/>
+          <w:lang w:val="en-US"/>
+        </w:rPr>
+        <w:t>js</w:t>
+      </w:r>
+      <w:proofErr w:type="spellEnd"/>
+      <w:r>
+        <w:rPr>
+          <w:rFonts w:ascii="Times New Roman" w:hAnsi="Times New Roman" w:cs="Times New Roman"/>
+          <w:sz w:val="28"/>
+          <w:szCs w:val="28"/>
+        </w:rPr>
+        <w:t xml:space="preserve"> </w:t>
+      </w:r>
+      <w:r>
+        <w:rPr>
+          <w:rFonts w:ascii="Times New Roman" w:hAnsi="Times New Roman" w:cs="Times New Roman"/>
+          <w:sz w:val="28"/>
+          <w:szCs w:val="28"/>
+        </w:rPr>
+        <w:t>файл.</w:t>
+      </w:r>
+    </w:p>
+    <w:p>
+      <w:pPr>
+        <w:spacing w:after="0" w:line="360" w:lineRule="auto"/>
+        <w:ind w:firstLine="709"/>
+        <w:jc w:val="both"/>
+        <w:rPr>
+          <w:rFonts w:ascii="Times New Roman" w:hAnsi="Times New Roman" w:cs="Times New Roman"/>
+          <w:sz w:val="28"/>
+          <w:szCs w:val="28"/>
+        </w:rPr>
+      </w:pPr>
+      <w:r>
+        <w:rPr>
+          <w:rFonts w:ascii="Times New Roman" w:hAnsi="Times New Roman" w:cs="Times New Roman"/>
+          <w:sz w:val="28"/>
+          <w:szCs w:val="28"/>
+        </w:rPr>
+        <w:t>В результате страница с выбором теста выглядит так (</w:t>
+      </w:r>
+      <w:proofErr w:type="gramStart"/>
+      <w:r>
+        <w:rPr>
+          <w:rFonts w:ascii="Times New Roman" w:hAnsi="Times New Roman" w:cs="Times New Roman"/>
+          <w:sz w:val="28"/>
+          <w:szCs w:val="28"/>
+        </w:rPr>
+        <w:t>рис. ?</w:t>
+      </w:r>
+      <w:proofErr w:type="gramEnd"/>
+      <w:r>
+        <w:rPr>
+          <w:rFonts w:ascii="Times New Roman" w:hAnsi="Times New Roman" w:cs="Times New Roman"/>
+          <w:sz w:val="28"/>
+          <w:szCs w:val="28"/>
+        </w:rPr>
+        <w:t>.6).</w:t>
+      </w:r>
+    </w:p>
+    <w:p>
+      <w:pPr>
+        <w:spacing w:after="0" w:line="360" w:lineRule="auto"/>
+        <w:ind w:firstLine="709"/>
+        <w:jc w:val="both"/>
+        <w:rPr>
+          <w:rFonts w:ascii="Times New Roman" w:hAnsi="Times New Roman" w:cs="Times New Roman"/>
+          <w:sz w:val="28"/>
+          <w:szCs w:val="28"/>
+        </w:rPr>
+      </w:pPr>
+    </w:p>
+    <w:p>
+      <w:pPr>
+        <w:spacing w:after="0" w:line="360" w:lineRule="auto"/>
+        <w:ind w:firstLine="709"/>
+        <w:jc w:val="both"/>
+        <w:rPr>
+          <w:rFonts w:ascii="Times New Roman" w:hAnsi="Times New Roman" w:cs="Times New Roman"/>
+          <w:sz w:val="28"/>
+          <w:szCs w:val="28"/>
+        </w:rPr>
+      </w:pPr>
+    </w:p>
+    <w:p>
+      <w:pPr>
+        <w:spacing w:after="0" w:line="360" w:lineRule="auto"/>
+        <w:ind w:firstLine="709"/>
+        <w:jc w:val="both"/>
+        <w:rPr>
+          <w:rFonts w:ascii="Times New Roman" w:hAnsi="Times New Roman" w:cs="Times New Roman"/>
+          <w:sz w:val="28"/>
+          <w:szCs w:val="28"/>
+        </w:rPr>
+      </w:pPr>
+    </w:p>
+    <w:p>
+      <w:pPr>
+        <w:spacing w:after="0" w:line="360" w:lineRule="auto"/>
+        <w:ind w:firstLine="709"/>
+        <w:jc w:val="both"/>
+        <w:rPr>
+          <w:rFonts w:ascii="Times New Roman" w:hAnsi="Times New Roman" w:cs="Times New Roman"/>
+          <w:sz w:val="28"/>
+          <w:szCs w:val="28"/>
+        </w:rPr>
+      </w:pPr>
+      <w:r>
+        <w:rPr>
+          <w:noProof/>
+          <w:lang w:eastAsia="ru-RU"/>
+        </w:rPr>
+        <w:lastRenderedPageBreak/>
+        <w:drawing>
+          <wp:anchor distT="0" distB="0" distL="114300" distR="114300" simplePos="0" relativeHeight="251667456" behindDoc="0" locked="0" layoutInCell="1" allowOverlap="1">
+            <wp:simplePos x="0" y="0"/>
+            <wp:positionH relativeFrom="margin">
+              <wp:align>right</wp:align>
+            </wp:positionH>
+            <wp:positionV relativeFrom="paragraph">
+              <wp:posOffset>0</wp:posOffset>
+            </wp:positionV>
+            <wp:extent cx="5939790" cy="3587115"/>
+            <wp:effectExtent l="0" t="0" r="3810" b="0"/>
+            <wp:wrapTopAndBottom/>
+            <wp:docPr id="10" name="Рисунок 10"/>
+            <wp:cNvGraphicFramePr>
+              <a:graphicFrameLocks xmlns:a="http://schemas.openxmlformats.org/drawingml/2006/main" noChangeAspect="1"/>
+            </wp:cNvGraphicFramePr>
+            <a:graphic xmlns:a="http://schemas.openxmlformats.org/drawingml/2006/main">
+              <a:graphicData uri="http://schemas.openxmlformats.org/drawingml/2006/picture">
+                <pic:pic xmlns:pic="http://schemas.openxmlformats.org/drawingml/2006/picture">
+                  <pic:nvPicPr>
+                    <pic:cNvPr id="1" name=""/>
+                    <pic:cNvPicPr/>
+                  </pic:nvPicPr>
+                  <pic:blipFill>
+                    <a:blip r:embed="rId13">
+                      <a:extLst>
+                        <a:ext uri="{28A0092B-C50C-407E-A947-70E740481C1C}">
+                          <a14:useLocalDpi xmlns:a14="http://schemas.microsoft.com/office/drawing/2010/main" val="0"/>
+                        </a:ext>
+                      </a:extLst>
+                    </a:blip>
+                    <a:stretch>
+                      <a:fillRect/>
+                    </a:stretch>
+                  </pic:blipFill>
+                  <pic:spPr>
+                    <a:xfrm>
+                      <a:off x="0" y="0"/>
+                      <a:ext cx="5939790" cy="3587115"/>
+                    </a:xfrm>
+                    <a:prstGeom prst="rect">
+                      <a:avLst/>
+                    </a:prstGeom>
+                  </pic:spPr>
+                </pic:pic>
+              </a:graphicData>
+            </a:graphic>
+          </wp:anchor>
+        </w:drawing>
+      </w:r>
+    </w:p>
+    <w:p>
+      <w:pPr>
+        <w:spacing w:after="0" w:line="360" w:lineRule="auto"/>
+        <w:ind w:firstLine="709"/>
+        <w:jc w:val="center"/>
+        <w:rPr>
+          <w:rFonts w:ascii="Times New Roman" w:hAnsi="Times New Roman" w:cs="Times New Roman"/>
+          <w:sz w:val="28"/>
+          <w:szCs w:val="28"/>
+        </w:rPr>
+      </w:pPr>
+      <w:proofErr w:type="gramStart"/>
+      <w:r>
+        <w:rPr>
+          <w:rFonts w:ascii="Times New Roman" w:hAnsi="Times New Roman" w:cs="Times New Roman"/>
+          <w:sz w:val="28"/>
+          <w:szCs w:val="28"/>
+        </w:rPr>
+        <w:t>Рис.</w:t>
+      </w:r>
+      <w:r>
+        <w:rPr>
+          <w:rFonts w:ascii="Times New Roman" w:hAnsi="Times New Roman" w:cs="Times New Roman"/>
+          <w:sz w:val="28"/>
+          <w:szCs w:val="28"/>
+        </w:rPr>
+        <w:t xml:space="preserve"> ?</w:t>
+      </w:r>
+      <w:proofErr w:type="gramEnd"/>
+      <w:r>
+        <w:rPr>
+          <w:rFonts w:ascii="Times New Roman" w:hAnsi="Times New Roman" w:cs="Times New Roman"/>
+          <w:sz w:val="28"/>
+          <w:szCs w:val="28"/>
+        </w:rPr>
+        <w:t>.</w:t>
+      </w:r>
+      <w:r>
+        <w:rPr>
+          <w:rFonts w:ascii="Times New Roman" w:hAnsi="Times New Roman" w:cs="Times New Roman"/>
+          <w:sz w:val="28"/>
+          <w:szCs w:val="28"/>
+        </w:rPr>
+        <w:t>6</w:t>
+      </w:r>
+      <w:r>
+        <w:rPr>
+          <w:rFonts w:ascii="Times New Roman" w:hAnsi="Times New Roman" w:cs="Times New Roman"/>
+          <w:sz w:val="28"/>
+          <w:szCs w:val="28"/>
+        </w:rPr>
+        <w:t xml:space="preserve"> </w:t>
+      </w:r>
+      <w:r>
+        <w:rPr>
+          <w:rFonts w:ascii="Times New Roman" w:hAnsi="Times New Roman" w:cs="Times New Roman"/>
+          <w:sz w:val="28"/>
+          <w:szCs w:val="28"/>
+        </w:rPr>
+        <w:t>Страница</w:t>
+      </w:r>
+      <w:r>
+        <w:rPr>
+          <w:rFonts w:ascii="Times New Roman" w:hAnsi="Times New Roman" w:cs="Times New Roman"/>
+          <w:sz w:val="28"/>
+          <w:szCs w:val="28"/>
+        </w:rPr>
+        <w:t xml:space="preserve"> с выбором теста</w:t>
+      </w:r>
+    </w:p>
+    <w:p>
+      <w:pPr>
+        <w:spacing w:after="0" w:line="360" w:lineRule="auto"/>
+        <w:ind w:firstLine="709"/>
+        <w:jc w:val="both"/>
+        <w:rPr>
+          <w:rFonts w:ascii="Times New Roman" w:hAnsi="Times New Roman" w:cs="Times New Roman"/>
+          <w:sz w:val="28"/>
+          <w:szCs w:val="28"/>
+        </w:rPr>
+      </w:pPr>
+      <w:r>
+        <w:rPr>
+          <w:noProof/>
+          <w:lang w:eastAsia="ru-RU"/>
+        </w:rPr>
+        <w:drawing>
+          <wp:anchor distT="0" distB="0" distL="114300" distR="114300" simplePos="0" relativeHeight="251668480" behindDoc="0" locked="0" layoutInCell="1" allowOverlap="1">
+            <wp:simplePos x="0" y="0"/>
+            <wp:positionH relativeFrom="margin">
+              <wp:align>center</wp:align>
+            </wp:positionH>
+            <wp:positionV relativeFrom="paragraph">
+              <wp:posOffset>927735</wp:posOffset>
+            </wp:positionV>
+            <wp:extent cx="3361055" cy="3286125"/>
+            <wp:effectExtent l="0" t="0" r="0" b="9525"/>
+            <wp:wrapTopAndBottom/>
+            <wp:docPr id="11" name="Рисунок 11"/>
+            <wp:cNvGraphicFramePr>
+              <a:graphicFrameLocks xmlns:a="http://schemas.openxmlformats.org/drawingml/2006/main" noChangeAspect="1"/>
+            </wp:cNvGraphicFramePr>
+            <a:graphic xmlns:a="http://schemas.openxmlformats.org/drawingml/2006/main">
+              <a:graphicData uri="http://schemas.openxmlformats.org/drawingml/2006/picture">
+                <pic:pic xmlns:pic="http://schemas.openxmlformats.org/drawingml/2006/picture">
+                  <pic:nvPicPr>
+                    <pic:cNvPr id="1" name=""/>
+                    <pic:cNvPicPr/>
+                  </pic:nvPicPr>
+                  <pic:blipFill>
+                    <a:blip r:embed="rId14">
+                      <a:extLst>
+                        <a:ext uri="{28A0092B-C50C-407E-A947-70E740481C1C}">
+                          <a14:useLocalDpi xmlns:a14="http://schemas.microsoft.com/office/drawing/2010/main" val="0"/>
+                        </a:ext>
+                      </a:extLst>
+                    </a:blip>
+                    <a:stretch>
+                      <a:fillRect/>
+                    </a:stretch>
+                  </pic:blipFill>
+                  <pic:spPr>
+                    <a:xfrm>
+                      <a:off x="0" y="0"/>
+                      <a:ext cx="3361055" cy="3286125"/>
                     </a:xfrm>
                     <a:prstGeom prst="rect">
                       <a:avLst/>
@@ -1284,31 +1990,54 @@
           <w:sz w:val="28"/>
           <w:szCs w:val="28"/>
         </w:rPr>
-        <w:t>Следующая страница</w:t>
-      </w:r>
-      <w:r>
-        <w:rPr>
-          <w:rFonts w:ascii="Times New Roman" w:hAnsi="Times New Roman" w:cs="Times New Roman"/>
-          <w:sz w:val="28"/>
-          <w:szCs w:val="28"/>
-        </w:rPr>
-        <w:t xml:space="preserve"> «</w:t>
-      </w:r>
-      <w:r>
-        <w:rPr>
-          <w:rFonts w:ascii="Times New Roman" w:hAnsi="Times New Roman" w:cs="Times New Roman"/>
-          <w:sz w:val="28"/>
-          <w:szCs w:val="28"/>
-        </w:rPr>
-        <w:t>pickTest.html</w:t>
-      </w:r>
-      <w:r>
-        <w:rPr>
-          <w:rFonts w:ascii="Times New Roman" w:hAnsi="Times New Roman" w:cs="Times New Roman"/>
-          <w:sz w:val="28"/>
-          <w:szCs w:val="28"/>
-        </w:rPr>
-        <w:t>», содержит в себе</w:t>
+        <w:t>Сами же тесты содержатся в файле «</w:t>
+      </w:r>
+      <w:proofErr w:type="spellStart"/>
+      <w:r>
+        <w:rPr>
+          <w:rFonts w:ascii="Times New Roman" w:hAnsi="Times New Roman" w:cs="Times New Roman"/>
+          <w:sz w:val="28"/>
+          <w:szCs w:val="28"/>
+          <w:lang w:val="en-US"/>
+        </w:rPr>
+        <w:t>testData</w:t>
+      </w:r>
+      <w:proofErr w:type="spellEnd"/>
+      <w:r>
+        <w:rPr>
+          <w:rFonts w:ascii="Times New Roman" w:hAnsi="Times New Roman" w:cs="Times New Roman"/>
+          <w:sz w:val="28"/>
+          <w:szCs w:val="28"/>
+        </w:rPr>
+        <w:t>.</w:t>
+      </w:r>
+      <w:proofErr w:type="spellStart"/>
+      <w:r>
+        <w:rPr>
+          <w:rFonts w:ascii="Times New Roman" w:hAnsi="Times New Roman" w:cs="Times New Roman"/>
+          <w:sz w:val="28"/>
+          <w:szCs w:val="28"/>
+          <w:lang w:val="en-US"/>
+        </w:rPr>
+        <w:t>js</w:t>
+      </w:r>
+      <w:proofErr w:type="spellEnd"/>
+      <w:r>
+        <w:rPr>
+          <w:rFonts w:ascii="Times New Roman" w:hAnsi="Times New Roman" w:cs="Times New Roman"/>
+          <w:sz w:val="28"/>
+          <w:szCs w:val="28"/>
+        </w:rPr>
+        <w:t xml:space="preserve">» в папке </w:t>
+      </w:r>
+      <w:r>
+        <w:rPr>
+          <w:rFonts w:ascii="Times New Roman" w:hAnsi="Times New Roman" w:cs="Times New Roman"/>
+          <w:sz w:val="28"/>
+          <w:szCs w:val="28"/>
+          <w:lang w:val="en-US"/>
+        </w:rPr>
+        <w:t>module</w:t>
       </w:r>
       <w:r>
         <w:rPr>
@@ -1324,83 +2053,7 @@
           <w:sz w:val="28"/>
           <w:szCs w:val="28"/>
         </w:rPr>
-        <w:t xml:space="preserve">4 кнопки, которые центрируются с помощью ранее описанных стилей, благодаря оборачиванию элементов тем же самым </w:t>
-      </w:r>
-      <w:r>
-        <w:rPr>
-          <w:rFonts w:ascii="Times New Roman" w:hAnsi="Times New Roman" w:cs="Times New Roman"/>
-          <w:sz w:val="28"/>
-          <w:szCs w:val="28"/>
-          <w:lang w:val="en-US"/>
-        </w:rPr>
-        <w:t>div</w:t>
-      </w:r>
-      <w:r>
-        <w:rPr>
-          <w:rFonts w:ascii="Times New Roman" w:hAnsi="Times New Roman" w:cs="Times New Roman"/>
-          <w:sz w:val="28"/>
-          <w:szCs w:val="28"/>
-        </w:rPr>
-        <w:t>’</w:t>
-      </w:r>
-      <w:r>
-        <w:rPr>
-          <w:rFonts w:ascii="Times New Roman" w:hAnsi="Times New Roman" w:cs="Times New Roman"/>
-          <w:sz w:val="28"/>
-          <w:szCs w:val="28"/>
-        </w:rPr>
-        <w:t>ом с классом «</w:t>
-      </w:r>
-      <w:r>
-        <w:rPr>
-          <w:rFonts w:ascii="Times New Roman" w:hAnsi="Times New Roman" w:cs="Times New Roman"/>
-          <w:sz w:val="28"/>
-          <w:szCs w:val="28"/>
-          <w:lang w:val="en-US"/>
-        </w:rPr>
-        <w:t>wrapper</w:t>
-      </w:r>
-      <w:r>
-        <w:rPr>
-          <w:rFonts w:ascii="Times New Roman" w:hAnsi="Times New Roman" w:cs="Times New Roman"/>
-          <w:sz w:val="28"/>
-          <w:szCs w:val="28"/>
-        </w:rPr>
-        <w:t>-</w:t>
-      </w:r>
-      <w:r>
-        <w:rPr>
-          <w:rFonts w:ascii="Times New Roman" w:hAnsi="Times New Roman" w:cs="Times New Roman"/>
-          <w:sz w:val="28"/>
-          <w:szCs w:val="28"/>
-          <w:lang w:val="en-US"/>
-        </w:rPr>
-        <w:t>center</w:t>
-      </w:r>
-      <w:r>
-        <w:rPr>
-          <w:rFonts w:ascii="Times New Roman" w:hAnsi="Times New Roman" w:cs="Times New Roman"/>
-          <w:sz w:val="28"/>
-          <w:szCs w:val="28"/>
-        </w:rPr>
-        <w:t>»</w:t>
-      </w:r>
-      <w:r>
-        <w:rPr>
-          <w:rFonts w:ascii="Times New Roman" w:hAnsi="Times New Roman" w:cs="Times New Roman"/>
-          <w:sz w:val="28"/>
-          <w:szCs w:val="28"/>
-        </w:rPr>
-        <w:t xml:space="preserve"> и подключением «</w:t>
-      </w:r>
-      <w:r>
-        <w:rPr>
-          <w:rFonts w:ascii="Times New Roman" w:hAnsi="Times New Roman" w:cs="Times New Roman"/>
-          <w:sz w:val="28"/>
-          <w:szCs w:val="28"/>
-          <w:lang w:val="en-US"/>
-        </w:rPr>
-        <w:t>style</w:t>
+        <w:t>в виде объекта</w:t>
       </w:r>
       <w:r>
         <w:rPr>
@@ -1410,48 +2063,13 @@
         </w:rPr>
         <w:t>.</w:t>
       </w:r>
-      <w:proofErr w:type="spellStart"/>
-      <w:r>
-        <w:rPr>
-          <w:rFonts w:ascii="Times New Roman" w:hAnsi="Times New Roman" w:cs="Times New Roman"/>
-          <w:sz w:val="28"/>
-          <w:szCs w:val="28"/>
-          <w:lang w:val="en-US"/>
-        </w:rPr>
-        <w:t>css</w:t>
-      </w:r>
-      <w:proofErr w:type="spellEnd"/>
-      <w:r>
-        <w:rPr>
-          <w:rFonts w:ascii="Times New Roman" w:hAnsi="Times New Roman" w:cs="Times New Roman"/>
-          <w:sz w:val="28"/>
-          <w:szCs w:val="28"/>
-        </w:rPr>
-        <w:t>»</w:t>
-      </w:r>
-      <w:r>
-        <w:rPr>
-          <w:rFonts w:ascii="Times New Roman" w:hAnsi="Times New Roman" w:cs="Times New Roman"/>
-          <w:sz w:val="28"/>
-          <w:szCs w:val="28"/>
-        </w:rPr>
-        <w:t xml:space="preserve"> </w:t>
-      </w:r>
-      <w:r>
-        <w:rPr>
-          <w:rFonts w:ascii="Times New Roman" w:hAnsi="Times New Roman" w:cs="Times New Roman"/>
-          <w:sz w:val="28"/>
-          <w:szCs w:val="28"/>
-        </w:rPr>
-        <w:t>(</w:t>
-      </w:r>
-      <w:r>
-        <w:rPr>
-          <w:rFonts w:ascii="Times New Roman" w:hAnsi="Times New Roman" w:cs="Times New Roman"/>
-          <w:sz w:val="28"/>
-          <w:szCs w:val="28"/>
-        </w:rPr>
-        <w:t>рис</w:t>
+      <w:r>
+        <w:rPr>
+          <w:rFonts w:ascii="Times New Roman" w:hAnsi="Times New Roman" w:cs="Times New Roman"/>
+          <w:sz w:val="28"/>
+          <w:szCs w:val="28"/>
+        </w:rPr>
+        <w:t xml:space="preserve"> Этот большой объект имеет 4 свойства и каждое из этих свойств является отдельным тестом (</w:t>
       </w:r>
       <w:proofErr w:type="gramStart"/>
       <w:r>
@@ -1460,15 +2078,7 @@
           <w:sz w:val="28"/>
           <w:szCs w:val="28"/>
         </w:rPr>
-        <w:t xml:space="preserve"> </w:t>
-      </w:r>
-      <w:r>
-        <w:rPr>
-          <w:rFonts w:ascii="Times New Roman" w:hAnsi="Times New Roman" w:cs="Times New Roman"/>
-          <w:sz w:val="28"/>
-          <w:szCs w:val="28"/>
-        </w:rPr>
-        <w:t>?.</w:t>
+        <w:t>рис. ?</w:t>
       </w:r>
       <w:proofErr w:type="gramEnd"/>
       <w:r>
@@ -1477,30 +2087,7 @@
           <w:sz w:val="28"/>
           <w:szCs w:val="28"/>
         </w:rPr>
-        <w:t>5</w:t>
-      </w:r>
-      <w:r>
-        <w:rPr>
-          <w:rFonts w:ascii="Times New Roman" w:hAnsi="Times New Roman" w:cs="Times New Roman"/>
-          <w:sz w:val="28"/>
-          <w:szCs w:val="28"/>
-        </w:rPr>
-        <w:t>)</w:t>
-      </w:r>
-      <w:r>
-        <w:rPr>
-          <w:rFonts w:ascii="Times New Roman" w:hAnsi="Times New Roman" w:cs="Times New Roman"/>
-          <w:sz w:val="28"/>
-          <w:szCs w:val="28"/>
-        </w:rPr>
-        <w:t>.</w:t>
-      </w:r>
-      <w:r>
-        <w:rPr>
-          <w:noProof/>
-          <w:lang w:eastAsia="ru-RU"/>
-        </w:rPr>
-        <w:t xml:space="preserve"> </w:t>
+        <w:t>.7).</w:t>
       </w:r>
     </w:p>
     <w:p>
@@ -1526,14 +2113,6 @@
           <w:szCs w:val="28"/>
         </w:rPr>
       </w:pPr>
-      <w:r>
-        <w:rPr>
-          <w:rFonts w:ascii="Times New Roman" w:hAnsi="Times New Roman" w:cs="Times New Roman"/>
-          <w:sz w:val="28"/>
-          <w:szCs w:val="28"/>
-        </w:rPr>
-        <w:t>Рис</w:t>
-      </w:r>
       <w:proofErr w:type="gramStart"/>
       <w:r>
         <w:rPr>
@@ -1541,7 +2120,15 @@
           <w:sz w:val="28"/>
           <w:szCs w:val="28"/>
         </w:rPr>
-        <w:t xml:space="preserve"> ?.</w:t>
+        <w:t>Рис.</w:t>
+      </w:r>
+      <w:r>
+        <w:rPr>
+          <w:rFonts w:ascii="Times New Roman" w:hAnsi="Times New Roman" w:cs="Times New Roman"/>
+          <w:sz w:val="28"/>
+          <w:szCs w:val="28"/>
+        </w:rPr>
+        <w:t xml:space="preserve"> ?</w:t>
       </w:r>
       <w:proofErr w:type="gramEnd"/>
       <w:r>
@@ -1550,56 +2137,23 @@
           <w:sz w:val="28"/>
           <w:szCs w:val="28"/>
         </w:rPr>
-        <w:t>5</w:t>
-      </w:r>
-      <w:r>
-        <w:rPr>
-          <w:rFonts w:ascii="Times New Roman" w:hAnsi="Times New Roman" w:cs="Times New Roman"/>
-          <w:sz w:val="28"/>
-          <w:szCs w:val="28"/>
-        </w:rPr>
-        <w:t xml:space="preserve"> </w:t>
-      </w:r>
-      <w:r>
-        <w:rPr>
-          <w:rFonts w:ascii="Times New Roman" w:hAnsi="Times New Roman" w:cs="Times New Roman"/>
-          <w:sz w:val="28"/>
-          <w:szCs w:val="28"/>
-          <w:lang w:val="en-US"/>
-        </w:rPr>
-        <w:t>Html</w:t>
-      </w:r>
-      <w:r>
-        <w:rPr>
-          <w:rFonts w:ascii="Times New Roman" w:hAnsi="Times New Roman" w:cs="Times New Roman"/>
-          <w:sz w:val="28"/>
-          <w:szCs w:val="28"/>
-        </w:rPr>
-        <w:t xml:space="preserve"> </w:t>
-      </w:r>
-      <w:r>
-        <w:rPr>
-          <w:rFonts w:ascii="Times New Roman" w:hAnsi="Times New Roman" w:cs="Times New Roman"/>
-          <w:sz w:val="28"/>
-          <w:szCs w:val="28"/>
-        </w:rPr>
-        <w:t xml:space="preserve">страницы </w:t>
-      </w:r>
-      <w:r>
-        <w:rPr>
-          <w:rFonts w:ascii="Times New Roman" w:hAnsi="Times New Roman" w:cs="Times New Roman"/>
-          <w:sz w:val="28"/>
-          <w:szCs w:val="28"/>
-        </w:rPr>
-        <w:t>с в</w:t>
-      </w:r>
-      <w:r>
-        <w:rPr>
-          <w:rFonts w:ascii="Times New Roman" w:hAnsi="Times New Roman" w:cs="Times New Roman"/>
-          <w:sz w:val="28"/>
-          <w:szCs w:val="28"/>
-        </w:rPr>
-        <w:t>ыбором теста</w:t>
+        <w:t>.</w:t>
+      </w:r>
+      <w:r>
+        <w:rPr>
+          <w:rFonts w:ascii="Times New Roman" w:hAnsi="Times New Roman" w:cs="Times New Roman"/>
+          <w:sz w:val="28"/>
+          <w:szCs w:val="28"/>
+        </w:rPr>
+        <w:t>7</w:t>
+      </w:r>
+      <w:r>
+        <w:rPr>
+          <w:rFonts w:ascii="Times New Roman" w:hAnsi="Times New Roman" w:cs="Times New Roman"/>
+          <w:sz w:val="28"/>
+          <w:szCs w:val="28"/>
+        </w:rPr>
+        <w:t xml:space="preserve"> Страница с выбором теста</w:t>
       </w:r>
     </w:p>
     <w:p>
@@ -1619,53 +2173,8 @@
           <w:sz w:val="28"/>
           <w:szCs w:val="28"/>
         </w:rPr>
-        <w:t>К каждому элементу кнопки привязано событие «</w:t>
-      </w:r>
-      <w:proofErr w:type="spellStart"/>
-      <w:r>
-        <w:rPr>
-          <w:rFonts w:ascii="Times New Roman" w:hAnsi="Times New Roman" w:cs="Times New Roman"/>
-          <w:sz w:val="28"/>
-          <w:szCs w:val="28"/>
-        </w:rPr>
-        <w:t>onclick</w:t>
-      </w:r>
-      <w:proofErr w:type="spellEnd"/>
-      <w:r>
-        <w:rPr>
-          <w:rFonts w:ascii="Times New Roman" w:hAnsi="Times New Roman" w:cs="Times New Roman"/>
-          <w:sz w:val="28"/>
-          <w:szCs w:val="28"/>
-        </w:rPr>
-        <w:t>», которое позволяет по нажатию на кнопку передать нужные параметры с названием теста в функцию «</w:t>
-      </w:r>
-      <w:proofErr w:type="spellStart"/>
-      <w:r>
-        <w:rPr>
-          <w:rFonts w:ascii="Times New Roman" w:hAnsi="Times New Roman" w:cs="Times New Roman"/>
-          <w:sz w:val="28"/>
-          <w:szCs w:val="28"/>
-          <w:lang w:val="en-US"/>
-        </w:rPr>
-        <w:t>setNameTest</w:t>
-      </w:r>
-      <w:proofErr w:type="spellEnd"/>
-      <w:r>
-        <w:rPr>
-          <w:rFonts w:ascii="Times New Roman" w:hAnsi="Times New Roman" w:cs="Times New Roman"/>
-          <w:sz w:val="28"/>
-          <w:szCs w:val="28"/>
-        </w:rPr>
-        <w:t>». Данная функция записывает название выбранного теста в локальное хранилище и переносит пользователя на страницу «</w:t>
-      </w:r>
-      <w:r>
-        <w:rPr>
-          <w:rFonts w:ascii="Times New Roman" w:hAnsi="Times New Roman" w:cs="Times New Roman"/>
-          <w:sz w:val="28"/>
-          <w:szCs w:val="28"/>
-          <w:lang w:val="en-US"/>
-        </w:rPr>
-        <w:t>test</w:t>
+        <w:lastRenderedPageBreak/>
+        <w:t>Каждый тест - это тоже объект, который содержит в себе свойства для явного указания типа теста, массив с вопросами и массив с ответами</w:t>
       </w:r>
       <w:r>
         <w:rPr>
@@ -1674,83 +2183,6 @@
           <w:szCs w:val="28"/>
         </w:rPr>
         <w:t>.</w:t>
-      </w:r>
-      <w:r>
-        <w:rPr>
-          <w:rFonts w:ascii="Times New Roman" w:hAnsi="Times New Roman" w:cs="Times New Roman"/>
-          <w:sz w:val="28"/>
-          <w:szCs w:val="28"/>
-          <w:lang w:val="en-US"/>
-        </w:rPr>
-        <w:t>html</w:t>
-      </w:r>
-      <w:r>
-        <w:rPr>
-          <w:rFonts w:ascii="Times New Roman" w:hAnsi="Times New Roman" w:cs="Times New Roman"/>
-          <w:sz w:val="28"/>
-          <w:szCs w:val="28"/>
-        </w:rPr>
-        <w:t>»</w:t>
-      </w:r>
-      <w:r>
-        <w:rPr>
-          <w:rFonts w:ascii="Times New Roman" w:hAnsi="Times New Roman" w:cs="Times New Roman"/>
-          <w:sz w:val="28"/>
-          <w:szCs w:val="28"/>
-        </w:rPr>
-        <w:t xml:space="preserve">. </w:t>
-      </w:r>
-      <w:r>
-        <w:rPr>
-          <w:rFonts w:ascii="Times New Roman" w:hAnsi="Times New Roman" w:cs="Times New Roman"/>
-          <w:sz w:val="28"/>
-          <w:szCs w:val="28"/>
-        </w:rPr>
-        <w:t xml:space="preserve">Так как сама функция небольшая, то ее можно поместить прямо в тег </w:t>
-      </w:r>
-      <w:r>
-        <w:rPr>
-          <w:rFonts w:ascii="Times New Roman" w:hAnsi="Times New Roman" w:cs="Times New Roman"/>
-          <w:sz w:val="28"/>
-          <w:szCs w:val="28"/>
-          <w:lang w:val="en-US"/>
-        </w:rPr>
-        <w:t>script</w:t>
-      </w:r>
-      <w:r>
-        <w:rPr>
-          <w:rFonts w:ascii="Times New Roman" w:hAnsi="Times New Roman" w:cs="Times New Roman"/>
-          <w:sz w:val="28"/>
-          <w:szCs w:val="28"/>
-        </w:rPr>
-        <w:t xml:space="preserve">, не создавая при этом отдельный </w:t>
-      </w:r>
-      <w:proofErr w:type="spellStart"/>
-      <w:r>
-        <w:rPr>
-          <w:rFonts w:ascii="Times New Roman" w:hAnsi="Times New Roman" w:cs="Times New Roman"/>
-          <w:sz w:val="28"/>
-          <w:szCs w:val="28"/>
-          <w:lang w:val="en-US"/>
-        </w:rPr>
-        <w:t>js</w:t>
-      </w:r>
-      <w:proofErr w:type="spellEnd"/>
-      <w:r>
-        <w:rPr>
-          <w:rFonts w:ascii="Times New Roman" w:hAnsi="Times New Roman" w:cs="Times New Roman"/>
-          <w:sz w:val="28"/>
-          <w:szCs w:val="28"/>
-        </w:rPr>
-        <w:t xml:space="preserve"> </w:t>
-      </w:r>
-      <w:r>
-        <w:rPr>
-          <w:rFonts w:ascii="Times New Roman" w:hAnsi="Times New Roman" w:cs="Times New Roman"/>
-          <w:sz w:val="28"/>
-          <w:szCs w:val="28"/>
-        </w:rPr>
-        <w:t>файл.</w:t>
       </w:r>
     </w:p>
     <w:p>
@@ -1766,11 +2198,74 @@
       </w:pPr>
       <w:r>
         <w:rPr>
-          <w:rFonts w:ascii="Times New Roman" w:hAnsi="Times New Roman" w:cs="Times New Roman"/>
-          <w:sz w:val="28"/>
-          <w:szCs w:val="28"/>
-        </w:rPr>
-        <w:t>В результате страница с выбором теста выглядит так (рис.</w:t>
+          <w:noProof/>
+          <w:lang w:eastAsia="ru-RU"/>
+        </w:rPr>
+        <w:drawing>
+          <wp:anchor distT="0" distB="0" distL="114300" distR="114300" simplePos="0" relativeHeight="251669504" behindDoc="0" locked="0" layoutInCell="1" allowOverlap="1">
+            <wp:simplePos x="0" y="0"/>
+            <wp:positionH relativeFrom="margin">
+              <wp:align>right</wp:align>
+            </wp:positionH>
+            <wp:positionV relativeFrom="paragraph">
+              <wp:posOffset>619125</wp:posOffset>
+            </wp:positionV>
+            <wp:extent cx="5939790" cy="3155950"/>
+            <wp:effectExtent l="0" t="0" r="3810" b="6350"/>
+            <wp:wrapTopAndBottom/>
+            <wp:docPr id="12" name="Рисунок 12"/>
+            <wp:cNvGraphicFramePr>
+              <a:graphicFrameLocks xmlns:a="http://schemas.openxmlformats.org/drawingml/2006/main" noChangeAspect="1"/>
+            </wp:cNvGraphicFramePr>
+            <a:graphic xmlns:a="http://schemas.openxmlformats.org/drawingml/2006/main">
+              <a:graphicData uri="http://schemas.openxmlformats.org/drawingml/2006/picture">
+                <pic:pic xmlns:pic="http://schemas.openxmlformats.org/drawingml/2006/picture">
+                  <pic:nvPicPr>
+                    <pic:cNvPr id="1" name=""/>
+                    <pic:cNvPicPr/>
+                  </pic:nvPicPr>
+                  <pic:blipFill>
+                    <a:blip r:embed="rId15">
+                      <a:extLst>
+                        <a:ext uri="{28A0092B-C50C-407E-A947-70E740481C1C}">
+                          <a14:useLocalDpi xmlns:a14="http://schemas.microsoft.com/office/drawing/2010/main" val="0"/>
+                        </a:ext>
+                      </a:extLst>
+                    </a:blip>
+                    <a:stretch>
+                      <a:fillRect/>
+                    </a:stretch>
+                  </pic:blipFill>
+                  <pic:spPr>
+                    <a:xfrm>
+                      <a:off x="0" y="0"/>
+                      <a:ext cx="5939790" cy="3155950"/>
+                    </a:xfrm>
+                    <a:prstGeom prst="rect">
+                      <a:avLst/>
+                    </a:prstGeom>
+                  </pic:spPr>
+                </pic:pic>
+              </a:graphicData>
+            </a:graphic>
+          </wp:anchor>
+        </w:drawing>
+      </w:r>
+      <w:r>
+        <w:rPr>
+          <w:rFonts w:ascii="Times New Roman" w:hAnsi="Times New Roman" w:cs="Times New Roman"/>
+          <w:sz w:val="28"/>
+          <w:szCs w:val="28"/>
+        </w:rPr>
+        <w:t xml:space="preserve">В </w:t>
+      </w:r>
+      <w:r>
+        <w:rPr>
+          <w:rFonts w:ascii="Times New Roman" w:hAnsi="Times New Roman" w:cs="Times New Roman"/>
+          <w:sz w:val="28"/>
+          <w:szCs w:val="28"/>
+        </w:rPr>
+        <w:t>программе предусмотрено 2 вида теста. Первый это стандартный с одним правильным ответом (</w:t>
       </w:r>
       <w:proofErr w:type="gramStart"/>
       <w:r>
@@ -1779,7 +2274,7 @@
           <w:sz w:val="28"/>
           <w:szCs w:val="28"/>
         </w:rPr>
-        <w:t xml:space="preserve"> ?.</w:t>
+        <w:t>рис. ?</w:t>
       </w:r>
       <w:proofErr w:type="gramEnd"/>
       <w:r>
@@ -1788,7 +2283,7 @@
           <w:sz w:val="28"/>
           <w:szCs w:val="28"/>
         </w:rPr>
-        <w:t>6).</w:t>
+        <w:t>.8).</w:t>
       </w:r>
     </w:p>
     <w:p>
@@ -1800,14 +2295,3276 @@
           <w:rFonts w:ascii="Times New Roman" w:hAnsi="Times New Roman" w:cs="Times New Roman"/>
           <w:sz w:val="28"/>
           <w:szCs w:val="28"/>
+        </w:rPr>
+      </w:pPr>
+      <w:r>
+        <w:rPr>
+          <w:rFonts w:ascii="Times New Roman" w:hAnsi="Times New Roman" w:cs="Times New Roman"/>
+          <w:sz w:val="28"/>
+          <w:szCs w:val="28"/>
+        </w:rPr>
+        <w:t xml:space="preserve"> </w:t>
+      </w:r>
+    </w:p>
+    <w:p>
+      <w:pPr>
+        <w:spacing w:after="0" w:line="360" w:lineRule="auto"/>
+        <w:ind w:firstLine="709"/>
+        <w:jc w:val="center"/>
+        <w:rPr>
+          <w:rFonts w:ascii="Times New Roman" w:hAnsi="Times New Roman" w:cs="Times New Roman"/>
+          <w:sz w:val="28"/>
+          <w:szCs w:val="28"/>
+        </w:rPr>
+      </w:pPr>
+      <w:proofErr w:type="gramStart"/>
+      <w:r>
+        <w:rPr>
+          <w:rFonts w:ascii="Times New Roman" w:hAnsi="Times New Roman" w:cs="Times New Roman"/>
+          <w:sz w:val="28"/>
+          <w:szCs w:val="28"/>
+        </w:rPr>
+        <w:t>Рис. ?</w:t>
+      </w:r>
+      <w:proofErr w:type="gramEnd"/>
+      <w:r>
+        <w:rPr>
+          <w:rFonts w:ascii="Times New Roman" w:hAnsi="Times New Roman" w:cs="Times New Roman"/>
+          <w:sz w:val="28"/>
+          <w:szCs w:val="28"/>
+        </w:rPr>
+        <w:t>.</w:t>
+      </w:r>
+      <w:r>
+        <w:rPr>
+          <w:rFonts w:ascii="Times New Roman" w:hAnsi="Times New Roman" w:cs="Times New Roman"/>
+          <w:sz w:val="28"/>
+          <w:szCs w:val="28"/>
+        </w:rPr>
+        <w:t>8</w:t>
+      </w:r>
+      <w:r>
+        <w:rPr>
+          <w:rFonts w:ascii="Times New Roman" w:hAnsi="Times New Roman" w:cs="Times New Roman"/>
+          <w:sz w:val="28"/>
+          <w:szCs w:val="28"/>
+        </w:rPr>
+        <w:t xml:space="preserve"> </w:t>
+      </w:r>
+      <w:r>
+        <w:rPr>
+          <w:rFonts w:ascii="Times New Roman" w:hAnsi="Times New Roman" w:cs="Times New Roman"/>
+          <w:sz w:val="28"/>
+          <w:szCs w:val="28"/>
+        </w:rPr>
+        <w:t>Заполнение теста с типом «</w:t>
+      </w:r>
+      <w:proofErr w:type="spellStart"/>
+      <w:r>
+        <w:rPr>
+          <w:rFonts w:ascii="Times New Roman" w:hAnsi="Times New Roman" w:cs="Times New Roman"/>
+          <w:sz w:val="28"/>
+          <w:szCs w:val="28"/>
           <w:lang w:val="en-US"/>
         </w:rPr>
-      </w:pPr>
+        <w:t>trueFalse</w:t>
+      </w:r>
+      <w:proofErr w:type="spellEnd"/>
+      <w:r>
+        <w:rPr>
+          <w:rFonts w:ascii="Times New Roman" w:hAnsi="Times New Roman" w:cs="Times New Roman"/>
+          <w:sz w:val="28"/>
+          <w:szCs w:val="28"/>
+        </w:rPr>
+        <w:t>»</w:t>
+      </w:r>
+    </w:p>
+    <w:p>
+      <w:pPr>
+        <w:spacing w:after="0" w:line="360" w:lineRule="auto"/>
+        <w:ind w:firstLine="709"/>
+        <w:jc w:val="both"/>
+        <w:rPr>
+          <w:rFonts w:ascii="Times New Roman" w:hAnsi="Times New Roman" w:cs="Times New Roman"/>
+          <w:sz w:val="28"/>
+          <w:szCs w:val="28"/>
+        </w:rPr>
+      </w:pPr>
+      <w:r>
+        <w:rPr>
+          <w:rFonts w:ascii="Times New Roman" w:hAnsi="Times New Roman" w:cs="Times New Roman"/>
+          <w:sz w:val="28"/>
+          <w:szCs w:val="28"/>
+        </w:rPr>
+        <w:t>Второй же накопительный, то есть если необходимо, допустим, определить архетип человека, очевидно нам не подойдет система с одним единственным правильным ответом</w:t>
+      </w:r>
+      <w:r>
+        <w:rPr>
+          <w:rFonts w:ascii="Times New Roman" w:hAnsi="Times New Roman" w:cs="Times New Roman"/>
+          <w:sz w:val="28"/>
+          <w:szCs w:val="28"/>
+        </w:rPr>
+        <w:t>. В этом случае используются ключи. При выборе варианта ответа будет увеличиваться значение определенного ключа. В конце из всех ключей будет выбран тот у которого значение больше всего (</w:t>
+      </w:r>
+      <w:proofErr w:type="gramStart"/>
+      <w:r>
+        <w:rPr>
+          <w:rFonts w:ascii="Times New Roman" w:hAnsi="Times New Roman" w:cs="Times New Roman"/>
+          <w:sz w:val="28"/>
+          <w:szCs w:val="28"/>
+        </w:rPr>
+        <w:t>рис. ?</w:t>
+      </w:r>
+      <w:proofErr w:type="gramEnd"/>
+      <w:r>
+        <w:rPr>
+          <w:rFonts w:ascii="Times New Roman" w:hAnsi="Times New Roman" w:cs="Times New Roman"/>
+          <w:sz w:val="28"/>
+          <w:szCs w:val="28"/>
+        </w:rPr>
+        <w:t>.9).</w:t>
+      </w:r>
+    </w:p>
+    <w:p>
+      <w:pPr>
+        <w:spacing w:after="0" w:line="360" w:lineRule="auto"/>
+        <w:ind w:firstLine="709"/>
+        <w:jc w:val="both"/>
+        <w:rPr>
+          <w:rFonts w:ascii="Times New Roman" w:hAnsi="Times New Roman" w:cs="Times New Roman"/>
+          <w:sz w:val="28"/>
+          <w:szCs w:val="28"/>
+        </w:rPr>
+      </w:pPr>
+    </w:p>
+    <w:p>
+      <w:pPr>
+        <w:spacing w:after="0" w:line="360" w:lineRule="auto"/>
+        <w:ind w:firstLine="709"/>
+        <w:jc w:val="both"/>
+        <w:rPr>
+          <w:rFonts w:ascii="Times New Roman" w:hAnsi="Times New Roman" w:cs="Times New Roman"/>
+          <w:sz w:val="28"/>
+          <w:szCs w:val="28"/>
+        </w:rPr>
+      </w:pPr>
+    </w:p>
+    <w:p>
+      <w:pPr>
+        <w:spacing w:after="0" w:line="360" w:lineRule="auto"/>
+        <w:ind w:firstLine="709"/>
+        <w:jc w:val="both"/>
+        <w:rPr>
+          <w:rFonts w:ascii="Times New Roman" w:hAnsi="Times New Roman" w:cs="Times New Roman"/>
+          <w:sz w:val="28"/>
+          <w:szCs w:val="28"/>
+        </w:rPr>
+      </w:pPr>
+    </w:p>
+    <w:p>
+      <w:pPr>
+        <w:spacing w:after="0" w:line="360" w:lineRule="auto"/>
+        <w:ind w:firstLine="709"/>
+        <w:jc w:val="both"/>
+        <w:rPr>
+          <w:rFonts w:ascii="Times New Roman" w:hAnsi="Times New Roman" w:cs="Times New Roman"/>
+          <w:sz w:val="28"/>
+          <w:szCs w:val="28"/>
+        </w:rPr>
+      </w:pPr>
+    </w:p>
+    <w:p>
+      <w:pPr>
+        <w:spacing w:after="0" w:line="360" w:lineRule="auto"/>
+        <w:ind w:firstLine="709"/>
+        <w:jc w:val="both"/>
+        <w:rPr>
+          <w:rFonts w:ascii="Times New Roman" w:hAnsi="Times New Roman" w:cs="Times New Roman"/>
+          <w:sz w:val="28"/>
+          <w:szCs w:val="28"/>
+        </w:rPr>
+      </w:pPr>
+    </w:p>
+    <w:p>
+      <w:pPr>
+        <w:spacing w:after="0" w:line="360" w:lineRule="auto"/>
+        <w:ind w:firstLine="709"/>
+        <w:jc w:val="both"/>
+        <w:rPr>
+          <w:rFonts w:ascii="Times New Roman" w:hAnsi="Times New Roman" w:cs="Times New Roman"/>
+          <w:sz w:val="28"/>
+          <w:szCs w:val="28"/>
+        </w:rPr>
+      </w:pPr>
+    </w:p>
+    <w:p>
+      <w:pPr>
+        <w:spacing w:after="0" w:line="360" w:lineRule="auto"/>
+        <w:ind w:firstLine="709"/>
+        <w:jc w:val="both"/>
+        <w:rPr>
+          <w:rFonts w:ascii="Times New Roman" w:hAnsi="Times New Roman" w:cs="Times New Roman"/>
+          <w:sz w:val="28"/>
+          <w:szCs w:val="28"/>
+        </w:rPr>
+      </w:pPr>
+    </w:p>
+    <w:p>
+      <w:pPr>
+        <w:spacing w:after="0" w:line="360" w:lineRule="auto"/>
+        <w:ind w:firstLine="709"/>
+        <w:jc w:val="both"/>
+        <w:rPr>
+          <w:rFonts w:ascii="Times New Roman" w:hAnsi="Times New Roman" w:cs="Times New Roman"/>
+          <w:sz w:val="28"/>
+          <w:szCs w:val="28"/>
+        </w:rPr>
+      </w:pPr>
+      <w:r>
+        <w:rPr>
+          <w:noProof/>
+          <w:lang w:eastAsia="ru-RU"/>
+        </w:rPr>
+        <w:lastRenderedPageBreak/>
+        <w:drawing>
+          <wp:anchor distT="0" distB="0" distL="114300" distR="114300" simplePos="0" relativeHeight="251670528" behindDoc="0" locked="0" layoutInCell="1" allowOverlap="1">
+            <wp:simplePos x="0" y="0"/>
+            <wp:positionH relativeFrom="margin">
+              <wp:align>right</wp:align>
+            </wp:positionH>
+            <wp:positionV relativeFrom="paragraph">
+              <wp:posOffset>173355</wp:posOffset>
+            </wp:positionV>
+            <wp:extent cx="5934710" cy="3429000"/>
+            <wp:effectExtent l="0" t="0" r="8890" b="0"/>
+            <wp:wrapTopAndBottom/>
+            <wp:docPr id="13" name="Рисунок 13"/>
+            <wp:cNvGraphicFramePr>
+              <a:graphicFrameLocks xmlns:a="http://schemas.openxmlformats.org/drawingml/2006/main" noChangeAspect="1"/>
+            </wp:cNvGraphicFramePr>
+            <a:graphic xmlns:a="http://schemas.openxmlformats.org/drawingml/2006/main">
+              <a:graphicData uri="http://schemas.openxmlformats.org/drawingml/2006/picture">
+                <pic:pic xmlns:pic="http://schemas.openxmlformats.org/drawingml/2006/picture">
+                  <pic:nvPicPr>
+                    <pic:cNvPr id="1" name=""/>
+                    <pic:cNvPicPr/>
+                  </pic:nvPicPr>
+                  <pic:blipFill>
+                    <a:blip r:embed="rId16">
+                      <a:extLst>
+                        <a:ext uri="{28A0092B-C50C-407E-A947-70E740481C1C}">
+                          <a14:useLocalDpi xmlns:a14="http://schemas.microsoft.com/office/drawing/2010/main" val="0"/>
+                        </a:ext>
+                      </a:extLst>
+                    </a:blip>
+                    <a:stretch>
+                      <a:fillRect/>
+                    </a:stretch>
+                  </pic:blipFill>
+                  <pic:spPr>
+                    <a:xfrm>
+                      <a:off x="0" y="0"/>
+                      <a:ext cx="5934710" cy="3429000"/>
+                    </a:xfrm>
+                    <a:prstGeom prst="rect">
+                      <a:avLst/>
+                    </a:prstGeom>
+                  </pic:spPr>
+                </pic:pic>
+              </a:graphicData>
+            </a:graphic>
+            <wp14:sizeRelH relativeFrom="margin">
+              <wp14:pctWidth>0</wp14:pctWidth>
+            </wp14:sizeRelH>
+            <wp14:sizeRelV relativeFrom="margin">
+              <wp14:pctHeight>0</wp14:pctHeight>
+            </wp14:sizeRelV>
+          </wp:anchor>
+        </w:drawing>
+      </w:r>
+    </w:p>
+    <w:p>
+      <w:pPr>
+        <w:spacing w:after="0" w:line="360" w:lineRule="auto"/>
+        <w:ind w:firstLine="709"/>
+        <w:jc w:val="center"/>
+        <w:rPr>
+          <w:rFonts w:ascii="Times New Roman" w:hAnsi="Times New Roman" w:cs="Times New Roman"/>
+          <w:sz w:val="28"/>
+          <w:szCs w:val="28"/>
+        </w:rPr>
+      </w:pPr>
+      <w:proofErr w:type="gramStart"/>
+      <w:r>
+        <w:rPr>
+          <w:rFonts w:ascii="Times New Roman" w:hAnsi="Times New Roman" w:cs="Times New Roman"/>
+          <w:sz w:val="28"/>
+          <w:szCs w:val="28"/>
+        </w:rPr>
+        <w:t>Рис. ?</w:t>
+      </w:r>
+      <w:proofErr w:type="gramEnd"/>
+      <w:r>
+        <w:rPr>
+          <w:rFonts w:ascii="Times New Roman" w:hAnsi="Times New Roman" w:cs="Times New Roman"/>
+          <w:sz w:val="28"/>
+          <w:szCs w:val="28"/>
+        </w:rPr>
+        <w:t>.</w:t>
+      </w:r>
+      <w:r>
+        <w:rPr>
+          <w:rFonts w:ascii="Times New Roman" w:hAnsi="Times New Roman" w:cs="Times New Roman"/>
+          <w:sz w:val="28"/>
+          <w:szCs w:val="28"/>
+        </w:rPr>
+        <w:t>9</w:t>
+      </w:r>
+      <w:r>
+        <w:rPr>
+          <w:rFonts w:ascii="Times New Roman" w:hAnsi="Times New Roman" w:cs="Times New Roman"/>
+          <w:sz w:val="28"/>
+          <w:szCs w:val="28"/>
+        </w:rPr>
+        <w:t xml:space="preserve"> Заполнение теста с типом «</w:t>
+      </w:r>
+      <w:r>
+        <w:rPr>
+          <w:rFonts w:ascii="Times New Roman" w:hAnsi="Times New Roman" w:cs="Times New Roman"/>
+          <w:sz w:val="28"/>
+          <w:szCs w:val="28"/>
+          <w:lang w:val="en-US"/>
+        </w:rPr>
+        <w:t>increment</w:t>
+      </w:r>
+      <w:r>
+        <w:rPr>
+          <w:rFonts w:ascii="Times New Roman" w:hAnsi="Times New Roman" w:cs="Times New Roman"/>
+          <w:sz w:val="28"/>
+          <w:szCs w:val="28"/>
+        </w:rPr>
+        <w:t>»</w:t>
+      </w:r>
+    </w:p>
+    <w:p>
+      <w:pPr>
+        <w:spacing w:after="0" w:line="360" w:lineRule="auto"/>
+        <w:ind w:firstLine="709"/>
+        <w:jc w:val="both"/>
+        <w:rPr>
+          <w:rFonts w:ascii="Times New Roman" w:hAnsi="Times New Roman" w:cs="Times New Roman"/>
+          <w:sz w:val="28"/>
+          <w:szCs w:val="28"/>
+        </w:rPr>
+      </w:pPr>
+      <w:r>
+        <w:rPr>
+          <w:noProof/>
+          <w:lang w:eastAsia="ru-RU"/>
+        </w:rPr>
+        <w:drawing>
+          <wp:anchor distT="0" distB="0" distL="114300" distR="114300" simplePos="0" relativeHeight="251671552" behindDoc="0" locked="0" layoutInCell="1" allowOverlap="1">
+            <wp:simplePos x="0" y="0"/>
+            <wp:positionH relativeFrom="margin">
+              <wp:align>right</wp:align>
+            </wp:positionH>
+            <wp:positionV relativeFrom="paragraph">
+              <wp:posOffset>931545</wp:posOffset>
+            </wp:positionV>
+            <wp:extent cx="5447619" cy="2676190"/>
+            <wp:effectExtent l="0" t="0" r="1270" b="0"/>
+            <wp:wrapTopAndBottom/>
+            <wp:docPr id="14" name="Рисунок 14"/>
+            <wp:cNvGraphicFramePr>
+              <a:graphicFrameLocks xmlns:a="http://schemas.openxmlformats.org/drawingml/2006/main" noChangeAspect="1"/>
+            </wp:cNvGraphicFramePr>
+            <a:graphic xmlns:a="http://schemas.openxmlformats.org/drawingml/2006/main">
+              <a:graphicData uri="http://schemas.openxmlformats.org/drawingml/2006/picture">
+                <pic:pic xmlns:pic="http://schemas.openxmlformats.org/drawingml/2006/picture">
+                  <pic:nvPicPr>
+                    <pic:cNvPr id="1" name=""/>
+                    <pic:cNvPicPr/>
+                  </pic:nvPicPr>
+                  <pic:blipFill>
+                    <a:blip r:embed="rId17">
+                      <a:extLst>
+                        <a:ext uri="{28A0092B-C50C-407E-A947-70E740481C1C}">
+                          <a14:useLocalDpi xmlns:a14="http://schemas.microsoft.com/office/drawing/2010/main" val="0"/>
+                        </a:ext>
+                      </a:extLst>
+                    </a:blip>
+                    <a:stretch>
+                      <a:fillRect/>
+                    </a:stretch>
+                  </pic:blipFill>
+                  <pic:spPr>
+                    <a:xfrm>
+                      <a:off x="0" y="0"/>
+                      <a:ext cx="5447619" cy="2676190"/>
+                    </a:xfrm>
+                    <a:prstGeom prst="rect">
+                      <a:avLst/>
+                    </a:prstGeom>
+                  </pic:spPr>
+                </pic:pic>
+              </a:graphicData>
+            </a:graphic>
+          </wp:anchor>
+        </w:drawing>
+      </w:r>
+      <w:r>
+        <w:rPr>
+          <w:rFonts w:ascii="Times New Roman" w:hAnsi="Times New Roman" w:cs="Times New Roman"/>
+          <w:sz w:val="28"/>
+          <w:szCs w:val="28"/>
+        </w:rPr>
+        <w:t>На основе данных из «</w:t>
+      </w:r>
+      <w:proofErr w:type="spellStart"/>
+      <w:r>
+        <w:rPr>
+          <w:rFonts w:ascii="Times New Roman" w:hAnsi="Times New Roman" w:cs="Times New Roman"/>
+          <w:sz w:val="28"/>
+          <w:szCs w:val="28"/>
+          <w:lang w:val="en-US"/>
+        </w:rPr>
+        <w:t>testData</w:t>
+      </w:r>
+      <w:proofErr w:type="spellEnd"/>
+      <w:r>
+        <w:rPr>
+          <w:rFonts w:ascii="Times New Roman" w:hAnsi="Times New Roman" w:cs="Times New Roman"/>
+          <w:sz w:val="28"/>
+          <w:szCs w:val="28"/>
+        </w:rPr>
+        <w:t>.</w:t>
+      </w:r>
+      <w:proofErr w:type="spellStart"/>
+      <w:r>
+        <w:rPr>
+          <w:rFonts w:ascii="Times New Roman" w:hAnsi="Times New Roman" w:cs="Times New Roman"/>
+          <w:sz w:val="28"/>
+          <w:szCs w:val="28"/>
+          <w:lang w:val="en-US"/>
+        </w:rPr>
+        <w:t>js</w:t>
+      </w:r>
+      <w:proofErr w:type="spellEnd"/>
+      <w:r>
+        <w:rPr>
+          <w:rFonts w:ascii="Times New Roman" w:hAnsi="Times New Roman" w:cs="Times New Roman"/>
+          <w:sz w:val="28"/>
+          <w:szCs w:val="28"/>
+        </w:rPr>
+        <w:t>»</w:t>
+      </w:r>
+      <w:r>
+        <w:rPr>
+          <w:rFonts w:ascii="Times New Roman" w:hAnsi="Times New Roman" w:cs="Times New Roman"/>
+          <w:sz w:val="28"/>
+          <w:szCs w:val="28"/>
+        </w:rPr>
+        <w:t xml:space="preserve"> </w:t>
+      </w:r>
+      <w:r>
+        <w:rPr>
+          <w:rFonts w:ascii="Times New Roman" w:hAnsi="Times New Roman" w:cs="Times New Roman"/>
+          <w:sz w:val="28"/>
+          <w:szCs w:val="28"/>
+        </w:rPr>
+        <w:t>и записанным ранее данным в локальное хранилище,</w:t>
+      </w:r>
+      <w:r>
+        <w:rPr>
+          <w:rFonts w:ascii="Times New Roman" w:hAnsi="Times New Roman" w:cs="Times New Roman"/>
+          <w:sz w:val="28"/>
+          <w:szCs w:val="28"/>
+        </w:rPr>
+        <w:t xml:space="preserve"> строит</w:t>
+      </w:r>
+      <w:r>
+        <w:rPr>
+          <w:rFonts w:ascii="Times New Roman" w:hAnsi="Times New Roman" w:cs="Times New Roman"/>
+          <w:sz w:val="28"/>
+          <w:szCs w:val="28"/>
+        </w:rPr>
+        <w:t>ся страница «</w:t>
+      </w:r>
+      <w:r>
+        <w:rPr>
+          <w:rFonts w:ascii="Times New Roman" w:hAnsi="Times New Roman" w:cs="Times New Roman"/>
+          <w:sz w:val="28"/>
+          <w:szCs w:val="28"/>
+          <w:lang w:val="en-US"/>
+        </w:rPr>
+        <w:t>test</w:t>
+      </w:r>
+      <w:r>
+        <w:rPr>
+          <w:rFonts w:ascii="Times New Roman" w:hAnsi="Times New Roman" w:cs="Times New Roman"/>
+          <w:sz w:val="28"/>
+          <w:szCs w:val="28"/>
+        </w:rPr>
+        <w:t>.</w:t>
+      </w:r>
+      <w:r>
+        <w:rPr>
+          <w:rFonts w:ascii="Times New Roman" w:hAnsi="Times New Roman" w:cs="Times New Roman"/>
+          <w:sz w:val="28"/>
+          <w:szCs w:val="28"/>
+          <w:lang w:val="en-US"/>
+        </w:rPr>
+        <w:t>html</w:t>
+      </w:r>
+      <w:r>
+        <w:rPr>
+          <w:rFonts w:ascii="Times New Roman" w:hAnsi="Times New Roman" w:cs="Times New Roman"/>
+          <w:sz w:val="28"/>
+          <w:szCs w:val="28"/>
+        </w:rPr>
+        <w:t>»</w:t>
+      </w:r>
+      <w:r>
+        <w:rPr>
+          <w:rFonts w:ascii="Times New Roman" w:hAnsi="Times New Roman" w:cs="Times New Roman"/>
+          <w:sz w:val="28"/>
+          <w:szCs w:val="28"/>
+        </w:rPr>
+        <w:t xml:space="preserve">. Файл </w:t>
+      </w:r>
+      <w:r>
+        <w:rPr>
+          <w:rFonts w:ascii="Times New Roman" w:hAnsi="Times New Roman" w:cs="Times New Roman"/>
+          <w:sz w:val="28"/>
+          <w:szCs w:val="28"/>
+        </w:rPr>
+        <w:t>«</w:t>
+      </w:r>
+      <w:r>
+        <w:rPr>
+          <w:rFonts w:ascii="Times New Roman" w:hAnsi="Times New Roman" w:cs="Times New Roman"/>
+          <w:sz w:val="28"/>
+          <w:szCs w:val="28"/>
+          <w:lang w:val="en-US"/>
+        </w:rPr>
+        <w:t>test</w:t>
+      </w:r>
+      <w:r>
+        <w:rPr>
+          <w:rFonts w:ascii="Times New Roman" w:hAnsi="Times New Roman" w:cs="Times New Roman"/>
+          <w:sz w:val="28"/>
+          <w:szCs w:val="28"/>
+        </w:rPr>
+        <w:t>.</w:t>
+      </w:r>
+      <w:r>
+        <w:rPr>
+          <w:rFonts w:ascii="Times New Roman" w:hAnsi="Times New Roman" w:cs="Times New Roman"/>
+          <w:sz w:val="28"/>
+          <w:szCs w:val="28"/>
+          <w:lang w:val="en-US"/>
+        </w:rPr>
+        <w:t>html</w:t>
+      </w:r>
+      <w:r>
+        <w:rPr>
+          <w:rFonts w:ascii="Times New Roman" w:hAnsi="Times New Roman" w:cs="Times New Roman"/>
+          <w:sz w:val="28"/>
+          <w:szCs w:val="28"/>
+        </w:rPr>
+        <w:t>»</w:t>
+      </w:r>
+      <w:r>
+        <w:rPr>
+          <w:rFonts w:ascii="Times New Roman" w:hAnsi="Times New Roman" w:cs="Times New Roman"/>
+          <w:sz w:val="28"/>
+          <w:szCs w:val="28"/>
+        </w:rPr>
+        <w:t xml:space="preserve"> имеет такую разметку (</w:t>
+      </w:r>
+      <w:proofErr w:type="gramStart"/>
+      <w:r>
+        <w:rPr>
+          <w:rFonts w:ascii="Times New Roman" w:hAnsi="Times New Roman" w:cs="Times New Roman"/>
+          <w:sz w:val="28"/>
+          <w:szCs w:val="28"/>
+        </w:rPr>
+        <w:t>рис. ?</w:t>
+      </w:r>
+      <w:proofErr w:type="gramEnd"/>
+      <w:r>
+        <w:rPr>
+          <w:rFonts w:ascii="Times New Roman" w:hAnsi="Times New Roman" w:cs="Times New Roman"/>
+          <w:sz w:val="28"/>
+          <w:szCs w:val="28"/>
+        </w:rPr>
+        <w:t>.10).</w:t>
+      </w:r>
+    </w:p>
+    <w:p>
+      <w:pPr>
+        <w:spacing w:after="0" w:line="360" w:lineRule="auto"/>
+        <w:ind w:firstLine="709"/>
+        <w:jc w:val="both"/>
+        <w:rPr>
+          <w:rFonts w:ascii="Times New Roman" w:hAnsi="Times New Roman" w:cs="Times New Roman"/>
+          <w:sz w:val="28"/>
+          <w:szCs w:val="28"/>
+        </w:rPr>
+      </w:pPr>
+    </w:p>
+    <w:p>
+      <w:pPr>
+        <w:spacing w:after="0" w:line="360" w:lineRule="auto"/>
+        <w:ind w:firstLine="709"/>
+        <w:jc w:val="center"/>
+        <w:rPr>
+          <w:rFonts w:ascii="Times New Roman" w:hAnsi="Times New Roman" w:cs="Times New Roman"/>
+          <w:sz w:val="28"/>
+          <w:szCs w:val="28"/>
+        </w:rPr>
+      </w:pPr>
+      <w:proofErr w:type="gramStart"/>
+      <w:r>
+        <w:rPr>
+          <w:rFonts w:ascii="Times New Roman" w:hAnsi="Times New Roman" w:cs="Times New Roman"/>
+          <w:sz w:val="28"/>
+          <w:szCs w:val="28"/>
+        </w:rPr>
+        <w:t>Рис. ?</w:t>
+      </w:r>
+      <w:proofErr w:type="gramEnd"/>
+      <w:r>
+        <w:rPr>
+          <w:rFonts w:ascii="Times New Roman" w:hAnsi="Times New Roman" w:cs="Times New Roman"/>
+          <w:sz w:val="28"/>
+          <w:szCs w:val="28"/>
+        </w:rPr>
+        <w:t>.</w:t>
+      </w:r>
+      <w:r>
+        <w:rPr>
+          <w:rFonts w:ascii="Times New Roman" w:hAnsi="Times New Roman" w:cs="Times New Roman"/>
+          <w:sz w:val="28"/>
+          <w:szCs w:val="28"/>
+        </w:rPr>
+        <w:t>10</w:t>
+      </w:r>
+      <w:r>
+        <w:rPr>
+          <w:rFonts w:ascii="Times New Roman" w:hAnsi="Times New Roman" w:cs="Times New Roman"/>
+          <w:sz w:val="28"/>
+          <w:szCs w:val="28"/>
+        </w:rPr>
+        <w:t xml:space="preserve"> </w:t>
+      </w:r>
+      <w:r>
+        <w:rPr>
+          <w:rFonts w:ascii="Times New Roman" w:hAnsi="Times New Roman" w:cs="Times New Roman"/>
+          <w:sz w:val="28"/>
+          <w:szCs w:val="28"/>
+          <w:lang w:val="en-US"/>
+        </w:rPr>
+        <w:t>html</w:t>
+      </w:r>
+      <w:r>
+        <w:rPr>
+          <w:rFonts w:ascii="Times New Roman" w:hAnsi="Times New Roman" w:cs="Times New Roman"/>
+          <w:sz w:val="28"/>
+          <w:szCs w:val="28"/>
+        </w:rPr>
+        <w:t xml:space="preserve"> разметка</w:t>
+      </w:r>
+      <w:r>
+        <w:rPr>
+          <w:rFonts w:ascii="Times New Roman" w:hAnsi="Times New Roman" w:cs="Times New Roman"/>
+          <w:sz w:val="28"/>
+          <w:szCs w:val="28"/>
+        </w:rPr>
+        <w:t xml:space="preserve"> </w:t>
+      </w:r>
+      <w:r>
+        <w:rPr>
+          <w:rFonts w:ascii="Times New Roman" w:hAnsi="Times New Roman" w:cs="Times New Roman"/>
+          <w:sz w:val="28"/>
+          <w:szCs w:val="28"/>
+        </w:rPr>
+        <w:t>страницы с тестами</w:t>
+      </w:r>
+    </w:p>
+    <w:p>
+      <w:pPr>
+        <w:spacing w:after="0" w:line="360" w:lineRule="auto"/>
+        <w:ind w:firstLine="709"/>
+        <w:jc w:val="both"/>
+        <w:rPr>
+          <w:rFonts w:ascii="Times New Roman" w:hAnsi="Times New Roman" w:cs="Times New Roman"/>
+          <w:sz w:val="28"/>
+          <w:szCs w:val="28"/>
+        </w:rPr>
+      </w:pPr>
+      <w:r>
+        <w:rPr>
+          <w:rFonts w:ascii="Times New Roman" w:hAnsi="Times New Roman" w:cs="Times New Roman"/>
+          <w:sz w:val="28"/>
+          <w:szCs w:val="28"/>
+        </w:rPr>
+        <w:t xml:space="preserve">За </w:t>
+      </w:r>
+      <w:proofErr w:type="spellStart"/>
+      <w:r>
+        <w:rPr>
+          <w:rFonts w:ascii="Times New Roman" w:hAnsi="Times New Roman" w:cs="Times New Roman"/>
+          <w:sz w:val="28"/>
+          <w:szCs w:val="28"/>
+        </w:rPr>
+        <w:t>отрисовку</w:t>
+      </w:r>
+      <w:proofErr w:type="spellEnd"/>
+      <w:r>
+        <w:rPr>
+          <w:rFonts w:ascii="Times New Roman" w:hAnsi="Times New Roman" w:cs="Times New Roman"/>
+          <w:sz w:val="28"/>
+          <w:szCs w:val="28"/>
+        </w:rPr>
+        <w:t xml:space="preserve"> элементов теста отвечает следующая функция в файле «</w:t>
+      </w:r>
+      <w:r>
+        <w:rPr>
+          <w:rFonts w:ascii="Times New Roman" w:hAnsi="Times New Roman" w:cs="Times New Roman"/>
+          <w:sz w:val="28"/>
+          <w:szCs w:val="28"/>
+          <w:lang w:val="en-US"/>
+        </w:rPr>
+        <w:t>test</w:t>
+      </w:r>
+      <w:r>
+        <w:rPr>
+          <w:rFonts w:ascii="Times New Roman" w:hAnsi="Times New Roman" w:cs="Times New Roman"/>
+          <w:sz w:val="28"/>
+          <w:szCs w:val="28"/>
+        </w:rPr>
+        <w:t>.</w:t>
+      </w:r>
+      <w:proofErr w:type="spellStart"/>
+      <w:r>
+        <w:rPr>
+          <w:rFonts w:ascii="Times New Roman" w:hAnsi="Times New Roman" w:cs="Times New Roman"/>
+          <w:sz w:val="28"/>
+          <w:szCs w:val="28"/>
+          <w:lang w:val="en-US"/>
+        </w:rPr>
+        <w:t>js</w:t>
+      </w:r>
+      <w:proofErr w:type="spellEnd"/>
+      <w:r>
+        <w:rPr>
+          <w:rFonts w:ascii="Times New Roman" w:hAnsi="Times New Roman" w:cs="Times New Roman"/>
+          <w:sz w:val="28"/>
+          <w:szCs w:val="28"/>
+        </w:rPr>
+        <w:t>»</w:t>
+      </w:r>
+      <w:r>
+        <w:rPr>
+          <w:rFonts w:ascii="Times New Roman" w:hAnsi="Times New Roman" w:cs="Times New Roman"/>
+          <w:sz w:val="28"/>
+          <w:szCs w:val="28"/>
+        </w:rPr>
+        <w:t xml:space="preserve"> (</w:t>
+      </w:r>
+      <w:proofErr w:type="gramStart"/>
+      <w:r>
+        <w:rPr>
+          <w:rFonts w:ascii="Times New Roman" w:hAnsi="Times New Roman" w:cs="Times New Roman"/>
+          <w:sz w:val="28"/>
+          <w:szCs w:val="28"/>
+        </w:rPr>
+        <w:t>рис. ?</w:t>
+      </w:r>
+      <w:proofErr w:type="gramEnd"/>
+      <w:r>
+        <w:rPr>
+          <w:rFonts w:ascii="Times New Roman" w:hAnsi="Times New Roman" w:cs="Times New Roman"/>
+          <w:sz w:val="28"/>
+          <w:szCs w:val="28"/>
+        </w:rPr>
+        <w:t>.11</w:t>
+      </w:r>
+      <w:r>
+        <w:rPr>
+          <w:rFonts w:ascii="Times New Roman" w:hAnsi="Times New Roman" w:cs="Times New Roman"/>
+          <w:sz w:val="28"/>
+          <w:szCs w:val="28"/>
+        </w:rPr>
+        <w:t>)</w:t>
+      </w:r>
+      <w:r>
+        <w:rPr>
+          <w:rFonts w:ascii="Times New Roman" w:hAnsi="Times New Roman" w:cs="Times New Roman"/>
+          <w:sz w:val="28"/>
+          <w:szCs w:val="28"/>
+        </w:rPr>
+        <w:t>.</w:t>
+      </w:r>
+    </w:p>
+    <w:p>
+      <w:pPr>
+        <w:spacing w:after="0" w:line="360" w:lineRule="auto"/>
+        <w:ind w:firstLine="709"/>
+        <w:jc w:val="both"/>
+        <w:rPr>
+          <w:rFonts w:ascii="Times New Roman" w:hAnsi="Times New Roman" w:cs="Times New Roman"/>
+          <w:sz w:val="28"/>
+          <w:szCs w:val="28"/>
+        </w:rPr>
+      </w:pPr>
+      <w:r>
+        <w:rPr>
+          <w:noProof/>
+          <w:lang w:eastAsia="ru-RU"/>
+        </w:rPr>
+        <w:lastRenderedPageBreak/>
+        <w:drawing>
+          <wp:anchor distT="0" distB="0" distL="114300" distR="114300" simplePos="0" relativeHeight="251672576" behindDoc="0" locked="0" layoutInCell="1" allowOverlap="1">
+            <wp:simplePos x="0" y="0"/>
+            <wp:positionH relativeFrom="margin">
+              <wp:align>center</wp:align>
+            </wp:positionH>
+            <wp:positionV relativeFrom="paragraph">
+              <wp:posOffset>127635</wp:posOffset>
+            </wp:positionV>
+            <wp:extent cx="4009524" cy="2619048"/>
+            <wp:effectExtent l="0" t="0" r="0" b="0"/>
+            <wp:wrapTopAndBottom/>
+            <wp:docPr id="15" name="Рисунок 15"/>
+            <wp:cNvGraphicFramePr>
+              <a:graphicFrameLocks xmlns:a="http://schemas.openxmlformats.org/drawingml/2006/main" noChangeAspect="1"/>
+            </wp:cNvGraphicFramePr>
+            <a:graphic xmlns:a="http://schemas.openxmlformats.org/drawingml/2006/main">
+              <a:graphicData uri="http://schemas.openxmlformats.org/drawingml/2006/picture">
+                <pic:pic xmlns:pic="http://schemas.openxmlformats.org/drawingml/2006/picture">
+                  <pic:nvPicPr>
+                    <pic:cNvPr id="1" name=""/>
+                    <pic:cNvPicPr/>
+                  </pic:nvPicPr>
+                  <pic:blipFill>
+                    <a:blip r:embed="rId18">
+                      <a:extLst>
+                        <a:ext uri="{28A0092B-C50C-407E-A947-70E740481C1C}">
+                          <a14:useLocalDpi xmlns:a14="http://schemas.microsoft.com/office/drawing/2010/main" val="0"/>
+                        </a:ext>
+                      </a:extLst>
+                    </a:blip>
+                    <a:stretch>
+                      <a:fillRect/>
+                    </a:stretch>
+                  </pic:blipFill>
+                  <pic:spPr>
+                    <a:xfrm>
+                      <a:off x="0" y="0"/>
+                      <a:ext cx="4009524" cy="2619048"/>
+                    </a:xfrm>
+                    <a:prstGeom prst="rect">
+                      <a:avLst/>
+                    </a:prstGeom>
+                  </pic:spPr>
+                </pic:pic>
+              </a:graphicData>
+            </a:graphic>
+          </wp:anchor>
+        </w:drawing>
+      </w:r>
+    </w:p>
+    <w:p>
+      <w:pPr>
+        <w:spacing w:after="0" w:line="360" w:lineRule="auto"/>
+        <w:ind w:firstLine="709"/>
+        <w:jc w:val="center"/>
+        <w:rPr>
+          <w:rFonts w:ascii="Times New Roman" w:hAnsi="Times New Roman" w:cs="Times New Roman"/>
+          <w:sz w:val="28"/>
+          <w:szCs w:val="28"/>
+        </w:rPr>
+      </w:pPr>
+      <w:proofErr w:type="gramStart"/>
+      <w:r>
+        <w:rPr>
+          <w:rFonts w:ascii="Times New Roman" w:hAnsi="Times New Roman" w:cs="Times New Roman"/>
+          <w:sz w:val="28"/>
+          <w:szCs w:val="28"/>
+        </w:rPr>
+        <w:t>Рис. ?</w:t>
+      </w:r>
+      <w:proofErr w:type="gramEnd"/>
+      <w:r>
+        <w:rPr>
+          <w:rFonts w:ascii="Times New Roman" w:hAnsi="Times New Roman" w:cs="Times New Roman"/>
+          <w:sz w:val="28"/>
+          <w:szCs w:val="28"/>
+        </w:rPr>
+        <w:t>.</w:t>
+      </w:r>
+      <w:r>
+        <w:rPr>
+          <w:rFonts w:ascii="Times New Roman" w:hAnsi="Times New Roman" w:cs="Times New Roman"/>
+          <w:sz w:val="28"/>
+          <w:szCs w:val="28"/>
+        </w:rPr>
+        <w:t>11</w:t>
+      </w:r>
+      <w:r>
+        <w:rPr>
+          <w:rFonts w:ascii="Times New Roman" w:hAnsi="Times New Roman" w:cs="Times New Roman"/>
+          <w:sz w:val="28"/>
+          <w:szCs w:val="28"/>
+        </w:rPr>
+        <w:t xml:space="preserve"> </w:t>
+      </w:r>
+      <w:r>
+        <w:rPr>
+          <w:rFonts w:ascii="Times New Roman" w:hAnsi="Times New Roman" w:cs="Times New Roman"/>
+          <w:sz w:val="28"/>
+          <w:szCs w:val="28"/>
+        </w:rPr>
+        <w:t xml:space="preserve">Функция для </w:t>
+      </w:r>
+      <w:proofErr w:type="spellStart"/>
+      <w:r>
+        <w:rPr>
+          <w:rFonts w:ascii="Times New Roman" w:hAnsi="Times New Roman" w:cs="Times New Roman"/>
+          <w:sz w:val="28"/>
+          <w:szCs w:val="28"/>
+        </w:rPr>
+        <w:t>отрисовки</w:t>
+      </w:r>
+      <w:proofErr w:type="spellEnd"/>
+      <w:r>
+        <w:rPr>
+          <w:rFonts w:ascii="Times New Roman" w:hAnsi="Times New Roman" w:cs="Times New Roman"/>
+          <w:sz w:val="28"/>
+          <w:szCs w:val="28"/>
+        </w:rPr>
+        <w:t xml:space="preserve"> вопросов</w:t>
+      </w:r>
+    </w:p>
+    <w:p>
+      <w:pPr>
+        <w:spacing w:after="0" w:line="360" w:lineRule="auto"/>
+        <w:ind w:firstLine="709"/>
+        <w:jc w:val="both"/>
+        <w:rPr>
+          <w:rFonts w:ascii="Times New Roman" w:hAnsi="Times New Roman" w:cs="Times New Roman"/>
+          <w:sz w:val="28"/>
+          <w:szCs w:val="28"/>
+        </w:rPr>
+      </w:pPr>
+      <w:r>
+        <w:rPr>
+          <w:noProof/>
+          <w:lang w:eastAsia="ru-RU"/>
+        </w:rPr>
+        <w:drawing>
+          <wp:anchor distT="0" distB="0" distL="114300" distR="114300" simplePos="0" relativeHeight="251673600" behindDoc="0" locked="0" layoutInCell="1" allowOverlap="1">
+            <wp:simplePos x="0" y="0"/>
+            <wp:positionH relativeFrom="margin">
+              <wp:align>center</wp:align>
+            </wp:positionH>
+            <wp:positionV relativeFrom="paragraph">
+              <wp:posOffset>682625</wp:posOffset>
+            </wp:positionV>
+            <wp:extent cx="3714115" cy="1332865"/>
+            <wp:effectExtent l="0" t="0" r="635" b="635"/>
+            <wp:wrapTopAndBottom/>
+            <wp:docPr id="17" name="Рисунок 17"/>
+            <wp:cNvGraphicFramePr>
+              <a:graphicFrameLocks xmlns:a="http://schemas.openxmlformats.org/drawingml/2006/main" noChangeAspect="1"/>
+            </wp:cNvGraphicFramePr>
+            <a:graphic xmlns:a="http://schemas.openxmlformats.org/drawingml/2006/main">
+              <a:graphicData uri="http://schemas.openxmlformats.org/drawingml/2006/picture">
+                <pic:pic xmlns:pic="http://schemas.openxmlformats.org/drawingml/2006/picture">
+                  <pic:nvPicPr>
+                    <pic:cNvPr id="1" name=""/>
+                    <pic:cNvPicPr/>
+                  </pic:nvPicPr>
+                  <pic:blipFill>
+                    <a:blip r:embed="rId19">
+                      <a:extLst>
+                        <a:ext uri="{28A0092B-C50C-407E-A947-70E740481C1C}">
+                          <a14:useLocalDpi xmlns:a14="http://schemas.microsoft.com/office/drawing/2010/main" val="0"/>
+                        </a:ext>
+                      </a:extLst>
+                    </a:blip>
+                    <a:stretch>
+                      <a:fillRect/>
+                    </a:stretch>
+                  </pic:blipFill>
+                  <pic:spPr>
+                    <a:xfrm>
+                      <a:off x="0" y="0"/>
+                      <a:ext cx="3714115" cy="1332865"/>
+                    </a:xfrm>
+                    <a:prstGeom prst="rect">
+                      <a:avLst/>
+                    </a:prstGeom>
+                  </pic:spPr>
+                </pic:pic>
+              </a:graphicData>
+            </a:graphic>
+          </wp:anchor>
+        </w:drawing>
+      </w:r>
+      <w:r>
+        <w:rPr>
+          <w:rFonts w:ascii="Times New Roman" w:hAnsi="Times New Roman" w:cs="Times New Roman"/>
+          <w:sz w:val="28"/>
+          <w:szCs w:val="28"/>
+        </w:rPr>
+        <w:t>При выборе варианта ответа, программа автоматически скролит вниз до следующего вопроса. За это отвечает следующая функция (</w:t>
+      </w:r>
+      <w:proofErr w:type="gramStart"/>
+      <w:r>
+        <w:rPr>
+          <w:rFonts w:ascii="Times New Roman" w:hAnsi="Times New Roman" w:cs="Times New Roman"/>
+          <w:sz w:val="28"/>
+          <w:szCs w:val="28"/>
+        </w:rPr>
+        <w:t>рис. ?</w:t>
+      </w:r>
+      <w:proofErr w:type="gramEnd"/>
+      <w:r>
+        <w:rPr>
+          <w:rFonts w:ascii="Times New Roman" w:hAnsi="Times New Roman" w:cs="Times New Roman"/>
+          <w:sz w:val="28"/>
+          <w:szCs w:val="28"/>
+        </w:rPr>
+        <w:t>.12)</w:t>
+      </w:r>
+    </w:p>
+    <w:p>
+      <w:pPr>
+        <w:spacing w:after="0" w:line="360" w:lineRule="auto"/>
+        <w:ind w:firstLine="709"/>
+        <w:jc w:val="both"/>
+        <w:rPr>
+          <w:rFonts w:ascii="Times New Roman" w:hAnsi="Times New Roman" w:cs="Times New Roman"/>
+          <w:sz w:val="28"/>
+          <w:szCs w:val="28"/>
+        </w:rPr>
+      </w:pPr>
+    </w:p>
+    <w:p>
+      <w:pPr>
+        <w:spacing w:after="0" w:line="360" w:lineRule="auto"/>
+        <w:ind w:firstLine="709"/>
+        <w:jc w:val="center"/>
+        <w:rPr>
+          <w:rFonts w:ascii="Times New Roman" w:hAnsi="Times New Roman" w:cs="Times New Roman"/>
+          <w:sz w:val="28"/>
+          <w:szCs w:val="28"/>
+        </w:rPr>
+      </w:pPr>
+      <w:proofErr w:type="gramStart"/>
+      <w:r>
+        <w:rPr>
+          <w:rFonts w:ascii="Times New Roman" w:hAnsi="Times New Roman" w:cs="Times New Roman"/>
+          <w:sz w:val="28"/>
+          <w:szCs w:val="28"/>
+        </w:rPr>
+        <w:t>Рис. ?</w:t>
+      </w:r>
+      <w:proofErr w:type="gramEnd"/>
+      <w:r>
+        <w:rPr>
+          <w:rFonts w:ascii="Times New Roman" w:hAnsi="Times New Roman" w:cs="Times New Roman"/>
+          <w:sz w:val="28"/>
+          <w:szCs w:val="28"/>
+        </w:rPr>
+        <w:t>.1</w:t>
+      </w:r>
+      <w:r>
+        <w:rPr>
+          <w:rFonts w:ascii="Times New Roman" w:hAnsi="Times New Roman" w:cs="Times New Roman"/>
+          <w:sz w:val="28"/>
+          <w:szCs w:val="28"/>
+        </w:rPr>
+        <w:t>2</w:t>
+      </w:r>
+      <w:r>
+        <w:rPr>
+          <w:rFonts w:ascii="Times New Roman" w:hAnsi="Times New Roman" w:cs="Times New Roman"/>
+          <w:sz w:val="28"/>
+          <w:szCs w:val="28"/>
+        </w:rPr>
+        <w:t xml:space="preserve"> Ф</w:t>
+      </w:r>
+      <w:r>
+        <w:rPr>
+          <w:rFonts w:ascii="Times New Roman" w:hAnsi="Times New Roman" w:cs="Times New Roman"/>
+          <w:sz w:val="28"/>
+          <w:szCs w:val="28"/>
+        </w:rPr>
+        <w:t>ункция</w:t>
+      </w:r>
+      <w:r>
+        <w:rPr>
+          <w:rFonts w:ascii="Times New Roman" w:hAnsi="Times New Roman" w:cs="Times New Roman"/>
+          <w:sz w:val="28"/>
+          <w:szCs w:val="28"/>
+        </w:rPr>
+        <w:t xml:space="preserve"> </w:t>
+      </w:r>
+      <w:r>
+        <w:rPr>
+          <w:rFonts w:ascii="Times New Roman" w:hAnsi="Times New Roman" w:cs="Times New Roman"/>
+          <w:sz w:val="28"/>
+          <w:szCs w:val="28"/>
+        </w:rPr>
+        <w:t>авто</w:t>
+      </w:r>
+      <w:r>
+        <w:rPr>
+          <w:rFonts w:ascii="Times New Roman" w:hAnsi="Times New Roman" w:cs="Times New Roman"/>
+          <w:sz w:val="28"/>
+          <w:szCs w:val="28"/>
+        </w:rPr>
+        <w:t xml:space="preserve">матического </w:t>
+      </w:r>
+      <w:proofErr w:type="spellStart"/>
+      <w:r>
+        <w:rPr>
+          <w:rFonts w:ascii="Times New Roman" w:hAnsi="Times New Roman" w:cs="Times New Roman"/>
+          <w:sz w:val="28"/>
+          <w:szCs w:val="28"/>
+        </w:rPr>
+        <w:t>скролл</w:t>
+      </w:r>
+      <w:r>
+        <w:rPr>
+          <w:rFonts w:ascii="Times New Roman" w:hAnsi="Times New Roman" w:cs="Times New Roman"/>
+          <w:sz w:val="28"/>
+          <w:szCs w:val="28"/>
+        </w:rPr>
+        <w:t>а</w:t>
+      </w:r>
+      <w:proofErr w:type="spellEnd"/>
+    </w:p>
+    <w:p>
+      <w:pPr>
+        <w:spacing w:after="0" w:line="360" w:lineRule="auto"/>
+        <w:ind w:firstLine="709"/>
+        <w:jc w:val="both"/>
+        <w:rPr>
+          <w:rFonts w:ascii="Times New Roman" w:hAnsi="Times New Roman" w:cs="Times New Roman"/>
+          <w:sz w:val="28"/>
+          <w:szCs w:val="28"/>
+        </w:rPr>
+      </w:pPr>
+      <w:r>
+        <w:rPr>
+          <w:noProof/>
+          <w:lang w:eastAsia="ru-RU"/>
+        </w:rPr>
+        <w:drawing>
+          <wp:anchor distT="0" distB="0" distL="114300" distR="114300" simplePos="0" relativeHeight="251674624" behindDoc="0" locked="0" layoutInCell="1" allowOverlap="1">
+            <wp:simplePos x="0" y="0"/>
+            <wp:positionH relativeFrom="margin">
+              <wp:align>center</wp:align>
+            </wp:positionH>
+            <wp:positionV relativeFrom="paragraph">
+              <wp:posOffset>596265</wp:posOffset>
+            </wp:positionV>
+            <wp:extent cx="4095750" cy="1882775"/>
+            <wp:effectExtent l="0" t="0" r="0" b="3175"/>
+            <wp:wrapTopAndBottom/>
+            <wp:docPr id="19" name="Рисунок 19"/>
+            <wp:cNvGraphicFramePr>
+              <a:graphicFrameLocks xmlns:a="http://schemas.openxmlformats.org/drawingml/2006/main" noChangeAspect="1"/>
+            </wp:cNvGraphicFramePr>
+            <a:graphic xmlns:a="http://schemas.openxmlformats.org/drawingml/2006/main">
+              <a:graphicData uri="http://schemas.openxmlformats.org/drawingml/2006/picture">
+                <pic:pic xmlns:pic="http://schemas.openxmlformats.org/drawingml/2006/picture">
+                  <pic:nvPicPr>
+                    <pic:cNvPr id="1" name=""/>
+                    <pic:cNvPicPr/>
+                  </pic:nvPicPr>
+                  <pic:blipFill>
+                    <a:blip r:embed="rId20">
+                      <a:extLst>
+                        <a:ext uri="{28A0092B-C50C-407E-A947-70E740481C1C}">
+                          <a14:useLocalDpi xmlns:a14="http://schemas.microsoft.com/office/drawing/2010/main" val="0"/>
+                        </a:ext>
+                      </a:extLst>
+                    </a:blip>
+                    <a:stretch>
+                      <a:fillRect/>
+                    </a:stretch>
+                  </pic:blipFill>
+                  <pic:spPr>
+                    <a:xfrm>
+                      <a:off x="0" y="0"/>
+                      <a:ext cx="4095750" cy="1882775"/>
+                    </a:xfrm>
+                    <a:prstGeom prst="rect">
+                      <a:avLst/>
+                    </a:prstGeom>
+                  </pic:spPr>
+                </pic:pic>
+              </a:graphicData>
+            </a:graphic>
+            <wp14:sizeRelH relativeFrom="margin">
+              <wp14:pctWidth>0</wp14:pctWidth>
+            </wp14:sizeRelH>
+            <wp14:sizeRelV relativeFrom="margin">
+              <wp14:pctHeight>0</wp14:pctHeight>
+            </wp14:sizeRelV>
+          </wp:anchor>
+        </w:drawing>
+      </w:r>
+      <w:r>
+        <w:rPr>
+          <w:rFonts w:ascii="Times New Roman" w:hAnsi="Times New Roman" w:cs="Times New Roman"/>
+          <w:sz w:val="28"/>
+          <w:szCs w:val="28"/>
+        </w:rPr>
+        <w:t xml:space="preserve">По нажатию на </w:t>
+      </w:r>
+      <w:r>
+        <w:rPr>
+          <w:rFonts w:ascii="Times New Roman" w:hAnsi="Times New Roman" w:cs="Times New Roman"/>
+          <w:sz w:val="28"/>
+          <w:szCs w:val="28"/>
+          <w:lang w:val="en-US"/>
+        </w:rPr>
+        <w:t>input</w:t>
+      </w:r>
+      <w:r>
+        <w:rPr>
+          <w:rFonts w:ascii="Times New Roman" w:hAnsi="Times New Roman" w:cs="Times New Roman"/>
+          <w:sz w:val="28"/>
+          <w:szCs w:val="28"/>
+        </w:rPr>
+        <w:t xml:space="preserve"> </w:t>
+      </w:r>
+      <w:r>
+        <w:rPr>
+          <w:rFonts w:ascii="Times New Roman" w:hAnsi="Times New Roman" w:cs="Times New Roman"/>
+          <w:sz w:val="28"/>
+          <w:szCs w:val="28"/>
+        </w:rPr>
+        <w:t>записывается выбранный ответ в объект «</w:t>
+      </w:r>
+      <w:proofErr w:type="spellStart"/>
+      <w:r>
+        <w:rPr>
+          <w:rFonts w:ascii="Times New Roman" w:hAnsi="Times New Roman" w:cs="Times New Roman"/>
+          <w:sz w:val="28"/>
+          <w:szCs w:val="28"/>
+        </w:rPr>
+        <w:t>res</w:t>
+      </w:r>
+      <w:proofErr w:type="spellEnd"/>
+      <w:r>
+        <w:rPr>
+          <w:rFonts w:ascii="Times New Roman" w:hAnsi="Times New Roman" w:cs="Times New Roman"/>
+          <w:sz w:val="28"/>
+          <w:szCs w:val="28"/>
+        </w:rPr>
+        <w:t>»</w:t>
+      </w:r>
+      <w:r>
+        <w:rPr>
+          <w:rFonts w:ascii="Times New Roman" w:hAnsi="Times New Roman" w:cs="Times New Roman"/>
+          <w:sz w:val="28"/>
+          <w:szCs w:val="28"/>
+        </w:rPr>
+        <w:t xml:space="preserve"> </w:t>
+      </w:r>
+      <w:r>
+        <w:rPr>
+          <w:rFonts w:ascii="Times New Roman" w:hAnsi="Times New Roman" w:cs="Times New Roman"/>
+          <w:sz w:val="28"/>
+          <w:szCs w:val="28"/>
+          <w:lang w:val="en-US"/>
+        </w:rPr>
+        <w:t>c</w:t>
+      </w:r>
+      <w:r>
+        <w:rPr>
+          <w:rFonts w:ascii="Times New Roman" w:hAnsi="Times New Roman" w:cs="Times New Roman"/>
+          <w:sz w:val="28"/>
+          <w:szCs w:val="28"/>
+        </w:rPr>
+        <w:t xml:space="preserve"> </w:t>
+      </w:r>
+      <w:r>
+        <w:rPr>
+          <w:rFonts w:ascii="Times New Roman" w:hAnsi="Times New Roman" w:cs="Times New Roman"/>
+          <w:sz w:val="28"/>
+          <w:szCs w:val="28"/>
+        </w:rPr>
+        <w:t>помощью следующей функции (</w:t>
+      </w:r>
+      <w:proofErr w:type="gramStart"/>
+      <w:r>
+        <w:rPr>
+          <w:rFonts w:ascii="Times New Roman" w:hAnsi="Times New Roman" w:cs="Times New Roman"/>
+          <w:sz w:val="28"/>
+          <w:szCs w:val="28"/>
+        </w:rPr>
+        <w:t>рис. ?</w:t>
+      </w:r>
+      <w:proofErr w:type="gramEnd"/>
+      <w:r>
+        <w:rPr>
+          <w:rFonts w:ascii="Times New Roman" w:hAnsi="Times New Roman" w:cs="Times New Roman"/>
+          <w:sz w:val="28"/>
+          <w:szCs w:val="28"/>
+        </w:rPr>
+        <w:t>.13).</w:t>
+      </w:r>
+    </w:p>
+    <w:p>
+      <w:pPr>
+        <w:spacing w:after="0" w:line="360" w:lineRule="auto"/>
+        <w:ind w:firstLine="709"/>
+        <w:jc w:val="both"/>
+        <w:rPr>
+          <w:rFonts w:ascii="Times New Roman" w:hAnsi="Times New Roman" w:cs="Times New Roman"/>
+          <w:sz w:val="28"/>
+          <w:szCs w:val="28"/>
+        </w:rPr>
+      </w:pPr>
+    </w:p>
+    <w:p>
+      <w:pPr>
+        <w:spacing w:after="0" w:line="360" w:lineRule="auto"/>
+        <w:ind w:firstLine="709"/>
+        <w:jc w:val="center"/>
+        <w:rPr>
+          <w:rFonts w:ascii="Times New Roman" w:hAnsi="Times New Roman" w:cs="Times New Roman"/>
+          <w:sz w:val="28"/>
+          <w:szCs w:val="28"/>
+        </w:rPr>
+      </w:pPr>
+      <w:proofErr w:type="gramStart"/>
+      <w:r>
+        <w:rPr>
+          <w:rFonts w:ascii="Times New Roman" w:hAnsi="Times New Roman" w:cs="Times New Roman"/>
+          <w:sz w:val="28"/>
+          <w:szCs w:val="28"/>
+        </w:rPr>
+        <w:t>Рис. ?</w:t>
+      </w:r>
+      <w:proofErr w:type="gramEnd"/>
+      <w:r>
+        <w:rPr>
+          <w:rFonts w:ascii="Times New Roman" w:hAnsi="Times New Roman" w:cs="Times New Roman"/>
+          <w:sz w:val="28"/>
+          <w:szCs w:val="28"/>
+        </w:rPr>
+        <w:t>.1</w:t>
+      </w:r>
+      <w:r>
+        <w:rPr>
+          <w:rFonts w:ascii="Times New Roman" w:hAnsi="Times New Roman" w:cs="Times New Roman"/>
+          <w:sz w:val="28"/>
+          <w:szCs w:val="28"/>
+        </w:rPr>
+        <w:t>3</w:t>
+      </w:r>
+      <w:r>
+        <w:rPr>
+          <w:rFonts w:ascii="Times New Roman" w:hAnsi="Times New Roman" w:cs="Times New Roman"/>
+          <w:sz w:val="28"/>
+          <w:szCs w:val="28"/>
+        </w:rPr>
+        <w:t xml:space="preserve"> Функция </w:t>
+      </w:r>
+      <w:r>
+        <w:rPr>
+          <w:rFonts w:ascii="Times New Roman" w:hAnsi="Times New Roman" w:cs="Times New Roman"/>
+          <w:sz w:val="28"/>
+          <w:szCs w:val="28"/>
+        </w:rPr>
+        <w:t>записи результата</w:t>
+      </w:r>
+    </w:p>
+    <w:p>
+      <w:pPr>
+        <w:spacing w:after="0" w:line="360" w:lineRule="auto"/>
+        <w:ind w:firstLine="709"/>
+        <w:jc w:val="both"/>
+        <w:rPr>
+          <w:rFonts w:ascii="Times New Roman" w:hAnsi="Times New Roman" w:cs="Times New Roman"/>
+          <w:sz w:val="28"/>
+          <w:szCs w:val="28"/>
+        </w:rPr>
+      </w:pPr>
+      <w:r>
+        <w:rPr>
+          <w:noProof/>
+          <w:lang w:eastAsia="ru-RU"/>
+        </w:rPr>
+        <w:lastRenderedPageBreak/>
+        <w:drawing>
+          <wp:anchor distT="0" distB="0" distL="114300" distR="114300" simplePos="0" relativeHeight="251675648" behindDoc="0" locked="0" layoutInCell="1" allowOverlap="1">
+            <wp:simplePos x="0" y="0"/>
+            <wp:positionH relativeFrom="column">
+              <wp:posOffset>62865</wp:posOffset>
+            </wp:positionH>
+            <wp:positionV relativeFrom="paragraph">
+              <wp:posOffset>594360</wp:posOffset>
+            </wp:positionV>
+            <wp:extent cx="5939790" cy="5170170"/>
+            <wp:effectExtent l="0" t="0" r="3810" b="0"/>
+            <wp:wrapTopAndBottom/>
+            <wp:docPr id="20" name="Рисунок 20"/>
+            <wp:cNvGraphicFramePr>
+              <a:graphicFrameLocks xmlns:a="http://schemas.openxmlformats.org/drawingml/2006/main" noChangeAspect="1"/>
+            </wp:cNvGraphicFramePr>
+            <a:graphic xmlns:a="http://schemas.openxmlformats.org/drawingml/2006/main">
+              <a:graphicData uri="http://schemas.openxmlformats.org/drawingml/2006/picture">
+                <pic:pic xmlns:pic="http://schemas.openxmlformats.org/drawingml/2006/picture">
+                  <pic:nvPicPr>
+                    <pic:cNvPr id="1" name=""/>
+                    <pic:cNvPicPr/>
+                  </pic:nvPicPr>
+                  <pic:blipFill>
+                    <a:blip r:embed="rId21">
+                      <a:extLst>
+                        <a:ext uri="{28A0092B-C50C-407E-A947-70E740481C1C}">
+                          <a14:useLocalDpi xmlns:a14="http://schemas.microsoft.com/office/drawing/2010/main" val="0"/>
+                        </a:ext>
+                      </a:extLst>
+                    </a:blip>
+                    <a:stretch>
+                      <a:fillRect/>
+                    </a:stretch>
+                  </pic:blipFill>
+                  <pic:spPr>
+                    <a:xfrm>
+                      <a:off x="0" y="0"/>
+                      <a:ext cx="5939790" cy="5170170"/>
+                    </a:xfrm>
+                    <a:prstGeom prst="rect">
+                      <a:avLst/>
+                    </a:prstGeom>
+                  </pic:spPr>
+                </pic:pic>
+              </a:graphicData>
+            </a:graphic>
+          </wp:anchor>
+        </w:drawing>
+      </w:r>
+      <w:r>
+        <w:rPr>
+          <w:rFonts w:ascii="Times New Roman" w:hAnsi="Times New Roman" w:cs="Times New Roman"/>
+          <w:sz w:val="28"/>
+          <w:szCs w:val="28"/>
+        </w:rPr>
+        <w:t>Чтобы завершить тест, необходимо нажать на кнопку «завершить тест» выполняется следующая функция (</w:t>
+      </w:r>
+      <w:proofErr w:type="gramStart"/>
+      <w:r>
+        <w:rPr>
+          <w:rFonts w:ascii="Times New Roman" w:hAnsi="Times New Roman" w:cs="Times New Roman"/>
+          <w:sz w:val="28"/>
+          <w:szCs w:val="28"/>
+        </w:rPr>
+        <w:t>рис. ?</w:t>
+      </w:r>
+      <w:proofErr w:type="gramEnd"/>
+      <w:r>
+        <w:rPr>
+          <w:rFonts w:ascii="Times New Roman" w:hAnsi="Times New Roman" w:cs="Times New Roman"/>
+          <w:sz w:val="28"/>
+          <w:szCs w:val="28"/>
+        </w:rPr>
+        <w:t>.14).</w:t>
+      </w:r>
+    </w:p>
+    <w:p>
+      <w:pPr>
+        <w:spacing w:after="0" w:line="360" w:lineRule="auto"/>
+        <w:ind w:firstLine="709"/>
+        <w:jc w:val="both"/>
+        <w:rPr>
+          <w:rFonts w:ascii="Times New Roman" w:hAnsi="Times New Roman" w:cs="Times New Roman"/>
+          <w:sz w:val="28"/>
+          <w:szCs w:val="28"/>
+        </w:rPr>
+      </w:pPr>
+    </w:p>
+    <w:p>
+      <w:pPr>
+        <w:spacing w:after="0" w:line="360" w:lineRule="auto"/>
+        <w:ind w:firstLine="709"/>
+        <w:jc w:val="center"/>
+        <w:rPr>
+          <w:rFonts w:ascii="Times New Roman" w:hAnsi="Times New Roman" w:cs="Times New Roman"/>
+          <w:sz w:val="28"/>
+          <w:szCs w:val="28"/>
+        </w:rPr>
+      </w:pPr>
+      <w:proofErr w:type="gramStart"/>
+      <w:r>
+        <w:rPr>
+          <w:rFonts w:ascii="Times New Roman" w:hAnsi="Times New Roman" w:cs="Times New Roman"/>
+          <w:sz w:val="28"/>
+          <w:szCs w:val="28"/>
+        </w:rPr>
+        <w:t>Рис. ?</w:t>
+      </w:r>
+      <w:proofErr w:type="gramEnd"/>
+      <w:r>
+        <w:rPr>
+          <w:rFonts w:ascii="Times New Roman" w:hAnsi="Times New Roman" w:cs="Times New Roman"/>
+          <w:sz w:val="28"/>
+          <w:szCs w:val="28"/>
+        </w:rPr>
+        <w:t>.1</w:t>
+      </w:r>
+      <w:r>
+        <w:rPr>
+          <w:rFonts w:ascii="Times New Roman" w:hAnsi="Times New Roman" w:cs="Times New Roman"/>
+          <w:sz w:val="28"/>
+          <w:szCs w:val="28"/>
+        </w:rPr>
+        <w:t>4</w:t>
+      </w:r>
+      <w:r>
+        <w:rPr>
+          <w:rFonts w:ascii="Times New Roman" w:hAnsi="Times New Roman" w:cs="Times New Roman"/>
+          <w:sz w:val="28"/>
+          <w:szCs w:val="28"/>
+        </w:rPr>
+        <w:t xml:space="preserve"> Функция </w:t>
+      </w:r>
+      <w:r>
+        <w:rPr>
+          <w:rFonts w:ascii="Times New Roman" w:hAnsi="Times New Roman" w:cs="Times New Roman"/>
+          <w:sz w:val="28"/>
+          <w:szCs w:val="28"/>
+        </w:rPr>
+        <w:t xml:space="preserve">проверки </w:t>
+      </w:r>
+      <w:r>
+        <w:rPr>
+          <w:rFonts w:ascii="Times New Roman" w:hAnsi="Times New Roman" w:cs="Times New Roman"/>
+          <w:sz w:val="28"/>
+          <w:szCs w:val="28"/>
+        </w:rPr>
+        <w:t>результата</w:t>
+      </w:r>
+    </w:p>
+    <w:p>
+      <w:pPr>
+        <w:spacing w:after="0" w:line="360" w:lineRule="auto"/>
+        <w:ind w:firstLine="709"/>
+        <w:jc w:val="both"/>
+        <w:rPr>
+          <w:rFonts w:ascii="Times New Roman" w:hAnsi="Times New Roman" w:cs="Times New Roman"/>
+          <w:sz w:val="28"/>
+          <w:szCs w:val="28"/>
+        </w:rPr>
+      </w:pPr>
+      <w:r>
+        <w:rPr>
+          <w:rFonts w:ascii="Times New Roman" w:hAnsi="Times New Roman" w:cs="Times New Roman"/>
+          <w:sz w:val="28"/>
+          <w:szCs w:val="28"/>
+        </w:rPr>
+        <w:t>Сама страница выглядит так (</w:t>
+      </w:r>
+      <w:proofErr w:type="gramStart"/>
+      <w:r>
+        <w:rPr>
+          <w:rFonts w:ascii="Times New Roman" w:hAnsi="Times New Roman" w:cs="Times New Roman"/>
+          <w:sz w:val="28"/>
+          <w:szCs w:val="28"/>
+        </w:rPr>
+        <w:t>рис. ?</w:t>
+      </w:r>
+      <w:proofErr w:type="gramEnd"/>
+      <w:r>
+        <w:rPr>
+          <w:rFonts w:ascii="Times New Roman" w:hAnsi="Times New Roman" w:cs="Times New Roman"/>
+          <w:sz w:val="28"/>
+          <w:szCs w:val="28"/>
+        </w:rPr>
+        <w:t>.15)</w:t>
+      </w:r>
+      <w:r>
+        <w:rPr>
+          <w:rFonts w:ascii="Times New Roman" w:hAnsi="Times New Roman" w:cs="Times New Roman"/>
+          <w:sz w:val="28"/>
+          <w:szCs w:val="28"/>
+        </w:rPr>
+        <w:t>.</w:t>
+      </w:r>
+    </w:p>
+    <w:p>
+      <w:pPr>
+        <w:spacing w:after="0" w:line="360" w:lineRule="auto"/>
+        <w:ind w:firstLine="709"/>
+        <w:jc w:val="both"/>
+        <w:rPr>
+          <w:rFonts w:ascii="Times New Roman" w:hAnsi="Times New Roman" w:cs="Times New Roman"/>
+          <w:sz w:val="28"/>
+          <w:szCs w:val="28"/>
+        </w:rPr>
+      </w:pPr>
+    </w:p>
+    <w:p>
+      <w:pPr>
+        <w:spacing w:after="0" w:line="360" w:lineRule="auto"/>
+        <w:ind w:firstLine="709"/>
+        <w:jc w:val="both"/>
+        <w:rPr>
+          <w:rFonts w:ascii="Times New Roman" w:hAnsi="Times New Roman" w:cs="Times New Roman"/>
+          <w:sz w:val="28"/>
+          <w:szCs w:val="28"/>
+        </w:rPr>
+      </w:pPr>
+    </w:p>
+    <w:p>
+      <w:pPr>
+        <w:spacing w:after="0" w:line="360" w:lineRule="auto"/>
+        <w:ind w:firstLine="709"/>
+        <w:jc w:val="both"/>
+        <w:rPr>
+          <w:rFonts w:ascii="Times New Roman" w:hAnsi="Times New Roman" w:cs="Times New Roman"/>
+          <w:sz w:val="28"/>
+          <w:szCs w:val="28"/>
+        </w:rPr>
+      </w:pPr>
+    </w:p>
+    <w:p>
+      <w:pPr>
+        <w:spacing w:after="0" w:line="360" w:lineRule="auto"/>
+        <w:ind w:firstLine="709"/>
+        <w:jc w:val="both"/>
+        <w:rPr>
+          <w:rFonts w:ascii="Times New Roman" w:hAnsi="Times New Roman" w:cs="Times New Roman"/>
+          <w:sz w:val="28"/>
+          <w:szCs w:val="28"/>
+        </w:rPr>
+      </w:pPr>
+    </w:p>
+    <w:p>
+      <w:pPr>
+        <w:spacing w:after="0" w:line="360" w:lineRule="auto"/>
+        <w:ind w:firstLine="709"/>
+        <w:jc w:val="both"/>
+        <w:rPr>
+          <w:rFonts w:ascii="Times New Roman" w:hAnsi="Times New Roman" w:cs="Times New Roman"/>
+          <w:sz w:val="28"/>
+          <w:szCs w:val="28"/>
+        </w:rPr>
+      </w:pPr>
+    </w:p>
+    <w:p>
+      <w:pPr>
+        <w:spacing w:after="0" w:line="360" w:lineRule="auto"/>
+        <w:ind w:firstLine="709"/>
+        <w:jc w:val="both"/>
+        <w:rPr>
+          <w:rFonts w:ascii="Times New Roman" w:hAnsi="Times New Roman" w:cs="Times New Roman"/>
+          <w:sz w:val="28"/>
+          <w:szCs w:val="28"/>
+        </w:rPr>
+      </w:pPr>
+    </w:p>
+    <w:p>
+      <w:pPr>
+        <w:spacing w:after="0" w:line="360" w:lineRule="auto"/>
+        <w:ind w:firstLine="709"/>
+        <w:jc w:val="both"/>
+        <w:rPr>
+          <w:rFonts w:ascii="Times New Roman" w:hAnsi="Times New Roman" w:cs="Times New Roman"/>
+          <w:sz w:val="28"/>
+          <w:szCs w:val="28"/>
+        </w:rPr>
+      </w:pPr>
+    </w:p>
+    <w:p>
+      <w:pPr>
+        <w:spacing w:after="0" w:line="360" w:lineRule="auto"/>
+        <w:ind w:firstLine="709"/>
+        <w:jc w:val="both"/>
+        <w:rPr>
+          <w:rFonts w:ascii="Times New Roman" w:hAnsi="Times New Roman" w:cs="Times New Roman"/>
+          <w:sz w:val="28"/>
+          <w:szCs w:val="28"/>
+        </w:rPr>
+      </w:pPr>
+    </w:p>
+    <w:p>
+      <w:pPr>
+        <w:spacing w:after="0" w:line="360" w:lineRule="auto"/>
+        <w:ind w:firstLine="709"/>
+        <w:jc w:val="both"/>
+        <w:rPr>
+          <w:rFonts w:ascii="Times New Roman" w:hAnsi="Times New Roman" w:cs="Times New Roman"/>
+          <w:sz w:val="28"/>
+          <w:szCs w:val="28"/>
+        </w:rPr>
+      </w:pPr>
+      <w:r>
+        <w:rPr>
+          <w:noProof/>
+          <w:lang w:eastAsia="ru-RU"/>
+        </w:rPr>
+        <w:lastRenderedPageBreak/>
+        <w:drawing>
+          <wp:anchor distT="0" distB="0" distL="114300" distR="114300" simplePos="0" relativeHeight="251676672" behindDoc="0" locked="0" layoutInCell="1" allowOverlap="1">
+            <wp:simplePos x="0" y="0"/>
+            <wp:positionH relativeFrom="margin">
+              <wp:align>center</wp:align>
+            </wp:positionH>
+            <wp:positionV relativeFrom="paragraph">
+              <wp:posOffset>194310</wp:posOffset>
+            </wp:positionV>
+            <wp:extent cx="5114925" cy="3131820"/>
+            <wp:effectExtent l="0" t="0" r="9525" b="0"/>
+            <wp:wrapTopAndBottom/>
+            <wp:docPr id="21" name="Рисунок 21"/>
+            <wp:cNvGraphicFramePr>
+              <a:graphicFrameLocks xmlns:a="http://schemas.openxmlformats.org/drawingml/2006/main" noChangeAspect="1"/>
+            </wp:cNvGraphicFramePr>
+            <a:graphic xmlns:a="http://schemas.openxmlformats.org/drawingml/2006/main">
+              <a:graphicData uri="http://schemas.openxmlformats.org/drawingml/2006/picture">
+                <pic:pic xmlns:pic="http://schemas.openxmlformats.org/drawingml/2006/picture">
+                  <pic:nvPicPr>
+                    <pic:cNvPr id="1" name=""/>
+                    <pic:cNvPicPr/>
+                  </pic:nvPicPr>
+                  <pic:blipFill>
+                    <a:blip r:embed="rId22">
+                      <a:extLst>
+                        <a:ext uri="{28A0092B-C50C-407E-A947-70E740481C1C}">
+                          <a14:useLocalDpi xmlns:a14="http://schemas.microsoft.com/office/drawing/2010/main" val="0"/>
+                        </a:ext>
+                      </a:extLst>
+                    </a:blip>
+                    <a:stretch>
+                      <a:fillRect/>
+                    </a:stretch>
+                  </pic:blipFill>
+                  <pic:spPr>
+                    <a:xfrm>
+                      <a:off x="0" y="0"/>
+                      <a:ext cx="5114925" cy="3131820"/>
+                    </a:xfrm>
+                    <a:prstGeom prst="rect">
+                      <a:avLst/>
+                    </a:prstGeom>
+                  </pic:spPr>
+                </pic:pic>
+              </a:graphicData>
+            </a:graphic>
+            <wp14:sizeRelH relativeFrom="margin">
+              <wp14:pctWidth>0</wp14:pctWidth>
+            </wp14:sizeRelH>
+            <wp14:sizeRelV relativeFrom="margin">
+              <wp14:pctHeight>0</wp14:pctHeight>
+            </wp14:sizeRelV>
+          </wp:anchor>
+        </w:drawing>
+      </w:r>
+    </w:p>
+    <w:p>
+      <w:pPr>
+        <w:spacing w:after="0" w:line="360" w:lineRule="auto"/>
+        <w:ind w:firstLine="709"/>
+        <w:jc w:val="center"/>
+        <w:rPr>
+          <w:rFonts w:ascii="Times New Roman" w:hAnsi="Times New Roman" w:cs="Times New Roman"/>
+          <w:sz w:val="28"/>
+          <w:szCs w:val="28"/>
+        </w:rPr>
+      </w:pPr>
+      <w:proofErr w:type="gramStart"/>
+      <w:r>
+        <w:rPr>
+          <w:rFonts w:ascii="Times New Roman" w:hAnsi="Times New Roman" w:cs="Times New Roman"/>
+          <w:sz w:val="28"/>
+          <w:szCs w:val="28"/>
+        </w:rPr>
+        <w:t>Рис. ?</w:t>
+      </w:r>
+      <w:proofErr w:type="gramEnd"/>
+      <w:r>
+        <w:rPr>
+          <w:rFonts w:ascii="Times New Roman" w:hAnsi="Times New Roman" w:cs="Times New Roman"/>
+          <w:sz w:val="28"/>
+          <w:szCs w:val="28"/>
+        </w:rPr>
+        <w:t>.1</w:t>
+      </w:r>
+      <w:r>
+        <w:rPr>
+          <w:rFonts w:ascii="Times New Roman" w:hAnsi="Times New Roman" w:cs="Times New Roman"/>
+          <w:sz w:val="28"/>
+          <w:szCs w:val="28"/>
+        </w:rPr>
+        <w:t>5 Страница с тестами</w:t>
+      </w:r>
+    </w:p>
+    <w:p>
+      <w:pPr>
+        <w:spacing w:after="0" w:line="360" w:lineRule="auto"/>
+        <w:ind w:firstLine="709"/>
+        <w:jc w:val="center"/>
+        <w:rPr>
+          <w:rFonts w:ascii="Times New Roman" w:hAnsi="Times New Roman" w:cs="Times New Roman"/>
+          <w:sz w:val="28"/>
+          <w:szCs w:val="28"/>
+        </w:rPr>
+      </w:pPr>
+    </w:p>
+    <w:p>
+      <w:pPr>
+        <w:spacing w:after="0" w:line="360" w:lineRule="auto"/>
+        <w:ind w:firstLine="709"/>
+        <w:jc w:val="both"/>
+        <w:rPr>
+          <w:rFonts w:ascii="Times New Roman" w:hAnsi="Times New Roman" w:cs="Times New Roman"/>
+          <w:sz w:val="28"/>
+          <w:szCs w:val="28"/>
+          <w:lang w:val="en-US"/>
+        </w:rPr>
+      </w:pPr>
+      <w:r>
+        <w:rPr>
+          <w:noProof/>
+          <w:lang w:eastAsia="ru-RU"/>
+        </w:rPr>
+        <w:drawing>
+          <wp:anchor distT="0" distB="0" distL="114300" distR="114300" simplePos="0" relativeHeight="251677696" behindDoc="0" locked="0" layoutInCell="1" allowOverlap="1">
+            <wp:simplePos x="0" y="0"/>
+            <wp:positionH relativeFrom="margin">
+              <wp:align>center</wp:align>
+            </wp:positionH>
+            <wp:positionV relativeFrom="paragraph">
+              <wp:posOffset>310515</wp:posOffset>
+            </wp:positionV>
+            <wp:extent cx="3905250" cy="3990340"/>
+            <wp:effectExtent l="0" t="0" r="0" b="0"/>
+            <wp:wrapTopAndBottom/>
+            <wp:docPr id="22" name="Рисунок 22"/>
+            <wp:cNvGraphicFramePr>
+              <a:graphicFrameLocks xmlns:a="http://schemas.openxmlformats.org/drawingml/2006/main" noChangeAspect="1"/>
+            </wp:cNvGraphicFramePr>
+            <a:graphic xmlns:a="http://schemas.openxmlformats.org/drawingml/2006/main">
+              <a:graphicData uri="http://schemas.openxmlformats.org/drawingml/2006/picture">
+                <pic:pic xmlns:pic="http://schemas.openxmlformats.org/drawingml/2006/picture">
+                  <pic:nvPicPr>
+                    <pic:cNvPr id="1" name=""/>
+                    <pic:cNvPicPr/>
+                  </pic:nvPicPr>
+                  <pic:blipFill>
+                    <a:blip r:embed="rId23">
+                      <a:extLst>
+                        <a:ext uri="{28A0092B-C50C-407E-A947-70E740481C1C}">
+                          <a14:useLocalDpi xmlns:a14="http://schemas.microsoft.com/office/drawing/2010/main" val="0"/>
+                        </a:ext>
+                      </a:extLst>
+                    </a:blip>
+                    <a:stretch>
+                      <a:fillRect/>
+                    </a:stretch>
+                  </pic:blipFill>
+                  <pic:spPr>
+                    <a:xfrm>
+                      <a:off x="0" y="0"/>
+                      <a:ext cx="3905250" cy="3990340"/>
+                    </a:xfrm>
+                    <a:prstGeom prst="rect">
+                      <a:avLst/>
+                    </a:prstGeom>
+                  </pic:spPr>
+                </pic:pic>
+              </a:graphicData>
+            </a:graphic>
+            <wp14:sizeRelH relativeFrom="margin">
+              <wp14:pctWidth>0</wp14:pctWidth>
+            </wp14:sizeRelH>
+            <wp14:sizeRelV relativeFrom="margin">
+              <wp14:pctHeight>0</wp14:pctHeight>
+            </wp14:sizeRelV>
+          </wp:anchor>
+        </w:drawing>
+      </w:r>
+      <w:r>
+        <w:rPr>
+          <w:rFonts w:ascii="Times New Roman" w:hAnsi="Times New Roman" w:cs="Times New Roman"/>
+          <w:sz w:val="28"/>
+          <w:szCs w:val="28"/>
+        </w:rPr>
+        <w:t xml:space="preserve">Содержимое страницы с результатом </w:t>
+      </w:r>
+      <w:proofErr w:type="spellStart"/>
+      <w:r>
+        <w:rPr>
+          <w:rFonts w:ascii="Times New Roman" w:hAnsi="Times New Roman" w:cs="Times New Roman"/>
+          <w:sz w:val="28"/>
+          <w:szCs w:val="28"/>
+        </w:rPr>
+        <w:t>рендериться</w:t>
+      </w:r>
+      <w:proofErr w:type="spellEnd"/>
+      <w:r>
+        <w:rPr>
+          <w:rFonts w:ascii="Times New Roman" w:hAnsi="Times New Roman" w:cs="Times New Roman"/>
+          <w:sz w:val="28"/>
+          <w:szCs w:val="28"/>
+        </w:rPr>
+        <w:t xml:space="preserve"> с помощью «</w:t>
+      </w:r>
+      <w:r>
+        <w:rPr>
+          <w:rFonts w:ascii="Times New Roman" w:hAnsi="Times New Roman" w:cs="Times New Roman"/>
+          <w:sz w:val="28"/>
+          <w:szCs w:val="28"/>
+          <w:lang w:val="en-US"/>
+        </w:rPr>
+        <w:t>result.js</w:t>
+      </w:r>
+      <w:r>
+        <w:rPr>
+          <w:rFonts w:ascii="Times New Roman" w:hAnsi="Times New Roman" w:cs="Times New Roman"/>
+          <w:sz w:val="28"/>
+          <w:szCs w:val="28"/>
+        </w:rPr>
+        <w:t>»</w:t>
+      </w:r>
+      <w:r>
+        <w:rPr>
+          <w:rFonts w:ascii="Times New Roman" w:hAnsi="Times New Roman" w:cs="Times New Roman"/>
+          <w:sz w:val="28"/>
+          <w:szCs w:val="28"/>
+          <w:lang w:val="en-US"/>
+        </w:rPr>
+        <w:t>.</w:t>
+      </w:r>
+    </w:p>
+    <w:p>
+      <w:pPr>
+        <w:spacing w:after="0" w:line="360" w:lineRule="auto"/>
+        <w:ind w:firstLine="709"/>
+        <w:jc w:val="both"/>
+        <w:rPr>
+          <w:rFonts w:ascii="Times New Roman" w:hAnsi="Times New Roman" w:cs="Times New Roman"/>
+          <w:sz w:val="28"/>
+          <w:szCs w:val="28"/>
+          <w:lang w:val="en-US"/>
+        </w:rPr>
+      </w:pPr>
+      <w:r>
+        <w:rPr>
+          <w:rFonts w:ascii="Times New Roman" w:hAnsi="Times New Roman" w:cs="Times New Roman"/>
+          <w:sz w:val="28"/>
+          <w:szCs w:val="28"/>
+          <w:lang w:val="en-US"/>
+        </w:rPr>
+        <w:t xml:space="preserve"> </w:t>
+      </w:r>
+    </w:p>
+    <w:p>
+      <w:pPr>
+        <w:spacing w:after="0" w:line="360" w:lineRule="auto"/>
+        <w:ind w:left="707" w:firstLine="2"/>
+        <w:jc w:val="center"/>
+        <w:rPr>
+          <w:rFonts w:ascii="Times New Roman" w:hAnsi="Times New Roman" w:cs="Times New Roman"/>
+          <w:sz w:val="28"/>
+          <w:szCs w:val="28"/>
+        </w:rPr>
+      </w:pPr>
+      <w:proofErr w:type="gramStart"/>
+      <w:r>
+        <w:rPr>
+          <w:rFonts w:ascii="Times New Roman" w:hAnsi="Times New Roman" w:cs="Times New Roman"/>
+          <w:sz w:val="28"/>
+          <w:szCs w:val="28"/>
+        </w:rPr>
+        <w:t>Рис. ?</w:t>
+      </w:r>
+      <w:proofErr w:type="gramEnd"/>
+      <w:r>
+        <w:rPr>
+          <w:rFonts w:ascii="Times New Roman" w:hAnsi="Times New Roman" w:cs="Times New Roman"/>
+          <w:sz w:val="28"/>
+          <w:szCs w:val="28"/>
+        </w:rPr>
+        <w:t xml:space="preserve">.15 </w:t>
+      </w:r>
+      <w:r>
+        <w:rPr>
+          <w:rFonts w:ascii="Times New Roman" w:hAnsi="Times New Roman" w:cs="Times New Roman"/>
+          <w:sz w:val="28"/>
+          <w:szCs w:val="28"/>
+        </w:rPr>
+        <w:t>содержимое «</w:t>
+      </w:r>
+      <w:r>
+        <w:rPr>
+          <w:rFonts w:ascii="Times New Roman" w:hAnsi="Times New Roman" w:cs="Times New Roman"/>
+          <w:sz w:val="28"/>
+          <w:szCs w:val="28"/>
+          <w:lang w:val="en-US"/>
+        </w:rPr>
+        <w:t>result</w:t>
+      </w:r>
+      <w:r>
+        <w:rPr>
+          <w:rFonts w:ascii="Times New Roman" w:hAnsi="Times New Roman" w:cs="Times New Roman"/>
+          <w:sz w:val="28"/>
+          <w:szCs w:val="28"/>
+        </w:rPr>
+        <w:t>.</w:t>
+      </w:r>
+      <w:proofErr w:type="spellStart"/>
+      <w:r>
+        <w:rPr>
+          <w:rFonts w:ascii="Times New Roman" w:hAnsi="Times New Roman" w:cs="Times New Roman"/>
+          <w:sz w:val="28"/>
+          <w:szCs w:val="28"/>
+          <w:lang w:val="en-US"/>
+        </w:rPr>
+        <w:t>js</w:t>
+      </w:r>
+      <w:proofErr w:type="spellEnd"/>
+      <w:r>
+        <w:rPr>
+          <w:rFonts w:ascii="Times New Roman" w:hAnsi="Times New Roman" w:cs="Times New Roman"/>
+          <w:sz w:val="28"/>
+          <w:szCs w:val="28"/>
+        </w:rPr>
+        <w:t>»</w:t>
+      </w:r>
+    </w:p>
+    <w:p>
+      <w:pPr>
+        <w:spacing w:after="0" w:line="360" w:lineRule="auto"/>
+        <w:ind w:firstLine="709"/>
+        <w:jc w:val="both"/>
+        <w:rPr>
+          <w:rFonts w:ascii="Times New Roman" w:hAnsi="Times New Roman" w:cs="Times New Roman"/>
+          <w:sz w:val="28"/>
+          <w:szCs w:val="28"/>
+        </w:rPr>
+      </w:pPr>
+      <w:r>
+        <w:rPr>
+          <w:noProof/>
+          <w:lang w:eastAsia="ru-RU"/>
+        </w:rPr>
+        <w:lastRenderedPageBreak/>
+        <w:drawing>
+          <wp:anchor distT="0" distB="0" distL="114300" distR="114300" simplePos="0" relativeHeight="251678720" behindDoc="0" locked="0" layoutInCell="1" allowOverlap="1">
+            <wp:simplePos x="0" y="0"/>
+            <wp:positionH relativeFrom="margin">
+              <wp:align>center</wp:align>
+            </wp:positionH>
+            <wp:positionV relativeFrom="paragraph">
+              <wp:posOffset>365760</wp:posOffset>
+            </wp:positionV>
+            <wp:extent cx="5266667" cy="2228571"/>
+            <wp:effectExtent l="0" t="0" r="0" b="635"/>
+            <wp:wrapTopAndBottom/>
+            <wp:docPr id="23" name="Рисунок 23"/>
+            <wp:cNvGraphicFramePr>
+              <a:graphicFrameLocks xmlns:a="http://schemas.openxmlformats.org/drawingml/2006/main" noChangeAspect="1"/>
+            </wp:cNvGraphicFramePr>
+            <a:graphic xmlns:a="http://schemas.openxmlformats.org/drawingml/2006/main">
+              <a:graphicData uri="http://schemas.openxmlformats.org/drawingml/2006/picture">
+                <pic:pic xmlns:pic="http://schemas.openxmlformats.org/drawingml/2006/picture">
+                  <pic:nvPicPr>
+                    <pic:cNvPr id="1" name=""/>
+                    <pic:cNvPicPr/>
+                  </pic:nvPicPr>
+                  <pic:blipFill>
+                    <a:blip r:embed="rId24">
+                      <a:extLst>
+                        <a:ext uri="{28A0092B-C50C-407E-A947-70E740481C1C}">
+                          <a14:useLocalDpi xmlns:a14="http://schemas.microsoft.com/office/drawing/2010/main" val="0"/>
+                        </a:ext>
+                      </a:extLst>
+                    </a:blip>
+                    <a:stretch>
+                      <a:fillRect/>
+                    </a:stretch>
+                  </pic:blipFill>
+                  <pic:spPr>
+                    <a:xfrm>
+                      <a:off x="0" y="0"/>
+                      <a:ext cx="5266667" cy="2228571"/>
+                    </a:xfrm>
+                    <a:prstGeom prst="rect">
+                      <a:avLst/>
+                    </a:prstGeom>
+                  </pic:spPr>
+                </pic:pic>
+              </a:graphicData>
+            </a:graphic>
+          </wp:anchor>
+        </w:drawing>
+      </w:r>
+      <w:r>
+        <w:rPr>
+          <w:rFonts w:ascii="Times New Roman" w:hAnsi="Times New Roman" w:cs="Times New Roman"/>
+          <w:sz w:val="28"/>
+          <w:szCs w:val="28"/>
+        </w:rPr>
+        <w:t>Разметка страницы «</w:t>
+      </w:r>
+      <w:r>
+        <w:rPr>
+          <w:rFonts w:ascii="Times New Roman" w:hAnsi="Times New Roman" w:cs="Times New Roman"/>
+          <w:sz w:val="28"/>
+          <w:szCs w:val="28"/>
+          <w:lang w:val="en-US"/>
+        </w:rPr>
+        <w:t>result</w:t>
+      </w:r>
+      <w:r>
+        <w:rPr>
+          <w:rFonts w:ascii="Times New Roman" w:hAnsi="Times New Roman" w:cs="Times New Roman"/>
+          <w:sz w:val="28"/>
+          <w:szCs w:val="28"/>
+        </w:rPr>
+        <w:t>.</w:t>
+      </w:r>
+      <w:r>
+        <w:rPr>
+          <w:rFonts w:ascii="Times New Roman" w:hAnsi="Times New Roman" w:cs="Times New Roman"/>
+          <w:sz w:val="28"/>
+          <w:szCs w:val="28"/>
+          <w:lang w:val="en-US"/>
+        </w:rPr>
+        <w:t>html</w:t>
+      </w:r>
+      <w:r>
+        <w:rPr>
+          <w:rFonts w:ascii="Times New Roman" w:hAnsi="Times New Roman" w:cs="Times New Roman"/>
+          <w:sz w:val="28"/>
+          <w:szCs w:val="28"/>
+        </w:rPr>
+        <w:t>»</w:t>
+      </w:r>
+      <w:r>
+        <w:rPr>
+          <w:rFonts w:ascii="Times New Roman" w:hAnsi="Times New Roman" w:cs="Times New Roman"/>
+          <w:sz w:val="28"/>
+          <w:szCs w:val="28"/>
+        </w:rPr>
+        <w:t xml:space="preserve"> выглядит так (</w:t>
+      </w:r>
+      <w:proofErr w:type="gramStart"/>
+      <w:r>
+        <w:rPr>
+          <w:rFonts w:ascii="Times New Roman" w:hAnsi="Times New Roman" w:cs="Times New Roman"/>
+          <w:sz w:val="28"/>
+          <w:szCs w:val="28"/>
+        </w:rPr>
+        <w:t>рис. ?</w:t>
+      </w:r>
+      <w:proofErr w:type="gramEnd"/>
+      <w:r>
+        <w:rPr>
+          <w:rFonts w:ascii="Times New Roman" w:hAnsi="Times New Roman" w:cs="Times New Roman"/>
+          <w:sz w:val="28"/>
+          <w:szCs w:val="28"/>
+        </w:rPr>
+        <w:t>.16).</w:t>
+      </w:r>
+    </w:p>
+    <w:p>
+      <w:pPr>
+        <w:spacing w:after="0" w:line="360" w:lineRule="auto"/>
+        <w:ind w:firstLine="709"/>
+        <w:jc w:val="both"/>
+        <w:rPr>
+          <w:rFonts w:ascii="Times New Roman" w:hAnsi="Times New Roman" w:cs="Times New Roman"/>
+          <w:sz w:val="28"/>
+          <w:szCs w:val="28"/>
+        </w:rPr>
+      </w:pPr>
+    </w:p>
+    <w:p>
+      <w:pPr>
+        <w:spacing w:after="0" w:line="360" w:lineRule="auto"/>
+        <w:ind w:left="707" w:firstLine="2"/>
+        <w:jc w:val="center"/>
+        <w:rPr>
+          <w:rFonts w:ascii="Times New Roman" w:hAnsi="Times New Roman" w:cs="Times New Roman"/>
+          <w:sz w:val="28"/>
+          <w:szCs w:val="28"/>
+        </w:rPr>
+      </w:pPr>
+      <w:proofErr w:type="gramStart"/>
+      <w:r>
+        <w:rPr>
+          <w:rFonts w:ascii="Times New Roman" w:hAnsi="Times New Roman" w:cs="Times New Roman"/>
+          <w:sz w:val="28"/>
+          <w:szCs w:val="28"/>
+        </w:rPr>
+        <w:t>Рис. ?</w:t>
+      </w:r>
+      <w:proofErr w:type="gramEnd"/>
+      <w:r>
+        <w:rPr>
+          <w:rFonts w:ascii="Times New Roman" w:hAnsi="Times New Roman" w:cs="Times New Roman"/>
+          <w:sz w:val="28"/>
+          <w:szCs w:val="28"/>
+        </w:rPr>
+        <w:t>.1</w:t>
+      </w:r>
+      <w:r>
+        <w:rPr>
+          <w:rFonts w:ascii="Times New Roman" w:hAnsi="Times New Roman" w:cs="Times New Roman"/>
+          <w:sz w:val="28"/>
+          <w:szCs w:val="28"/>
+        </w:rPr>
+        <w:t>6</w:t>
+      </w:r>
+      <w:r>
+        <w:rPr>
+          <w:rFonts w:ascii="Times New Roman" w:hAnsi="Times New Roman" w:cs="Times New Roman"/>
+          <w:sz w:val="28"/>
+          <w:szCs w:val="28"/>
+        </w:rPr>
+        <w:t xml:space="preserve"> Разметка страницы «</w:t>
+      </w:r>
+      <w:r>
+        <w:rPr>
+          <w:rFonts w:ascii="Times New Roman" w:hAnsi="Times New Roman" w:cs="Times New Roman"/>
+          <w:sz w:val="28"/>
+          <w:szCs w:val="28"/>
+          <w:lang w:val="en-US"/>
+        </w:rPr>
+        <w:t>result</w:t>
+      </w:r>
+      <w:r>
+        <w:rPr>
+          <w:rFonts w:ascii="Times New Roman" w:hAnsi="Times New Roman" w:cs="Times New Roman"/>
+          <w:sz w:val="28"/>
+          <w:szCs w:val="28"/>
+        </w:rPr>
+        <w:t>.</w:t>
+      </w:r>
+      <w:r>
+        <w:rPr>
+          <w:rFonts w:ascii="Times New Roman" w:hAnsi="Times New Roman" w:cs="Times New Roman"/>
+          <w:sz w:val="28"/>
+          <w:szCs w:val="28"/>
+          <w:lang w:val="en-US"/>
+        </w:rPr>
+        <w:t>html</w:t>
+      </w:r>
+      <w:r>
+        <w:rPr>
+          <w:rFonts w:ascii="Times New Roman" w:hAnsi="Times New Roman" w:cs="Times New Roman"/>
+          <w:sz w:val="28"/>
+          <w:szCs w:val="28"/>
+        </w:rPr>
+        <w:t>»</w:t>
+      </w:r>
+    </w:p>
+    <w:p>
+      <w:pPr>
+        <w:spacing w:after="0" w:line="360" w:lineRule="auto"/>
+        <w:ind w:firstLine="709"/>
+        <w:jc w:val="both"/>
+        <w:rPr>
+          <w:rFonts w:ascii="Times New Roman" w:hAnsi="Times New Roman" w:cs="Times New Roman"/>
+          <w:sz w:val="28"/>
+          <w:szCs w:val="28"/>
+        </w:rPr>
+      </w:pPr>
+      <w:r>
+        <w:rPr>
+          <w:rFonts w:ascii="Times New Roman" w:hAnsi="Times New Roman" w:cs="Times New Roman"/>
+          <w:sz w:val="28"/>
+          <w:szCs w:val="28"/>
+        </w:rPr>
+        <w:t xml:space="preserve">На данном этапе проект уже можно заливать на хостинг, и он будет работать как сайт. Но чтобы проект открывался с </w:t>
+      </w:r>
+      <w:r>
+        <w:rPr>
+          <w:rFonts w:ascii="Times New Roman" w:hAnsi="Times New Roman" w:cs="Times New Roman"/>
+          <w:sz w:val="28"/>
+          <w:szCs w:val="28"/>
+          <w:lang w:val="en-US"/>
+        </w:rPr>
+        <w:t>exe</w:t>
+      </w:r>
+      <w:r>
+        <w:rPr>
+          <w:rFonts w:ascii="Times New Roman" w:hAnsi="Times New Roman" w:cs="Times New Roman"/>
+          <w:sz w:val="28"/>
+          <w:szCs w:val="28"/>
+        </w:rPr>
+        <w:t xml:space="preserve"> </w:t>
+      </w:r>
+      <w:r>
+        <w:rPr>
+          <w:rFonts w:ascii="Times New Roman" w:hAnsi="Times New Roman" w:cs="Times New Roman"/>
+          <w:sz w:val="28"/>
+          <w:szCs w:val="28"/>
+        </w:rPr>
+        <w:t xml:space="preserve">файла как полноценная настольное приложение, нужна библиотека </w:t>
+      </w:r>
+      <w:r>
+        <w:rPr>
+          <w:rFonts w:ascii="Times New Roman" w:hAnsi="Times New Roman" w:cs="Times New Roman"/>
+          <w:sz w:val="28"/>
+          <w:szCs w:val="28"/>
+          <w:lang w:val="en-US"/>
+        </w:rPr>
+        <w:t>E</w:t>
+      </w:r>
+      <w:r>
+        <w:rPr>
+          <w:rFonts w:ascii="Times New Roman" w:hAnsi="Times New Roman" w:cs="Times New Roman"/>
+          <w:sz w:val="28"/>
+          <w:szCs w:val="28"/>
+          <w:lang w:val="en-US"/>
+        </w:rPr>
+        <w:t>lectron</w:t>
+      </w:r>
+      <w:r>
+        <w:rPr>
+          <w:rFonts w:ascii="Times New Roman" w:hAnsi="Times New Roman" w:cs="Times New Roman"/>
+          <w:sz w:val="28"/>
+          <w:szCs w:val="28"/>
+        </w:rPr>
+        <w:t>.</w:t>
+      </w:r>
+      <w:proofErr w:type="spellStart"/>
+      <w:r>
+        <w:rPr>
+          <w:rFonts w:ascii="Times New Roman" w:hAnsi="Times New Roman" w:cs="Times New Roman"/>
+          <w:sz w:val="28"/>
+          <w:szCs w:val="28"/>
+          <w:lang w:val="en-US"/>
+        </w:rPr>
+        <w:t>js</w:t>
+      </w:r>
+      <w:proofErr w:type="spellEnd"/>
+      <w:r>
+        <w:rPr>
+          <w:rFonts w:ascii="Times New Roman" w:hAnsi="Times New Roman" w:cs="Times New Roman"/>
+          <w:sz w:val="28"/>
+          <w:szCs w:val="28"/>
+        </w:rPr>
+        <w:t>.</w:t>
+      </w:r>
+    </w:p>
+    <w:p>
+      <w:pPr>
+        <w:spacing w:after="0" w:line="360" w:lineRule="auto"/>
+        <w:ind w:firstLine="709"/>
+        <w:jc w:val="both"/>
+        <w:rPr>
+          <w:rFonts w:ascii="Times New Roman" w:hAnsi="Times New Roman" w:cs="Times New Roman"/>
+          <w:sz w:val="28"/>
+          <w:szCs w:val="28"/>
+        </w:rPr>
+      </w:pPr>
+      <w:r>
+        <w:rPr>
+          <w:rFonts w:ascii="Times New Roman" w:hAnsi="Times New Roman" w:cs="Times New Roman"/>
+          <w:sz w:val="28"/>
+          <w:szCs w:val="28"/>
+        </w:rPr>
+        <w:t xml:space="preserve">Существует уже готовая среда </w:t>
+      </w:r>
+      <w:r>
+        <w:rPr>
+          <w:rFonts w:ascii="Times New Roman" w:hAnsi="Times New Roman" w:cs="Times New Roman"/>
+          <w:sz w:val="28"/>
+          <w:szCs w:val="28"/>
+          <w:lang w:val="en-US"/>
+        </w:rPr>
+        <w:t>electron</w:t>
+      </w:r>
+      <w:r>
+        <w:rPr>
+          <w:rFonts w:ascii="Times New Roman" w:hAnsi="Times New Roman" w:cs="Times New Roman"/>
+          <w:sz w:val="28"/>
+          <w:szCs w:val="28"/>
+        </w:rPr>
+        <w:t>-</w:t>
+      </w:r>
+      <w:r>
+        <w:rPr>
+          <w:rFonts w:ascii="Times New Roman" w:hAnsi="Times New Roman" w:cs="Times New Roman"/>
+          <w:sz w:val="28"/>
+          <w:szCs w:val="28"/>
+          <w:lang w:val="en-US"/>
+        </w:rPr>
+        <w:t>forge</w:t>
+      </w:r>
+      <w:r>
+        <w:rPr>
+          <w:rFonts w:ascii="Times New Roman" w:hAnsi="Times New Roman" w:cs="Times New Roman"/>
+          <w:sz w:val="28"/>
+          <w:szCs w:val="28"/>
+        </w:rPr>
+        <w:t>, где уже прописаны основные настройки этой библиотеки.</w:t>
+      </w:r>
+    </w:p>
+    <w:p>
+      <w:pPr>
+        <w:spacing w:after="0" w:line="360" w:lineRule="auto"/>
+        <w:ind w:firstLine="709"/>
+        <w:jc w:val="both"/>
+        <w:rPr>
+          <w:rFonts w:ascii="Times New Roman" w:hAnsi="Times New Roman" w:cs="Times New Roman"/>
+          <w:sz w:val="28"/>
+          <w:szCs w:val="28"/>
+        </w:rPr>
+      </w:pPr>
+      <w:r>
+        <w:rPr>
+          <w:rFonts w:ascii="Times New Roman" w:hAnsi="Times New Roman" w:cs="Times New Roman"/>
+          <w:sz w:val="28"/>
+          <w:szCs w:val="28"/>
+        </w:rPr>
+        <w:t xml:space="preserve">Чтобы воспользоваться этой библиотекой, необходимо установить </w:t>
+      </w:r>
+      <w:r>
+        <w:rPr>
+          <w:rFonts w:ascii="Times New Roman" w:hAnsi="Times New Roman" w:cs="Times New Roman"/>
+          <w:sz w:val="28"/>
+          <w:szCs w:val="28"/>
+          <w:lang w:val="en-US"/>
+        </w:rPr>
+        <w:t>node</w:t>
+      </w:r>
+      <w:r>
+        <w:rPr>
+          <w:rFonts w:ascii="Times New Roman" w:hAnsi="Times New Roman" w:cs="Times New Roman"/>
+          <w:sz w:val="28"/>
+          <w:szCs w:val="28"/>
+        </w:rPr>
+        <w:t>.</w:t>
+      </w:r>
+      <w:proofErr w:type="spellStart"/>
+      <w:r>
+        <w:rPr>
+          <w:rFonts w:ascii="Times New Roman" w:hAnsi="Times New Roman" w:cs="Times New Roman"/>
+          <w:sz w:val="28"/>
+          <w:szCs w:val="28"/>
+          <w:lang w:val="en-US"/>
+        </w:rPr>
+        <w:t>js</w:t>
+      </w:r>
+      <w:proofErr w:type="spellEnd"/>
+      <w:r>
+        <w:rPr>
+          <w:rFonts w:ascii="Times New Roman" w:hAnsi="Times New Roman" w:cs="Times New Roman"/>
+          <w:sz w:val="28"/>
+          <w:szCs w:val="28"/>
+        </w:rPr>
+        <w:t xml:space="preserve">, </w:t>
+      </w:r>
+      <w:proofErr w:type="spellStart"/>
+      <w:r>
+        <w:rPr>
+          <w:rFonts w:ascii="Times New Roman" w:hAnsi="Times New Roman" w:cs="Times New Roman"/>
+          <w:sz w:val="28"/>
+          <w:szCs w:val="28"/>
+        </w:rPr>
+        <w:t>git</w:t>
+      </w:r>
+      <w:proofErr w:type="spellEnd"/>
+      <w:r>
+        <w:rPr>
+          <w:rFonts w:ascii="Times New Roman" w:hAnsi="Times New Roman" w:cs="Times New Roman"/>
+          <w:sz w:val="28"/>
+          <w:szCs w:val="28"/>
+        </w:rPr>
+        <w:t xml:space="preserve"> и сам </w:t>
+      </w:r>
+      <w:r>
+        <w:rPr>
+          <w:rFonts w:ascii="Times New Roman" w:hAnsi="Times New Roman" w:cs="Times New Roman"/>
+          <w:sz w:val="28"/>
+          <w:szCs w:val="28"/>
+          <w:lang w:val="en-US"/>
+        </w:rPr>
+        <w:t>electron</w:t>
+      </w:r>
+      <w:r>
+        <w:rPr>
+          <w:rFonts w:ascii="Times New Roman" w:hAnsi="Times New Roman" w:cs="Times New Roman"/>
+          <w:sz w:val="28"/>
+          <w:szCs w:val="28"/>
+        </w:rPr>
+        <w:t>-</w:t>
+      </w:r>
+      <w:r>
+        <w:rPr>
+          <w:rFonts w:ascii="Times New Roman" w:hAnsi="Times New Roman" w:cs="Times New Roman"/>
+          <w:sz w:val="28"/>
+          <w:szCs w:val="28"/>
+          <w:lang w:val="en-US"/>
+        </w:rPr>
+        <w:t>forge</w:t>
+      </w:r>
+      <w:r>
+        <w:rPr>
+          <w:rFonts w:ascii="Times New Roman" w:hAnsi="Times New Roman" w:cs="Times New Roman"/>
+          <w:sz w:val="28"/>
+          <w:szCs w:val="28"/>
+        </w:rPr>
+        <w:t xml:space="preserve"> глобально.</w:t>
+      </w:r>
+    </w:p>
+    <w:p>
+      <w:pPr>
+        <w:spacing w:after="0" w:line="360" w:lineRule="auto"/>
+        <w:ind w:firstLine="709"/>
+        <w:jc w:val="both"/>
+        <w:rPr>
+          <w:rFonts w:ascii="Times New Roman" w:hAnsi="Times New Roman" w:cs="Times New Roman"/>
+          <w:sz w:val="28"/>
+          <w:szCs w:val="28"/>
+        </w:rPr>
+      </w:pPr>
+      <w:r>
+        <w:rPr>
+          <w:rFonts w:ascii="Times New Roman" w:hAnsi="Times New Roman" w:cs="Times New Roman"/>
+          <w:sz w:val="28"/>
+          <w:szCs w:val="28"/>
+        </w:rPr>
+        <w:t xml:space="preserve">Можно инициализировать проект </w:t>
+      </w:r>
+      <w:r>
+        <w:rPr>
+          <w:rFonts w:ascii="Times New Roman" w:hAnsi="Times New Roman" w:cs="Times New Roman"/>
+          <w:sz w:val="28"/>
+          <w:szCs w:val="28"/>
+          <w:lang w:val="en-US"/>
+        </w:rPr>
+        <w:t>electron</w:t>
+      </w:r>
+      <w:r>
+        <w:rPr>
+          <w:rFonts w:ascii="Times New Roman" w:hAnsi="Times New Roman" w:cs="Times New Roman"/>
+          <w:sz w:val="28"/>
+          <w:szCs w:val="28"/>
+        </w:rPr>
+        <w:t>-</w:t>
+      </w:r>
+      <w:r>
+        <w:rPr>
+          <w:rFonts w:ascii="Times New Roman" w:hAnsi="Times New Roman" w:cs="Times New Roman"/>
+          <w:sz w:val="28"/>
+          <w:szCs w:val="28"/>
+          <w:lang w:val="en-US"/>
+        </w:rPr>
+        <w:t>forge</w:t>
+      </w:r>
+      <w:r>
+        <w:rPr>
+          <w:rFonts w:ascii="Times New Roman" w:hAnsi="Times New Roman" w:cs="Times New Roman"/>
+          <w:sz w:val="28"/>
+          <w:szCs w:val="28"/>
+        </w:rPr>
+        <w:t xml:space="preserve"> </w:t>
+      </w:r>
+      <w:r>
+        <w:rPr>
+          <w:rFonts w:ascii="Times New Roman" w:hAnsi="Times New Roman" w:cs="Times New Roman"/>
+          <w:sz w:val="28"/>
+          <w:szCs w:val="28"/>
+        </w:rPr>
+        <w:t>как это показано на официальном сайте библиотеки. Необходимо перенести ранее созданную верстку в папку «</w:t>
+      </w:r>
+      <w:proofErr w:type="spellStart"/>
+      <w:r>
+        <w:rPr>
+          <w:rFonts w:ascii="Times New Roman" w:hAnsi="Times New Roman" w:cs="Times New Roman"/>
+          <w:sz w:val="28"/>
+          <w:szCs w:val="28"/>
+          <w:lang w:val="en-US"/>
+        </w:rPr>
+        <w:t>src</w:t>
+      </w:r>
+      <w:proofErr w:type="spellEnd"/>
+      <w:r>
+        <w:rPr>
+          <w:rFonts w:ascii="Times New Roman" w:hAnsi="Times New Roman" w:cs="Times New Roman"/>
+          <w:sz w:val="28"/>
+          <w:szCs w:val="28"/>
+        </w:rPr>
+        <w:t>»</w:t>
+      </w:r>
+      <w:r>
+        <w:rPr>
+          <w:rFonts w:ascii="Times New Roman" w:hAnsi="Times New Roman" w:cs="Times New Roman"/>
+          <w:sz w:val="28"/>
+          <w:szCs w:val="28"/>
+        </w:rPr>
+        <w:t xml:space="preserve">. Если протестировать работу программы сейчас, то можно заметить, что тесты не будут выводиться там, где должны. Все это из-за того, что </w:t>
+      </w:r>
+      <w:r>
+        <w:rPr>
+          <w:rFonts w:ascii="Times New Roman" w:hAnsi="Times New Roman" w:cs="Times New Roman"/>
+          <w:sz w:val="28"/>
+          <w:szCs w:val="28"/>
+          <w:lang w:val="en-US"/>
+        </w:rPr>
+        <w:t>electron</w:t>
+      </w:r>
+      <w:r>
+        <w:rPr>
+          <w:rFonts w:ascii="Times New Roman" w:hAnsi="Times New Roman" w:cs="Times New Roman"/>
+          <w:sz w:val="28"/>
+          <w:szCs w:val="28"/>
+        </w:rPr>
+        <w:t xml:space="preserve"> </w:t>
+      </w:r>
+      <w:r>
+        <w:rPr>
+          <w:rFonts w:ascii="Times New Roman" w:hAnsi="Times New Roman" w:cs="Times New Roman"/>
+          <w:sz w:val="28"/>
+          <w:szCs w:val="28"/>
+        </w:rPr>
+        <w:t xml:space="preserve">плохо дружит с модульностью </w:t>
+      </w:r>
+      <w:proofErr w:type="spellStart"/>
+      <w:r>
+        <w:rPr>
+          <w:rFonts w:ascii="Times New Roman" w:hAnsi="Times New Roman" w:cs="Times New Roman"/>
+          <w:sz w:val="28"/>
+          <w:szCs w:val="28"/>
+          <w:lang w:val="en-US"/>
+        </w:rPr>
+        <w:t>js</w:t>
+      </w:r>
+      <w:proofErr w:type="spellEnd"/>
+      <w:r>
+        <w:rPr>
+          <w:rFonts w:ascii="Times New Roman" w:hAnsi="Times New Roman" w:cs="Times New Roman"/>
+          <w:sz w:val="28"/>
+          <w:szCs w:val="28"/>
+        </w:rPr>
+        <w:t xml:space="preserve"> </w:t>
+      </w:r>
+      <w:r>
+        <w:rPr>
+          <w:rFonts w:ascii="Times New Roman" w:hAnsi="Times New Roman" w:cs="Times New Roman"/>
+          <w:sz w:val="28"/>
+          <w:szCs w:val="28"/>
+        </w:rPr>
+        <w:t>файлов. Поэтому необходимо подключить «</w:t>
+      </w:r>
+      <w:proofErr w:type="spellStart"/>
+      <w:r>
+        <w:rPr>
+          <w:rFonts w:ascii="Times New Roman" w:hAnsi="Times New Roman" w:cs="Times New Roman"/>
+          <w:sz w:val="28"/>
+          <w:szCs w:val="28"/>
+          <w:lang w:val="en-US"/>
+        </w:rPr>
+        <w:t>testData</w:t>
+      </w:r>
+      <w:proofErr w:type="spellEnd"/>
+      <w:r>
+        <w:rPr>
+          <w:rFonts w:ascii="Times New Roman" w:hAnsi="Times New Roman" w:cs="Times New Roman"/>
+          <w:sz w:val="28"/>
+          <w:szCs w:val="28"/>
+        </w:rPr>
+        <w:t>.</w:t>
+      </w:r>
+      <w:proofErr w:type="spellStart"/>
+      <w:r>
+        <w:rPr>
+          <w:rFonts w:ascii="Times New Roman" w:hAnsi="Times New Roman" w:cs="Times New Roman"/>
+          <w:sz w:val="28"/>
+          <w:szCs w:val="28"/>
+          <w:lang w:val="en-US"/>
+        </w:rPr>
+        <w:t>js</w:t>
+      </w:r>
+      <w:proofErr w:type="spellEnd"/>
+      <w:r>
+        <w:rPr>
+          <w:rFonts w:ascii="Times New Roman" w:hAnsi="Times New Roman" w:cs="Times New Roman"/>
+          <w:sz w:val="28"/>
+          <w:szCs w:val="28"/>
+        </w:rPr>
+        <w:t>» напрямую к «</w:t>
+      </w:r>
+      <w:r>
+        <w:rPr>
+          <w:rFonts w:ascii="Times New Roman" w:hAnsi="Times New Roman" w:cs="Times New Roman"/>
+          <w:sz w:val="28"/>
+          <w:szCs w:val="28"/>
+          <w:lang w:val="en-US"/>
+        </w:rPr>
+        <w:t>test</w:t>
+      </w:r>
+      <w:r>
+        <w:rPr>
+          <w:rFonts w:ascii="Times New Roman" w:hAnsi="Times New Roman" w:cs="Times New Roman"/>
+          <w:sz w:val="28"/>
+          <w:szCs w:val="28"/>
+        </w:rPr>
+        <w:t>.</w:t>
+      </w:r>
+      <w:r>
+        <w:rPr>
+          <w:rFonts w:ascii="Times New Roman" w:hAnsi="Times New Roman" w:cs="Times New Roman"/>
+          <w:sz w:val="28"/>
+          <w:szCs w:val="28"/>
+          <w:lang w:val="en-US"/>
+        </w:rPr>
+        <w:t>html</w:t>
+      </w:r>
+      <w:r>
+        <w:rPr>
+          <w:rFonts w:ascii="Times New Roman" w:hAnsi="Times New Roman" w:cs="Times New Roman"/>
+          <w:sz w:val="28"/>
+          <w:szCs w:val="28"/>
+        </w:rPr>
+        <w:t>». А еще из-за того что верстка открывается не в браузере,</w:t>
+      </w:r>
+      <w:r>
+        <w:rPr>
+          <w:rFonts w:ascii="Times New Roman" w:hAnsi="Times New Roman" w:cs="Times New Roman"/>
+          <w:sz w:val="28"/>
+          <w:szCs w:val="28"/>
+        </w:rPr>
+        <w:t xml:space="preserve"> необходимо </w:t>
+      </w:r>
+      <w:r>
+        <w:rPr>
+          <w:rFonts w:ascii="Times New Roman" w:hAnsi="Times New Roman" w:cs="Times New Roman"/>
+          <w:sz w:val="28"/>
+          <w:szCs w:val="28"/>
+        </w:rPr>
+        <w:t>прописать «</w:t>
+      </w:r>
+      <w:r>
+        <w:rPr>
+          <w:rFonts w:ascii="Times New Roman" w:hAnsi="Times New Roman" w:cs="Times New Roman"/>
+          <w:sz w:val="28"/>
+          <w:szCs w:val="28"/>
+        </w:rPr>
+        <w:t>&lt;</w:t>
+      </w:r>
+      <w:proofErr w:type="spellStart"/>
+      <w:r>
+        <w:rPr>
+          <w:rFonts w:ascii="Times New Roman" w:hAnsi="Times New Roman" w:cs="Times New Roman"/>
+          <w:sz w:val="28"/>
+          <w:szCs w:val="28"/>
+        </w:rPr>
+        <w:t>script</w:t>
+      </w:r>
+      <w:proofErr w:type="spellEnd"/>
+      <w:r>
+        <w:rPr>
+          <w:rFonts w:ascii="Times New Roman" w:hAnsi="Times New Roman" w:cs="Times New Roman"/>
+          <w:sz w:val="28"/>
+          <w:szCs w:val="28"/>
+        </w:rPr>
+        <w:t>&gt;</w:t>
+      </w:r>
+      <w:r>
+        <w:rPr>
+          <w:rFonts w:ascii="Times New Roman" w:hAnsi="Times New Roman" w:cs="Times New Roman"/>
+          <w:sz w:val="28"/>
+          <w:szCs w:val="28"/>
+          <w:lang w:val="en-US"/>
+        </w:rPr>
+        <w:t>if</w:t>
+      </w:r>
+      <w:r>
+        <w:rPr>
+          <w:rFonts w:ascii="Times New Roman" w:hAnsi="Times New Roman" w:cs="Times New Roman"/>
+          <w:sz w:val="28"/>
+          <w:szCs w:val="28"/>
+        </w:rPr>
+        <w:t xml:space="preserve"> (</w:t>
+      </w:r>
+      <w:proofErr w:type="spellStart"/>
+      <w:r>
+        <w:rPr>
+          <w:rFonts w:ascii="Times New Roman" w:hAnsi="Times New Roman" w:cs="Times New Roman"/>
+          <w:sz w:val="28"/>
+          <w:szCs w:val="28"/>
+          <w:lang w:val="en-US"/>
+        </w:rPr>
+        <w:t>typeof</w:t>
+      </w:r>
+      <w:proofErr w:type="spellEnd"/>
+      <w:r>
+        <w:rPr>
+          <w:rFonts w:ascii="Times New Roman" w:hAnsi="Times New Roman" w:cs="Times New Roman"/>
+          <w:sz w:val="28"/>
+          <w:szCs w:val="28"/>
+        </w:rPr>
+        <w:t xml:space="preserve"> </w:t>
+      </w:r>
+      <w:r>
+        <w:rPr>
+          <w:rFonts w:ascii="Times New Roman" w:hAnsi="Times New Roman" w:cs="Times New Roman"/>
+          <w:sz w:val="28"/>
+          <w:szCs w:val="28"/>
+          <w:lang w:val="en-US"/>
+        </w:rPr>
+        <w:t>module</w:t>
+      </w:r>
+      <w:r>
+        <w:rPr>
+          <w:rFonts w:ascii="Times New Roman" w:hAnsi="Times New Roman" w:cs="Times New Roman"/>
+          <w:sz w:val="28"/>
+          <w:szCs w:val="28"/>
+        </w:rPr>
+        <w:t xml:space="preserve"> === "</w:t>
+      </w:r>
+      <w:r>
+        <w:rPr>
+          <w:rFonts w:ascii="Times New Roman" w:hAnsi="Times New Roman" w:cs="Times New Roman"/>
+          <w:sz w:val="28"/>
+          <w:szCs w:val="28"/>
+          <w:lang w:val="en-US"/>
+        </w:rPr>
+        <w:t>object</w:t>
+      </w:r>
+      <w:r>
+        <w:rPr>
+          <w:rFonts w:ascii="Times New Roman" w:hAnsi="Times New Roman" w:cs="Times New Roman"/>
+          <w:sz w:val="28"/>
+          <w:szCs w:val="28"/>
+        </w:rPr>
+        <w:t>") {</w:t>
+      </w:r>
+      <w:proofErr w:type="gramStart"/>
+      <w:r>
+        <w:rPr>
+          <w:rFonts w:ascii="Times New Roman" w:hAnsi="Times New Roman" w:cs="Times New Roman"/>
+          <w:sz w:val="28"/>
+          <w:szCs w:val="28"/>
+          <w:lang w:val="en-US"/>
+        </w:rPr>
+        <w:t>window</w:t>
+      </w:r>
+      <w:r>
+        <w:rPr>
+          <w:rFonts w:ascii="Times New Roman" w:hAnsi="Times New Roman" w:cs="Times New Roman"/>
+          <w:sz w:val="28"/>
+          <w:szCs w:val="28"/>
+        </w:rPr>
+        <w:t>.</w:t>
+      </w:r>
+      <w:r>
+        <w:rPr>
+          <w:rFonts w:ascii="Times New Roman" w:hAnsi="Times New Roman" w:cs="Times New Roman"/>
+          <w:sz w:val="28"/>
+          <w:szCs w:val="28"/>
+          <w:lang w:val="en-US"/>
+        </w:rPr>
+        <w:t>module</w:t>
+      </w:r>
+      <w:proofErr w:type="gramEnd"/>
+      <w:r>
+        <w:rPr>
+          <w:rFonts w:ascii="Times New Roman" w:hAnsi="Times New Roman" w:cs="Times New Roman"/>
+          <w:sz w:val="28"/>
+          <w:szCs w:val="28"/>
+        </w:rPr>
+        <w:t xml:space="preserve"> = </w:t>
+      </w:r>
+      <w:r>
+        <w:rPr>
+          <w:rFonts w:ascii="Times New Roman" w:hAnsi="Times New Roman" w:cs="Times New Roman"/>
+          <w:sz w:val="28"/>
+          <w:szCs w:val="28"/>
+          <w:lang w:val="en-US"/>
+        </w:rPr>
+        <w:t>module</w:t>
+      </w:r>
+      <w:r>
+        <w:rPr>
+          <w:rFonts w:ascii="Times New Roman" w:hAnsi="Times New Roman" w:cs="Times New Roman"/>
+          <w:sz w:val="28"/>
+          <w:szCs w:val="28"/>
+        </w:rPr>
+        <w:t>;</w:t>
+      </w:r>
+      <w:r>
+        <w:rPr>
+          <w:rFonts w:ascii="Times New Roman" w:hAnsi="Times New Roman" w:cs="Times New Roman"/>
+          <w:sz w:val="28"/>
+          <w:szCs w:val="28"/>
+        </w:rPr>
+        <w:t xml:space="preserve"> </w:t>
+      </w:r>
+      <w:proofErr w:type="spellStart"/>
+      <w:r>
+        <w:rPr>
+          <w:rFonts w:ascii="Times New Roman" w:hAnsi="Times New Roman" w:cs="Times New Roman"/>
+          <w:sz w:val="28"/>
+          <w:szCs w:val="28"/>
+        </w:rPr>
+        <w:t>module</w:t>
+      </w:r>
+      <w:proofErr w:type="spellEnd"/>
+      <w:r>
+        <w:rPr>
+          <w:rFonts w:ascii="Times New Roman" w:hAnsi="Times New Roman" w:cs="Times New Roman"/>
+          <w:sz w:val="28"/>
+          <w:szCs w:val="28"/>
+        </w:rPr>
+        <w:t xml:space="preserve"> = </w:t>
+      </w:r>
+      <w:proofErr w:type="spellStart"/>
+      <w:r>
+        <w:rPr>
+          <w:rFonts w:ascii="Times New Roman" w:hAnsi="Times New Roman" w:cs="Times New Roman"/>
+          <w:sz w:val="28"/>
+          <w:szCs w:val="28"/>
+        </w:rPr>
+        <w:t>undefined</w:t>
+      </w:r>
+      <w:proofErr w:type="spellEnd"/>
+      <w:r>
+        <w:rPr>
+          <w:rFonts w:ascii="Times New Roman" w:hAnsi="Times New Roman" w:cs="Times New Roman"/>
+          <w:sz w:val="28"/>
+          <w:szCs w:val="28"/>
+        </w:rPr>
+        <w:t>;}&lt;/</w:t>
+      </w:r>
+      <w:proofErr w:type="spellStart"/>
+      <w:r>
+        <w:rPr>
+          <w:rFonts w:ascii="Times New Roman" w:hAnsi="Times New Roman" w:cs="Times New Roman"/>
+          <w:sz w:val="28"/>
+          <w:szCs w:val="28"/>
+        </w:rPr>
+        <w:t>script</w:t>
+      </w:r>
+      <w:proofErr w:type="spellEnd"/>
+      <w:r>
+        <w:rPr>
+          <w:rFonts w:ascii="Times New Roman" w:hAnsi="Times New Roman" w:cs="Times New Roman"/>
+          <w:sz w:val="28"/>
+          <w:szCs w:val="28"/>
+        </w:rPr>
+        <w:t>&gt;</w:t>
+      </w:r>
+      <w:r>
+        <w:rPr>
+          <w:rFonts w:ascii="Times New Roman" w:hAnsi="Times New Roman" w:cs="Times New Roman"/>
+          <w:sz w:val="28"/>
+          <w:szCs w:val="28"/>
+        </w:rPr>
+        <w:t>»</w:t>
+      </w:r>
+      <w:r>
+        <w:rPr>
+          <w:rFonts w:ascii="Times New Roman" w:hAnsi="Times New Roman" w:cs="Times New Roman"/>
+          <w:sz w:val="28"/>
+          <w:szCs w:val="28"/>
+        </w:rPr>
+        <w:t xml:space="preserve"> во всех файлах </w:t>
+      </w:r>
+      <w:r>
+        <w:rPr>
+          <w:rFonts w:ascii="Times New Roman" w:hAnsi="Times New Roman" w:cs="Times New Roman"/>
+          <w:sz w:val="28"/>
+          <w:szCs w:val="28"/>
+          <w:lang w:val="en-US"/>
+        </w:rPr>
+        <w:t>html</w:t>
+      </w:r>
+      <w:r>
+        <w:rPr>
+          <w:rFonts w:ascii="Times New Roman" w:hAnsi="Times New Roman" w:cs="Times New Roman"/>
+          <w:sz w:val="28"/>
+          <w:szCs w:val="28"/>
+        </w:rPr>
+        <w:t xml:space="preserve"> </w:t>
+      </w:r>
+      <w:r>
+        <w:rPr>
+          <w:rFonts w:ascii="Times New Roman" w:hAnsi="Times New Roman" w:cs="Times New Roman"/>
+          <w:sz w:val="28"/>
+          <w:szCs w:val="28"/>
+        </w:rPr>
+        <w:t xml:space="preserve">перед подключением скриптов, чтобы библиотека </w:t>
+      </w:r>
+      <w:r>
+        <w:rPr>
+          <w:rFonts w:ascii="Times New Roman" w:hAnsi="Times New Roman" w:cs="Times New Roman"/>
+          <w:sz w:val="28"/>
+          <w:szCs w:val="28"/>
+          <w:lang w:val="en-US"/>
+        </w:rPr>
+        <w:t>JQuery</w:t>
+      </w:r>
+      <w:r>
+        <w:rPr>
+          <w:rFonts w:ascii="Times New Roman" w:hAnsi="Times New Roman" w:cs="Times New Roman"/>
+          <w:sz w:val="28"/>
+          <w:szCs w:val="28"/>
+        </w:rPr>
+        <w:t xml:space="preserve"> </w:t>
+      </w:r>
+      <w:r>
+        <w:rPr>
+          <w:rFonts w:ascii="Times New Roman" w:hAnsi="Times New Roman" w:cs="Times New Roman"/>
+          <w:sz w:val="28"/>
+          <w:szCs w:val="28"/>
+        </w:rPr>
+        <w:t>работала (рис. ?.17).</w:t>
+      </w:r>
+    </w:p>
+    <w:p>
+      <w:pPr>
+        <w:spacing w:after="0" w:line="360" w:lineRule="auto"/>
+        <w:ind w:firstLine="709"/>
+        <w:jc w:val="both"/>
+        <w:rPr>
+          <w:rFonts w:ascii="Times New Roman" w:hAnsi="Times New Roman" w:cs="Times New Roman"/>
+          <w:sz w:val="28"/>
+          <w:szCs w:val="28"/>
+        </w:rPr>
+      </w:pPr>
+    </w:p>
+    <w:p>
+      <w:pPr>
+        <w:spacing w:after="0" w:line="360" w:lineRule="auto"/>
+        <w:ind w:firstLine="709"/>
+        <w:jc w:val="both"/>
+        <w:rPr>
+          <w:rFonts w:ascii="Times New Roman" w:hAnsi="Times New Roman" w:cs="Times New Roman"/>
+          <w:sz w:val="28"/>
+          <w:szCs w:val="28"/>
+        </w:rPr>
+      </w:pPr>
+    </w:p>
+    <w:p>
+      <w:pPr>
+        <w:spacing w:after="0" w:line="360" w:lineRule="auto"/>
+        <w:ind w:firstLine="709"/>
+        <w:jc w:val="both"/>
+        <w:rPr>
+          <w:rFonts w:ascii="Times New Roman" w:hAnsi="Times New Roman" w:cs="Times New Roman"/>
+          <w:sz w:val="28"/>
+          <w:szCs w:val="28"/>
+        </w:rPr>
+      </w:pPr>
+      <w:r>
+        <w:rPr>
+          <w:noProof/>
+          <w:lang w:eastAsia="ru-RU"/>
+        </w:rPr>
+        <w:lastRenderedPageBreak/>
+        <w:drawing>
+          <wp:anchor distT="0" distB="0" distL="114300" distR="114300" simplePos="0" relativeHeight="251679744" behindDoc="0" locked="0" layoutInCell="1" allowOverlap="1">
+            <wp:simplePos x="0" y="0"/>
+            <wp:positionH relativeFrom="margin">
+              <wp:posOffset>231775</wp:posOffset>
+            </wp:positionH>
+            <wp:positionV relativeFrom="paragraph">
+              <wp:posOffset>167640</wp:posOffset>
+            </wp:positionV>
+            <wp:extent cx="5495238" cy="4019048"/>
+            <wp:effectExtent l="0" t="0" r="0" b="635"/>
+            <wp:wrapTopAndBottom/>
+            <wp:docPr id="24" name="Рисунок 24"/>
+            <wp:cNvGraphicFramePr>
+              <a:graphicFrameLocks xmlns:a="http://schemas.openxmlformats.org/drawingml/2006/main" noChangeAspect="1"/>
+            </wp:cNvGraphicFramePr>
+            <a:graphic xmlns:a="http://schemas.openxmlformats.org/drawingml/2006/main">
+              <a:graphicData uri="http://schemas.openxmlformats.org/drawingml/2006/picture">
+                <pic:pic xmlns:pic="http://schemas.openxmlformats.org/drawingml/2006/picture">
+                  <pic:nvPicPr>
+                    <pic:cNvPr id="1" name=""/>
+                    <pic:cNvPicPr/>
+                  </pic:nvPicPr>
+                  <pic:blipFill>
+                    <a:blip r:embed="rId25">
+                      <a:extLst>
+                        <a:ext uri="{28A0092B-C50C-407E-A947-70E740481C1C}">
+                          <a14:useLocalDpi xmlns:a14="http://schemas.microsoft.com/office/drawing/2010/main" val="0"/>
+                        </a:ext>
+                      </a:extLst>
+                    </a:blip>
+                    <a:stretch>
+                      <a:fillRect/>
+                    </a:stretch>
+                  </pic:blipFill>
+                  <pic:spPr>
+                    <a:xfrm>
+                      <a:off x="0" y="0"/>
+                      <a:ext cx="5495238" cy="4019048"/>
+                    </a:xfrm>
+                    <a:prstGeom prst="rect">
+                      <a:avLst/>
+                    </a:prstGeom>
+                  </pic:spPr>
+                </pic:pic>
+              </a:graphicData>
+            </a:graphic>
+          </wp:anchor>
+        </w:drawing>
+      </w:r>
+    </w:p>
+    <w:p>
+      <w:pPr>
+        <w:spacing w:after="0" w:line="360" w:lineRule="auto"/>
+        <w:ind w:left="707" w:firstLine="2"/>
+        <w:jc w:val="center"/>
+        <w:rPr>
+          <w:rFonts w:ascii="Times New Roman" w:hAnsi="Times New Roman" w:cs="Times New Roman"/>
+          <w:sz w:val="28"/>
+          <w:szCs w:val="28"/>
+          <w:lang w:val="en-US"/>
+        </w:rPr>
+      </w:pPr>
+      <w:proofErr w:type="gramStart"/>
+      <w:r>
+        <w:rPr>
+          <w:rFonts w:ascii="Times New Roman" w:hAnsi="Times New Roman" w:cs="Times New Roman"/>
+          <w:sz w:val="28"/>
+          <w:szCs w:val="28"/>
+        </w:rPr>
+        <w:t>Рис. ?</w:t>
+      </w:r>
+      <w:proofErr w:type="gramEnd"/>
+      <w:r>
+        <w:rPr>
+          <w:rFonts w:ascii="Times New Roman" w:hAnsi="Times New Roman" w:cs="Times New Roman"/>
+          <w:sz w:val="28"/>
+          <w:szCs w:val="28"/>
+        </w:rPr>
+        <w:t>.1</w:t>
+      </w:r>
+      <w:r>
+        <w:rPr>
+          <w:rFonts w:ascii="Times New Roman" w:hAnsi="Times New Roman" w:cs="Times New Roman"/>
+          <w:sz w:val="28"/>
+          <w:szCs w:val="28"/>
+        </w:rPr>
+        <w:t>7</w:t>
+      </w:r>
+      <w:r>
+        <w:rPr>
+          <w:rFonts w:ascii="Times New Roman" w:hAnsi="Times New Roman" w:cs="Times New Roman"/>
+          <w:sz w:val="28"/>
+          <w:szCs w:val="28"/>
+        </w:rPr>
+        <w:t xml:space="preserve"> </w:t>
+      </w:r>
+      <w:r>
+        <w:rPr>
+          <w:rFonts w:ascii="Times New Roman" w:hAnsi="Times New Roman" w:cs="Times New Roman"/>
+          <w:sz w:val="28"/>
+          <w:szCs w:val="28"/>
+        </w:rPr>
+        <w:t xml:space="preserve">Подключение скриптов для </w:t>
+      </w:r>
+      <w:r>
+        <w:rPr>
+          <w:rFonts w:ascii="Times New Roman" w:hAnsi="Times New Roman" w:cs="Times New Roman"/>
+          <w:sz w:val="28"/>
+          <w:szCs w:val="28"/>
+          <w:lang w:val="en-US"/>
+        </w:rPr>
+        <w:t>Electron</w:t>
+      </w:r>
+    </w:p>
+    <w:p>
+      <w:pPr>
+        <w:spacing w:after="0" w:line="360" w:lineRule="auto"/>
+        <w:ind w:firstLine="709"/>
+        <w:jc w:val="both"/>
+        <w:rPr>
+          <w:rFonts w:ascii="Times New Roman" w:hAnsi="Times New Roman" w:cs="Times New Roman"/>
+          <w:sz w:val="28"/>
+          <w:szCs w:val="28"/>
+        </w:rPr>
+      </w:pPr>
+      <w:r>
+        <w:rPr>
+          <w:rFonts w:ascii="Times New Roman" w:hAnsi="Times New Roman" w:cs="Times New Roman"/>
+          <w:sz w:val="28"/>
+          <w:szCs w:val="28"/>
+        </w:rPr>
+        <w:t>В конечном итоге остается лишь прописать «</w:t>
+      </w:r>
+      <w:proofErr w:type="spellStart"/>
+      <w:r>
+        <w:rPr>
+          <w:rFonts w:ascii="Times New Roman" w:hAnsi="Times New Roman" w:cs="Times New Roman"/>
+          <w:sz w:val="28"/>
+          <w:szCs w:val="28"/>
+          <w:lang w:val="en-US"/>
+        </w:rPr>
+        <w:t>npm</w:t>
+      </w:r>
+      <w:proofErr w:type="spellEnd"/>
+      <w:r>
+        <w:rPr>
+          <w:rFonts w:ascii="Times New Roman" w:hAnsi="Times New Roman" w:cs="Times New Roman"/>
+          <w:sz w:val="28"/>
+          <w:szCs w:val="28"/>
+        </w:rPr>
+        <w:t xml:space="preserve"> </w:t>
+      </w:r>
+      <w:r>
+        <w:rPr>
+          <w:rFonts w:ascii="Times New Roman" w:hAnsi="Times New Roman" w:cs="Times New Roman"/>
+          <w:sz w:val="28"/>
+          <w:szCs w:val="28"/>
+          <w:lang w:val="en-US"/>
+        </w:rPr>
+        <w:t>run</w:t>
+      </w:r>
+      <w:r>
+        <w:rPr>
+          <w:rFonts w:ascii="Times New Roman" w:hAnsi="Times New Roman" w:cs="Times New Roman"/>
+          <w:sz w:val="28"/>
+          <w:szCs w:val="28"/>
+        </w:rPr>
+        <w:t xml:space="preserve"> </w:t>
+      </w:r>
+      <w:r>
+        <w:rPr>
+          <w:rFonts w:ascii="Times New Roman" w:hAnsi="Times New Roman" w:cs="Times New Roman"/>
+          <w:sz w:val="28"/>
+          <w:szCs w:val="28"/>
+          <w:lang w:val="en-US"/>
+        </w:rPr>
+        <w:t>package</w:t>
+      </w:r>
+      <w:r>
+        <w:rPr>
+          <w:rFonts w:ascii="Times New Roman" w:hAnsi="Times New Roman" w:cs="Times New Roman"/>
+          <w:sz w:val="28"/>
+          <w:szCs w:val="28"/>
+        </w:rPr>
+        <w:t>», для финальной сборки проекта.</w:t>
+      </w:r>
       <w:bookmarkStart w:id="0" w:name="_GoBack"/>
       <w:bookmarkEnd w:id="0"/>
     </w:p>
     <w:sectPr>
-      <w:footerReference w:type="default" r:id="rId13"/>
+      <w:footerReference w:type="default" r:id="rId26"/>
       <w:pgSz w:w="11906" w:h="16838"/>
       <w:pgMar w:top="1134" w:right="851" w:bottom="1134" w:left="1701" w:header="709" w:footer="709" w:gutter="0"/>
       <w:pgNumType w:start="4"/>
@@ -1819,7 +5576,7 @@
 </file>
 
 <file path=word/endnotes.xml><?xml version="1.0" encoding="utf-8"?>
-<w:endnotes xmlns:wpc="http://schemas.microsoft.com/office/word/2010/wordprocessingCanvas" xmlns:mc="http://schemas.openxmlformats.org/markup-compatibility/2006" xmlns:o="urn:schemas-microsoft-com:office:office" xmlns:r="http://schemas.openxmlformats.org/officeDocument/2006/relationships" xmlns:m="http://schemas.openxmlformats.org/officeDocument/2006/math" xmlns:v="urn:schemas-microsoft-com:vml" xmlns:wp14="http://schemas.microsoft.com/office/word/2010/wordprocessingDrawing" xmlns:wp="http://schemas.openxmlformats.org/drawingml/2006/wordprocessingDrawing" xmlns:w10="urn:schemas-microsoft-com:office:word" xmlns:w="http://schemas.openxmlformats.org/wordprocessingml/2006/main" xmlns:w14="http://schemas.microsoft.com/office/word/2010/wordml" xmlns:w15="http://schemas.microsoft.com/office/word/2012/wordml" xmlns:wpg="http://schemas.microsoft.com/office/word/2010/wordprocessingGroup" xmlns:wpi="http://schemas.microsoft.com/office/word/2010/wordprocessingInk" xmlns:wne="http://schemas.microsoft.com/office/word/2006/wordml" xmlns:wps="http://schemas.microsoft.com/office/word/2010/wordprocessingShape" mc:Ignorable="w14 w15 wp14">
+<w:endnotes xmlns:wpc="http://schemas.microsoft.com/office/word/2010/wordprocessingCanvas" xmlns:cx="http://schemas.microsoft.com/office/drawing/2014/chartex" xmlns:cx1="http://schemas.microsoft.com/office/drawing/2015/9/8/chartex" xmlns:mc="http://schemas.openxmlformats.org/markup-compatibility/2006" xmlns:o="urn:schemas-microsoft-com:office:office" xmlns:r="http://schemas.openxmlformats.org/officeDocument/2006/relationships" xmlns:m="http://schemas.openxmlformats.org/officeDocument/2006/math" xmlns:v="urn:schemas-microsoft-com:vml" xmlns:wp14="http://schemas.microsoft.com/office/word/2010/wordprocessingDrawing" xmlns:wp="http://schemas.openxmlformats.org/drawingml/2006/wordprocessingDrawing" xmlns:w10="urn:schemas-microsoft-com:office:word" xmlns:w="http://schemas.openxmlformats.org/wordprocessingml/2006/main" xmlns:w14="http://schemas.microsoft.com/office/word/2010/wordml" xmlns:w15="http://schemas.microsoft.com/office/word/2012/wordml" xmlns:w16se="http://schemas.microsoft.com/office/word/2015/wordml/symex" xmlns:wpg="http://schemas.microsoft.com/office/word/2010/wordprocessingGroup" xmlns:wpi="http://schemas.microsoft.com/office/word/2010/wordprocessingInk" xmlns:wne="http://schemas.microsoft.com/office/word/2006/wordml" xmlns:wps="http://schemas.microsoft.com/office/word/2010/wordprocessingShape" mc:Ignorable="w14 w15 w16se wp14">
   <w:endnote w:type="separator" w:id="-1">
     <w:p>
       <w:pPr>
@@ -1844,7 +5601,7 @@
 </file>
 
 <file path=word/footer1.xml><?xml version="1.0" encoding="utf-8"?>
-<w:ftr xmlns:wpc="http://schemas.microsoft.com/office/word/2010/wordprocessingCanvas" xmlns:mc="http://schemas.openxmlformats.org/markup-compatibility/2006" xmlns:o="urn:schemas-microsoft-com:office:office" xmlns:r="http://schemas.openxmlformats.org/officeDocument/2006/relationships" xmlns:m="http://schemas.openxmlformats.org/officeDocument/2006/math" xmlns:v="urn:schemas-microsoft-com:vml" xmlns:wp14="http://schemas.microsoft.com/office/word/2010/wordprocessingDrawing" xmlns:wp="http://schemas.openxmlformats.org/drawingml/2006/wordprocessingDrawing" xmlns:w10="urn:schemas-microsoft-com:office:word" xmlns:w="http://schemas.openxmlformats.org/wordprocessingml/2006/main" xmlns:w14="http://schemas.microsoft.com/office/word/2010/wordml" xmlns:w15="http://schemas.microsoft.com/office/word/2012/wordml" xmlns:wpg="http://schemas.microsoft.com/office/word/2010/wordprocessingGroup" xmlns:wpi="http://schemas.microsoft.com/office/word/2010/wordprocessingInk" xmlns:wne="http://schemas.microsoft.com/office/word/2006/wordml" xmlns:wps="http://schemas.microsoft.com/office/word/2010/wordprocessingShape" mc:Ignorable="w14 w15 wp14">
+<w:ftr xmlns:wpc="http://schemas.microsoft.com/office/word/2010/wordprocessingCanvas" xmlns:cx="http://schemas.microsoft.com/office/drawing/2014/chartex" xmlns:cx1="http://schemas.microsoft.com/office/drawing/2015/9/8/chartex" xmlns:mc="http://schemas.openxmlformats.org/markup-compatibility/2006" xmlns:o="urn:schemas-microsoft-com:office:office" xmlns:r="http://schemas.openxmlformats.org/officeDocument/2006/relationships" xmlns:m="http://schemas.openxmlformats.org/officeDocument/2006/math" xmlns:v="urn:schemas-microsoft-com:vml" xmlns:wp14="http://schemas.microsoft.com/office/word/2010/wordprocessingDrawing" xmlns:wp="http://schemas.openxmlformats.org/drawingml/2006/wordprocessingDrawing" xmlns:w10="urn:schemas-microsoft-com:office:word" xmlns:w="http://schemas.openxmlformats.org/wordprocessingml/2006/main" xmlns:w14="http://schemas.microsoft.com/office/word/2010/wordml" xmlns:w15="http://schemas.microsoft.com/office/word/2012/wordml" xmlns:w16se="http://schemas.microsoft.com/office/word/2015/wordml/symex" xmlns:wpg="http://schemas.microsoft.com/office/word/2010/wordprocessingGroup" xmlns:wpi="http://schemas.microsoft.com/office/word/2010/wordprocessingInk" xmlns:wne="http://schemas.microsoft.com/office/word/2006/wordml" xmlns:wps="http://schemas.microsoft.com/office/word/2010/wordprocessingShape" mc:Ignorable="w14 w15 w16se wp14">
   <w:sdt>
     <w:sdtPr>
       <w:id w:val="1827553784"/>
@@ -1873,7 +5630,7 @@
           <w:rPr>
             <w:noProof/>
           </w:rPr>
-          <w:t>6</w:t>
+          <w:t>14</w:t>
         </w:r>
         <w:r>
           <w:fldChar w:fldCharType="end"/>
@@ -1890,7 +5647,7 @@
 </file>
 
 <file path=word/footnotes.xml><?xml version="1.0" encoding="utf-8"?>
-<w:footnotes xmlns:wpc="http://schemas.microsoft.com/office/word/2010/wordprocessingCanvas" xmlns:mc="http://schemas.openxmlformats.org/markup-compatibility/2006" xmlns:o="urn:schemas-microsoft-com:office:office" xmlns:r="http://schemas.openxmlformats.org/officeDocument/2006/relationships" xmlns:m="http://schemas.openxmlformats.org/officeDocument/2006/math" xmlns:v="urn:schemas-microsoft-com:vml" xmlns:wp14="http://schemas.microsoft.com/office/word/2010/wordprocessingDrawing" xmlns:wp="http://schemas.openxmlformats.org/drawingml/2006/wordprocessingDrawing" xmlns:w10="urn:schemas-microsoft-com:office:word" xmlns:w="http://schemas.openxmlformats.org/wordprocessingml/2006/main" xmlns:w14="http://schemas.microsoft.com/office/word/2010/wordml" xmlns:w15="http://schemas.microsoft.com/office/word/2012/wordml" xmlns:wpg="http://schemas.microsoft.com/office/word/2010/wordprocessingGroup" xmlns:wpi="http://schemas.microsoft.com/office/word/2010/wordprocessingInk" xmlns:wne="http://schemas.microsoft.com/office/word/2006/wordml" xmlns:wps="http://schemas.microsoft.com/office/word/2010/wordprocessingShape" mc:Ignorable="w14 w15 wp14">
+<w:footnotes xmlns:wpc="http://schemas.microsoft.com/office/word/2010/wordprocessingCanvas" xmlns:cx="http://schemas.microsoft.com/office/drawing/2014/chartex" xmlns:cx1="http://schemas.microsoft.com/office/drawing/2015/9/8/chartex" xmlns:mc="http://schemas.openxmlformats.org/markup-compatibility/2006" xmlns:o="urn:schemas-microsoft-com:office:office" xmlns:r="http://schemas.openxmlformats.org/officeDocument/2006/relationships" xmlns:m="http://schemas.openxmlformats.org/officeDocument/2006/math" xmlns:v="urn:schemas-microsoft-com:vml" xmlns:wp14="http://schemas.microsoft.com/office/word/2010/wordprocessingDrawing" xmlns:wp="http://schemas.openxmlformats.org/drawingml/2006/wordprocessingDrawing" xmlns:w10="urn:schemas-microsoft-com:office:word" xmlns:w="http://schemas.openxmlformats.org/wordprocessingml/2006/main" xmlns:w14="http://schemas.microsoft.com/office/word/2010/wordml" xmlns:w15="http://schemas.microsoft.com/office/word/2012/wordml" xmlns:w16se="http://schemas.microsoft.com/office/word/2015/wordml/symex" xmlns:wpg="http://schemas.microsoft.com/office/word/2010/wordprocessingGroup" xmlns:wpi="http://schemas.microsoft.com/office/word/2010/wordprocessingInk" xmlns:wne="http://schemas.microsoft.com/office/word/2006/wordml" xmlns:wps="http://schemas.microsoft.com/office/word/2010/wordprocessingShape" mc:Ignorable="w14 w15 w16se wp14">
   <w:footnote w:type="separator" w:id="-1">
     <w:p>
       <w:pPr>
@@ -1915,7 +5672,7 @@
 </file>
 
 <file path=word/numbering.xml><?xml version="1.0" encoding="utf-8"?>
-<w:numbering xmlns:wpc="http://schemas.microsoft.com/office/word/2010/wordprocessingCanvas" xmlns:mc="http://schemas.openxmlformats.org/markup-compatibility/2006" xmlns:o="urn:schemas-microsoft-com:office:office" xmlns:r="http://schemas.openxmlformats.org/officeDocument/2006/relationships" xmlns:m="http://schemas.openxmlformats.org/officeDocument/2006/math" xmlns:v="urn:schemas-microsoft-com:vml" xmlns:wp14="http://schemas.microsoft.com/office/word/2010/wordprocessingDrawing" xmlns:wp="http://schemas.openxmlformats.org/drawingml/2006/wordprocessingDrawing" xmlns:w10="urn:schemas-microsoft-com:office:word" xmlns:w="http://schemas.openxmlformats.org/wordprocessingml/2006/main" xmlns:w14="http://schemas.microsoft.com/office/word/2010/wordml" xmlns:w15="http://schemas.microsoft.com/office/word/2012/wordml" xmlns:wpg="http://schemas.microsoft.com/office/word/2010/wordprocessingGroup" xmlns:wpi="http://schemas.microsoft.com/office/word/2010/wordprocessingInk" xmlns:wne="http://schemas.microsoft.com/office/word/2006/wordml" xmlns:wps="http://schemas.microsoft.com/office/word/2010/wordprocessingShape" mc:Ignorable="w14 w15 wp14">
+<w:numbering xmlns:wpc="http://schemas.microsoft.com/office/word/2010/wordprocessingCanvas" xmlns:cx="http://schemas.microsoft.com/office/drawing/2014/chartex" xmlns:cx1="http://schemas.microsoft.com/office/drawing/2015/9/8/chartex" xmlns:mc="http://schemas.openxmlformats.org/markup-compatibility/2006" xmlns:o="urn:schemas-microsoft-com:office:office" xmlns:r="http://schemas.openxmlformats.org/officeDocument/2006/relationships" xmlns:m="http://schemas.openxmlformats.org/officeDocument/2006/math" xmlns:v="urn:schemas-microsoft-com:vml" xmlns:wp14="http://schemas.microsoft.com/office/word/2010/wordprocessingDrawing" xmlns:wp="http://schemas.openxmlformats.org/drawingml/2006/wordprocessingDrawing" xmlns:w10="urn:schemas-microsoft-com:office:word" xmlns:w="http://schemas.openxmlformats.org/wordprocessingml/2006/main" xmlns:w14="http://schemas.microsoft.com/office/word/2010/wordml" xmlns:w15="http://schemas.microsoft.com/office/word/2012/wordml" xmlns:w16se="http://schemas.microsoft.com/office/word/2015/wordml/symex" xmlns:wpg="http://schemas.microsoft.com/office/word/2010/wordprocessingGroup" xmlns:wpi="http://schemas.microsoft.com/office/word/2010/wordprocessingInk" xmlns:wne="http://schemas.microsoft.com/office/word/2006/wordml" xmlns:wps="http://schemas.microsoft.com/office/word/2010/wordprocessingShape" mc:Ignorable="w14 w15 w16se wp14">
   <w:abstractNum w:abstractNumId="0" w15:restartNumberingAfterBreak="0">
     <w:nsid w:val="04B376E0"/>
     <w:multiLevelType w:val="hybridMultilevel"/>
@@ -5336,7 +9093,7 @@
 </file>
 
 <file path=word/styles.xml><?xml version="1.0" encoding="utf-8"?>
-<w:styles xmlns:mc="http://schemas.openxmlformats.org/markup-compatibility/2006" xmlns:r="http://schemas.openxmlformats.org/officeDocument/2006/relationships" xmlns:w="http://schemas.openxmlformats.org/wordprocessingml/2006/main" xmlns:w14="http://schemas.microsoft.com/office/word/2010/wordml" xmlns:w15="http://schemas.microsoft.com/office/word/2012/wordml" mc:Ignorable="w14 w15">
+<w:styles xmlns:mc="http://schemas.openxmlformats.org/markup-compatibility/2006" xmlns:r="http://schemas.openxmlformats.org/officeDocument/2006/relationships" xmlns:w="http://schemas.openxmlformats.org/wordprocessingml/2006/main" xmlns:w14="http://schemas.microsoft.com/office/word/2010/wordml" xmlns:w15="http://schemas.microsoft.com/office/word/2012/wordml" xmlns:w16se="http://schemas.microsoft.com/office/word/2015/wordml/symex" mc:Ignorable="w14 w15 w16se">
   <w:docDefaults>
     <w:rPrDefault>
       <w:rPr>
@@ -6276,7 +10033,7 @@
 </file>
 
 <file path=customXml/itemProps1.xml><?xml version="1.0" encoding="utf-8"?>
-<ds:datastoreItem xmlns:ds="http://schemas.openxmlformats.org/officeDocument/2006/customXml" ds:itemID="{F325D2EC-C08A-41FD-B8F2-9037F4E50B2D}">
+<ds:datastoreItem xmlns:ds="http://schemas.openxmlformats.org/officeDocument/2006/customXml" ds:itemID="{62C8F72F-8E1B-4831-BFFC-840174A2AF40}">
   <ds:schemaRefs>
     <ds:schemaRef ds:uri="http://schemas.openxmlformats.org/officeDocument/2006/bibliography"/>
   </ds:schemaRefs>
